--- a/planning/utils/ProjectProposal.docx
+++ b/planning/utils/ProjectProposal.docx
@@ -5,7 +5,7 @@
     <w:p>
       <w:pPr>
         <w:spacing w:before="100" w:beforeAutospacing="1" w:after="100" w:afterAutospacing="1" w:line="240" w:lineRule="auto"/>
-        <w:ind w:left="-990"/>
+        <w:ind w:left="-1260"/>
         <w:outlineLvl w:val="1"/>
         <w:rPr>
           <w:rFonts w:ascii="Times New Roman" w:eastAsia="Times New Roman" w:hAnsi="Times New Roman" w:cs="Times New Roman"/>
@@ -16,6 +16,7 @@
           <w:szCs w:val="36"/>
         </w:rPr>
       </w:pPr>
+      <w:proofErr w:type="spellStart"/>
       <w:r>
         <w:rPr>
           <w:rFonts w:ascii="Times New Roman" w:eastAsia="Times New Roman" w:hAnsi="Times New Roman" w:cs="Times New Roman"/>
@@ -25,14 +26,39 @@
           <w:sz w:val="36"/>
           <w:szCs w:val="36"/>
         </w:rPr>
-        <w:t>Пропозиція проекту</w:t>
+        <w:t>Пропозиція</w:t>
       </w:r>
+      <w:proofErr w:type="spellEnd"/>
+      <w:r>
+        <w:rPr>
+          <w:rFonts w:ascii="Times New Roman" w:eastAsia="Times New Roman" w:hAnsi="Times New Roman" w:cs="Times New Roman"/>
+          <w:b/>
+          <w:bCs/>
+          <w:color w:val="000000"/>
+          <w:sz w:val="36"/>
+          <w:szCs w:val="36"/>
+        </w:rPr>
+        <w:t xml:space="preserve"> </w:t>
+      </w:r>
+      <w:proofErr w:type="spellStart"/>
+      <w:r>
+        <w:rPr>
+          <w:rFonts w:ascii="Times New Roman" w:eastAsia="Times New Roman" w:hAnsi="Times New Roman" w:cs="Times New Roman"/>
+          <w:b/>
+          <w:bCs/>
+          <w:color w:val="000000"/>
+          <w:sz w:val="36"/>
+          <w:szCs w:val="36"/>
+        </w:rPr>
+        <w:t>проекту</w:t>
+      </w:r>
+      <w:proofErr w:type="spellEnd"/>
     </w:p>
     <w:tbl>
       <w:tblPr>
-        <w:tblW w:w="10800" w:type="dxa"/>
+        <w:tblW w:w="11568" w:type="dxa"/>
         <w:tblCellSpacing w:w="15" w:type="dxa"/>
-        <w:tblInd w:w="-998" w:type="dxa"/>
+        <w:tblInd w:w="-1268" w:type="dxa"/>
         <w:tblBorders>
           <w:top w:val="outset" w:sz="6" w:space="0" w:color="auto"/>
           <w:left w:val="outset" w:sz="6" w:space="0" w:color="auto"/>
@@ -48,8 +74,8 @@
         <w:tblLook w:val="04A0" w:firstRow="1" w:lastRow="0" w:firstColumn="1" w:lastColumn="0" w:noHBand="0" w:noVBand="1"/>
       </w:tblPr>
       <w:tblGrid>
-        <w:gridCol w:w="3820"/>
-        <w:gridCol w:w="6980"/>
+        <w:gridCol w:w="4075"/>
+        <w:gridCol w:w="7493"/>
       </w:tblGrid>
       <w:tr>
         <w:trPr>
@@ -81,6 +107,7 @@
                 <w:szCs w:val="27"/>
               </w:rPr>
             </w:pPr>
+            <w:proofErr w:type="spellStart"/>
             <w:r>
               <w:rPr>
                 <w:rFonts w:ascii="Times New Roman" w:eastAsia="Times New Roman" w:hAnsi="Times New Roman" w:cs="Times New Roman"/>
@@ -90,8 +117,33 @@
                 <w:sz w:val="27"/>
                 <w:szCs w:val="27"/>
               </w:rPr>
-              <w:t>Аспект пропозиції</w:t>
-            </w:r>
+              <w:t>Аспект</w:t>
+            </w:r>
+            <w:proofErr w:type="spellEnd"/>
+            <w:r>
+              <w:rPr>
+                <w:rFonts w:ascii="Times New Roman" w:eastAsia="Times New Roman" w:hAnsi="Times New Roman" w:cs="Times New Roman"/>
+                <w:b/>
+                <w:bCs/>
+                <w:color w:val="000000"/>
+                <w:sz w:val="27"/>
+                <w:szCs w:val="27"/>
+              </w:rPr>
+              <w:t xml:space="preserve"> </w:t>
+            </w:r>
+            <w:proofErr w:type="spellStart"/>
+            <w:r>
+              <w:rPr>
+                <w:rFonts w:ascii="Times New Roman" w:eastAsia="Times New Roman" w:hAnsi="Times New Roman" w:cs="Times New Roman"/>
+                <w:b/>
+                <w:bCs/>
+                <w:color w:val="000000"/>
+                <w:sz w:val="27"/>
+                <w:szCs w:val="27"/>
+              </w:rPr>
+              <w:t>пропозиції</w:t>
+            </w:r>
+            <w:proofErr w:type="spellEnd"/>
           </w:p>
         </w:tc>
         <w:tc>
@@ -119,6 +171,7 @@
                 <w:szCs w:val="27"/>
               </w:rPr>
             </w:pPr>
+            <w:proofErr w:type="spellStart"/>
             <w:r>
               <w:rPr>
                 <w:rFonts w:ascii="Times New Roman" w:eastAsia="Times New Roman" w:hAnsi="Times New Roman" w:cs="Times New Roman"/>
@@ -128,8 +181,57 @@
                 <w:sz w:val="27"/>
                 <w:szCs w:val="27"/>
               </w:rPr>
-              <w:t>Суть аспекту пропозиції</w:t>
-            </w:r>
+              <w:t>Суть</w:t>
+            </w:r>
+            <w:proofErr w:type="spellEnd"/>
+            <w:r>
+              <w:rPr>
+                <w:rFonts w:ascii="Times New Roman" w:eastAsia="Times New Roman" w:hAnsi="Times New Roman" w:cs="Times New Roman"/>
+                <w:b/>
+                <w:bCs/>
+                <w:color w:val="000000"/>
+                <w:sz w:val="27"/>
+                <w:szCs w:val="27"/>
+              </w:rPr>
+              <w:t xml:space="preserve"> </w:t>
+            </w:r>
+            <w:proofErr w:type="spellStart"/>
+            <w:r>
+              <w:rPr>
+                <w:rFonts w:ascii="Times New Roman" w:eastAsia="Times New Roman" w:hAnsi="Times New Roman" w:cs="Times New Roman"/>
+                <w:b/>
+                <w:bCs/>
+                <w:color w:val="000000"/>
+                <w:sz w:val="27"/>
+                <w:szCs w:val="27"/>
+              </w:rPr>
+              <w:t>аспекту</w:t>
+            </w:r>
+            <w:proofErr w:type="spellEnd"/>
+            <w:r>
+              <w:rPr>
+                <w:rFonts w:ascii="Times New Roman" w:eastAsia="Times New Roman" w:hAnsi="Times New Roman" w:cs="Times New Roman"/>
+                <w:b/>
+                <w:bCs/>
+                <w:color w:val="000000"/>
+                <w:sz w:val="27"/>
+                <w:szCs w:val="27"/>
+              </w:rPr>
+              <w:t xml:space="preserve"> </w:t>
+            </w:r>
+            <w:proofErr w:type="spellStart"/>
+            <w:r>
+              <w:rPr>
+                <w:rFonts w:ascii="Times New Roman" w:eastAsia="Times New Roman" w:hAnsi="Times New Roman" w:cs="Times New Roman"/>
+                <w:b/>
+                <w:bCs/>
+                <w:color w:val="000000"/>
+                <w:sz w:val="27"/>
+                <w:szCs w:val="27"/>
+              </w:rPr>
+              <w:t>пропозиції</w:t>
+            </w:r>
+            <w:proofErr w:type="spellEnd"/>
           </w:p>
         </w:tc>
       </w:tr>
@@ -159,15 +261,57 @@
                 <w:szCs w:val="27"/>
               </w:rPr>
             </w:pPr>
-            <w:r>
-              <w:rPr>
-                <w:rFonts w:ascii="Times New Roman" w:eastAsia="Times New Roman" w:hAnsi="Times New Roman" w:cs="Times New Roman"/>
-                <w:color w:val="000000"/>
-                <w:sz w:val="27"/>
-                <w:szCs w:val="27"/>
-              </w:rPr>
-              <w:t>Назва програмної системи</w:t>
-            </w:r>
+            <w:proofErr w:type="spellStart"/>
+            <w:r>
+              <w:rPr>
+                <w:rFonts w:ascii="Times New Roman" w:eastAsia="Times New Roman" w:hAnsi="Times New Roman" w:cs="Times New Roman"/>
+                <w:color w:val="000000"/>
+                <w:sz w:val="27"/>
+                <w:szCs w:val="27"/>
+              </w:rPr>
+              <w:t>Назва</w:t>
+            </w:r>
+            <w:proofErr w:type="spellEnd"/>
+            <w:r>
+              <w:rPr>
+                <w:rFonts w:ascii="Times New Roman" w:eastAsia="Times New Roman" w:hAnsi="Times New Roman" w:cs="Times New Roman"/>
+                <w:color w:val="000000"/>
+                <w:sz w:val="27"/>
+                <w:szCs w:val="27"/>
+              </w:rPr>
+              <w:t xml:space="preserve"> </w:t>
+            </w:r>
+            <w:proofErr w:type="spellStart"/>
+            <w:r>
+              <w:rPr>
+                <w:rFonts w:ascii="Times New Roman" w:eastAsia="Times New Roman" w:hAnsi="Times New Roman" w:cs="Times New Roman"/>
+                <w:color w:val="000000"/>
+                <w:sz w:val="27"/>
+                <w:szCs w:val="27"/>
+              </w:rPr>
+              <w:t>програмної</w:t>
+            </w:r>
+            <w:proofErr w:type="spellEnd"/>
+            <w:r>
+              <w:rPr>
+                <w:rFonts w:ascii="Times New Roman" w:eastAsia="Times New Roman" w:hAnsi="Times New Roman" w:cs="Times New Roman"/>
+                <w:color w:val="000000"/>
+                <w:sz w:val="27"/>
+                <w:szCs w:val="27"/>
+              </w:rPr>
+              <w:t xml:space="preserve"> </w:t>
+            </w:r>
+            <w:proofErr w:type="spellStart"/>
+            <w:r>
+              <w:rPr>
+                <w:rFonts w:ascii="Times New Roman" w:eastAsia="Times New Roman" w:hAnsi="Times New Roman" w:cs="Times New Roman"/>
+                <w:color w:val="000000"/>
+                <w:sz w:val="27"/>
+                <w:szCs w:val="27"/>
+              </w:rPr>
+              <w:t>системи</w:t>
+            </w:r>
+            <w:proofErr w:type="spellEnd"/>
           </w:p>
         </w:tc>
         <w:tc>
@@ -230,14 +374,45 @@
                 <w:szCs w:val="27"/>
               </w:rPr>
             </w:pPr>
-            <w:r>
-              <w:rPr>
-                <w:rFonts w:ascii="Times New Roman" w:eastAsia="Times New Roman" w:hAnsi="Times New Roman" w:cs="Times New Roman"/>
-                <w:color w:val="000000"/>
-                <w:sz w:val="27"/>
-                <w:szCs w:val="27"/>
-              </w:rPr>
-              <w:t>Призначення системи.</w:t>
+            <w:proofErr w:type="spellStart"/>
+            <w:r>
+              <w:rPr>
+                <w:rFonts w:ascii="Times New Roman" w:eastAsia="Times New Roman" w:hAnsi="Times New Roman" w:cs="Times New Roman"/>
+                <w:color w:val="000000"/>
+                <w:sz w:val="27"/>
+                <w:szCs w:val="27"/>
+              </w:rPr>
+              <w:t>Призначення</w:t>
+            </w:r>
+            <w:proofErr w:type="spellEnd"/>
+            <w:r>
+              <w:rPr>
+                <w:rFonts w:ascii="Times New Roman" w:eastAsia="Times New Roman" w:hAnsi="Times New Roman" w:cs="Times New Roman"/>
+                <w:color w:val="000000"/>
+                <w:sz w:val="27"/>
+                <w:szCs w:val="27"/>
+              </w:rPr>
+              <w:t xml:space="preserve"> </w:t>
+            </w:r>
+            <w:proofErr w:type="spellStart"/>
+            <w:r>
+              <w:rPr>
+                <w:rFonts w:ascii="Times New Roman" w:eastAsia="Times New Roman" w:hAnsi="Times New Roman" w:cs="Times New Roman"/>
+                <w:color w:val="000000"/>
+                <w:sz w:val="27"/>
+                <w:szCs w:val="27"/>
+              </w:rPr>
+              <w:t>системи</w:t>
+            </w:r>
+            <w:proofErr w:type="spellEnd"/>
+            <w:r>
+              <w:rPr>
+                <w:rFonts w:ascii="Times New Roman" w:eastAsia="Times New Roman" w:hAnsi="Times New Roman" w:cs="Times New Roman"/>
+                <w:color w:val="000000"/>
+                <w:sz w:val="27"/>
+                <w:szCs w:val="27"/>
+              </w:rPr>
+              <w:t>.</w:t>
             </w:r>
           </w:p>
         </w:tc>
@@ -263,15 +438,67 @@
                 <w:szCs w:val="27"/>
               </w:rPr>
             </w:pPr>
-            <w:r>
-              <w:rPr>
-                <w:rFonts w:ascii="Times New Roman" w:eastAsia="Times New Roman" w:hAnsi="Times New Roman" w:cs="Times New Roman"/>
-                <w:color w:val="000000"/>
-                <w:sz w:val="27"/>
-                <w:szCs w:val="27"/>
-              </w:rPr>
-              <w:t>Призначенням розроблюваної системи є </w:t>
-            </w:r>
+            <w:proofErr w:type="spellStart"/>
+            <w:r>
+              <w:rPr>
+                <w:rFonts w:ascii="Times New Roman" w:eastAsia="Times New Roman" w:hAnsi="Times New Roman" w:cs="Times New Roman"/>
+                <w:color w:val="000000"/>
+                <w:sz w:val="27"/>
+                <w:szCs w:val="27"/>
+              </w:rPr>
+              <w:t>Призначенням</w:t>
+            </w:r>
+            <w:proofErr w:type="spellEnd"/>
+            <w:r>
+              <w:rPr>
+                <w:rFonts w:ascii="Times New Roman" w:eastAsia="Times New Roman" w:hAnsi="Times New Roman" w:cs="Times New Roman"/>
+                <w:color w:val="000000"/>
+                <w:sz w:val="27"/>
+                <w:szCs w:val="27"/>
+              </w:rPr>
+              <w:t xml:space="preserve"> </w:t>
+            </w:r>
+            <w:proofErr w:type="spellStart"/>
+            <w:r>
+              <w:rPr>
+                <w:rFonts w:ascii="Times New Roman" w:eastAsia="Times New Roman" w:hAnsi="Times New Roman" w:cs="Times New Roman"/>
+                <w:color w:val="000000"/>
+                <w:sz w:val="27"/>
+                <w:szCs w:val="27"/>
+              </w:rPr>
+              <w:t>розроблюваної</w:t>
+            </w:r>
+            <w:proofErr w:type="spellEnd"/>
+            <w:r>
+              <w:rPr>
+                <w:rFonts w:ascii="Times New Roman" w:eastAsia="Times New Roman" w:hAnsi="Times New Roman" w:cs="Times New Roman"/>
+                <w:color w:val="000000"/>
+                <w:sz w:val="27"/>
+                <w:szCs w:val="27"/>
+              </w:rPr>
+              <w:t xml:space="preserve"> </w:t>
+            </w:r>
+            <w:proofErr w:type="spellStart"/>
+            <w:r>
+              <w:rPr>
+                <w:rFonts w:ascii="Times New Roman" w:eastAsia="Times New Roman" w:hAnsi="Times New Roman" w:cs="Times New Roman"/>
+                <w:color w:val="000000"/>
+                <w:sz w:val="27"/>
+                <w:szCs w:val="27"/>
+              </w:rPr>
+              <w:t>системи</w:t>
+            </w:r>
+            <w:proofErr w:type="spellEnd"/>
+            <w:r>
+              <w:rPr>
+                <w:rFonts w:ascii="Times New Roman" w:eastAsia="Times New Roman" w:hAnsi="Times New Roman" w:cs="Times New Roman"/>
+                <w:color w:val="000000"/>
+                <w:sz w:val="27"/>
+                <w:szCs w:val="27"/>
+              </w:rPr>
+              <w:t xml:space="preserve"> є </w:t>
+            </w:r>
+            <w:proofErr w:type="spellStart"/>
             <w:r>
               <w:rPr>
                 <w:rFonts w:ascii="Times New Roman" w:eastAsia="Times New Roman" w:hAnsi="Times New Roman" w:cs="Times New Roman"/>
@@ -281,17 +508,9 @@
                 <w:sz w:val="27"/>
                 <w:szCs w:val="27"/>
               </w:rPr>
-              <w:t>визначення близькості текстових файлів</w:t>
-            </w:r>
-            <w:r>
-              <w:rPr>
-                <w:rFonts w:ascii="Times New Roman" w:eastAsia="Times New Roman" w:hAnsi="Times New Roman" w:cs="Times New Roman"/>
-                <w:color w:val="000000"/>
-                <w:sz w:val="27"/>
-                <w:szCs w:val="27"/>
-              </w:rPr>
-              <w:t> (наприклад, програмних кодів) у структурному та семантичному розумінні, </w:t>
-            </w:r>
+              <w:t>визначення</w:t>
+            </w:r>
+            <w:proofErr w:type="spellEnd"/>
             <w:r>
               <w:rPr>
                 <w:rFonts w:ascii="Times New Roman" w:eastAsia="Times New Roman" w:hAnsi="Times New Roman" w:cs="Times New Roman"/>
@@ -301,7 +520,289 @@
                 <w:sz w:val="27"/>
                 <w:szCs w:val="27"/>
               </w:rPr>
-              <w:t>візуалізація означеної близькості.</w:t>
+              <w:t xml:space="preserve"> </w:t>
+            </w:r>
+            <w:proofErr w:type="spellStart"/>
+            <w:r>
+              <w:rPr>
+                <w:rFonts w:ascii="Times New Roman" w:eastAsia="Times New Roman" w:hAnsi="Times New Roman" w:cs="Times New Roman"/>
+                <w:b/>
+                <w:bCs/>
+                <w:color w:val="000000"/>
+                <w:sz w:val="27"/>
+                <w:szCs w:val="27"/>
+              </w:rPr>
+              <w:t>близькості</w:t>
+            </w:r>
+            <w:proofErr w:type="spellEnd"/>
+            <w:r>
+              <w:rPr>
+                <w:rFonts w:ascii="Times New Roman" w:eastAsia="Times New Roman" w:hAnsi="Times New Roman" w:cs="Times New Roman"/>
+                <w:b/>
+                <w:bCs/>
+                <w:color w:val="000000"/>
+                <w:sz w:val="27"/>
+                <w:szCs w:val="27"/>
+              </w:rPr>
+              <w:t xml:space="preserve"> </w:t>
+            </w:r>
+            <w:proofErr w:type="spellStart"/>
+            <w:r>
+              <w:rPr>
+                <w:rFonts w:ascii="Times New Roman" w:eastAsia="Times New Roman" w:hAnsi="Times New Roman" w:cs="Times New Roman"/>
+                <w:b/>
+                <w:bCs/>
+                <w:color w:val="000000"/>
+                <w:sz w:val="27"/>
+                <w:szCs w:val="27"/>
+              </w:rPr>
+              <w:t>текстових</w:t>
+            </w:r>
+            <w:proofErr w:type="spellEnd"/>
+            <w:r>
+              <w:rPr>
+                <w:rFonts w:ascii="Times New Roman" w:eastAsia="Times New Roman" w:hAnsi="Times New Roman" w:cs="Times New Roman"/>
+                <w:b/>
+                <w:bCs/>
+                <w:color w:val="000000"/>
+                <w:sz w:val="27"/>
+                <w:szCs w:val="27"/>
+              </w:rPr>
+              <w:t xml:space="preserve"> </w:t>
+            </w:r>
+            <w:proofErr w:type="spellStart"/>
+            <w:r>
+              <w:rPr>
+                <w:rFonts w:ascii="Times New Roman" w:eastAsia="Times New Roman" w:hAnsi="Times New Roman" w:cs="Times New Roman"/>
+                <w:b/>
+                <w:bCs/>
+                <w:color w:val="000000"/>
+                <w:sz w:val="27"/>
+                <w:szCs w:val="27"/>
+              </w:rPr>
+              <w:t>файлів</w:t>
+            </w:r>
+            <w:proofErr w:type="spellEnd"/>
+            <w:r>
+              <w:rPr>
+                <w:rFonts w:ascii="Times New Roman" w:eastAsia="Times New Roman" w:hAnsi="Times New Roman" w:cs="Times New Roman"/>
+                <w:color w:val="000000"/>
+                <w:sz w:val="27"/>
+                <w:szCs w:val="27"/>
+              </w:rPr>
+              <w:t> (</w:t>
+            </w:r>
+            <w:proofErr w:type="spellStart"/>
+            <w:r>
+              <w:rPr>
+                <w:rFonts w:ascii="Times New Roman" w:eastAsia="Times New Roman" w:hAnsi="Times New Roman" w:cs="Times New Roman"/>
+                <w:color w:val="000000"/>
+                <w:sz w:val="27"/>
+                <w:szCs w:val="27"/>
+              </w:rPr>
+              <w:t>наприклад</w:t>
+            </w:r>
+            <w:proofErr w:type="spellEnd"/>
+            <w:r>
+              <w:rPr>
+                <w:rFonts w:ascii="Times New Roman" w:eastAsia="Times New Roman" w:hAnsi="Times New Roman" w:cs="Times New Roman"/>
+                <w:color w:val="000000"/>
+                <w:sz w:val="27"/>
+                <w:szCs w:val="27"/>
+              </w:rPr>
+              <w:t xml:space="preserve">, </w:t>
+            </w:r>
+            <w:proofErr w:type="spellStart"/>
+            <w:r>
+              <w:rPr>
+                <w:rFonts w:ascii="Times New Roman" w:eastAsia="Times New Roman" w:hAnsi="Times New Roman" w:cs="Times New Roman"/>
+                <w:color w:val="000000"/>
+                <w:sz w:val="27"/>
+                <w:szCs w:val="27"/>
+              </w:rPr>
+              <w:t>програмних</w:t>
+            </w:r>
+            <w:proofErr w:type="spellEnd"/>
+            <w:r>
+              <w:rPr>
+                <w:rFonts w:ascii="Times New Roman" w:eastAsia="Times New Roman" w:hAnsi="Times New Roman" w:cs="Times New Roman"/>
+                <w:color w:val="000000"/>
+                <w:sz w:val="27"/>
+                <w:szCs w:val="27"/>
+              </w:rPr>
+              <w:t xml:space="preserve"> </w:t>
+            </w:r>
+            <w:proofErr w:type="spellStart"/>
+            <w:r>
+              <w:rPr>
+                <w:rFonts w:ascii="Times New Roman" w:eastAsia="Times New Roman" w:hAnsi="Times New Roman" w:cs="Times New Roman"/>
+                <w:color w:val="000000"/>
+                <w:sz w:val="27"/>
+                <w:szCs w:val="27"/>
+              </w:rPr>
+              <w:t>кодів</w:t>
+            </w:r>
+            <w:proofErr w:type="spellEnd"/>
+            <w:r>
+              <w:rPr>
+                <w:rFonts w:ascii="Times New Roman" w:eastAsia="Times New Roman" w:hAnsi="Times New Roman" w:cs="Times New Roman"/>
+                <w:color w:val="000000"/>
+                <w:sz w:val="27"/>
+                <w:szCs w:val="27"/>
+              </w:rPr>
+              <w:t xml:space="preserve">) у </w:t>
+            </w:r>
+            <w:proofErr w:type="spellStart"/>
+            <w:r>
+              <w:rPr>
+                <w:rFonts w:ascii="Times New Roman" w:eastAsia="Times New Roman" w:hAnsi="Times New Roman" w:cs="Times New Roman"/>
+                <w:color w:val="000000"/>
+                <w:sz w:val="27"/>
+                <w:szCs w:val="27"/>
+              </w:rPr>
+              <w:t>структурному</w:t>
+            </w:r>
+            <w:proofErr w:type="spellEnd"/>
+            <w:r>
+              <w:rPr>
+                <w:rFonts w:ascii="Times New Roman" w:eastAsia="Times New Roman" w:hAnsi="Times New Roman" w:cs="Times New Roman"/>
+                <w:color w:val="000000"/>
+                <w:sz w:val="27"/>
+                <w:szCs w:val="27"/>
+              </w:rPr>
+              <w:t xml:space="preserve"> </w:t>
+            </w:r>
+            <w:proofErr w:type="spellStart"/>
+            <w:r>
+              <w:rPr>
+                <w:rFonts w:ascii="Times New Roman" w:eastAsia="Times New Roman" w:hAnsi="Times New Roman" w:cs="Times New Roman"/>
+                <w:color w:val="000000"/>
+                <w:sz w:val="27"/>
+                <w:szCs w:val="27"/>
+              </w:rPr>
+              <w:t>та</w:t>
+            </w:r>
+            <w:proofErr w:type="spellEnd"/>
+            <w:r>
+              <w:rPr>
+                <w:rFonts w:ascii="Times New Roman" w:eastAsia="Times New Roman" w:hAnsi="Times New Roman" w:cs="Times New Roman"/>
+                <w:color w:val="000000"/>
+                <w:sz w:val="27"/>
+                <w:szCs w:val="27"/>
+              </w:rPr>
+              <w:t xml:space="preserve"> </w:t>
+            </w:r>
+            <w:proofErr w:type="spellStart"/>
+            <w:r>
+              <w:rPr>
+                <w:rFonts w:ascii="Times New Roman" w:eastAsia="Times New Roman" w:hAnsi="Times New Roman" w:cs="Times New Roman"/>
+                <w:color w:val="000000"/>
+                <w:sz w:val="27"/>
+                <w:szCs w:val="27"/>
+              </w:rPr>
+              <w:t>семантичному</w:t>
+            </w:r>
+            <w:proofErr w:type="spellEnd"/>
+            <w:r>
+              <w:rPr>
+                <w:rFonts w:ascii="Times New Roman" w:eastAsia="Times New Roman" w:hAnsi="Times New Roman" w:cs="Times New Roman"/>
+                <w:color w:val="000000"/>
+                <w:sz w:val="27"/>
+                <w:szCs w:val="27"/>
+              </w:rPr>
+              <w:t xml:space="preserve"> </w:t>
+            </w:r>
+            <w:proofErr w:type="spellStart"/>
+            <w:r>
+              <w:rPr>
+                <w:rFonts w:ascii="Times New Roman" w:eastAsia="Times New Roman" w:hAnsi="Times New Roman" w:cs="Times New Roman"/>
+                <w:color w:val="000000"/>
+                <w:sz w:val="27"/>
+                <w:szCs w:val="27"/>
+              </w:rPr>
+              <w:t>розумінні</w:t>
+            </w:r>
+            <w:proofErr w:type="spellEnd"/>
+            <w:r>
+              <w:rPr>
+                <w:rFonts w:ascii="Times New Roman" w:eastAsia="Times New Roman" w:hAnsi="Times New Roman" w:cs="Times New Roman"/>
+                <w:color w:val="000000"/>
+                <w:sz w:val="27"/>
+                <w:szCs w:val="27"/>
+              </w:rPr>
+              <w:t>, </w:t>
+            </w:r>
+            <w:proofErr w:type="spellStart"/>
+            <w:r>
+              <w:rPr>
+                <w:rFonts w:ascii="Times New Roman" w:eastAsia="Times New Roman" w:hAnsi="Times New Roman" w:cs="Times New Roman"/>
+                <w:b/>
+                <w:bCs/>
+                <w:color w:val="000000"/>
+                <w:sz w:val="27"/>
+                <w:szCs w:val="27"/>
+              </w:rPr>
+              <w:t>візуалізація</w:t>
+            </w:r>
+            <w:proofErr w:type="spellEnd"/>
+            <w:r>
+              <w:rPr>
+                <w:rFonts w:ascii="Times New Roman" w:eastAsia="Times New Roman" w:hAnsi="Times New Roman" w:cs="Times New Roman"/>
+                <w:b/>
+                <w:bCs/>
+                <w:color w:val="000000"/>
+                <w:sz w:val="27"/>
+                <w:szCs w:val="27"/>
+              </w:rPr>
+              <w:t xml:space="preserve"> </w:t>
+            </w:r>
+            <w:proofErr w:type="spellStart"/>
+            <w:r>
+              <w:rPr>
+                <w:rFonts w:ascii="Times New Roman" w:eastAsia="Times New Roman" w:hAnsi="Times New Roman" w:cs="Times New Roman"/>
+                <w:b/>
+                <w:bCs/>
+                <w:color w:val="000000"/>
+                <w:sz w:val="27"/>
+                <w:szCs w:val="27"/>
+              </w:rPr>
+              <w:t>означеної</w:t>
+            </w:r>
+            <w:proofErr w:type="spellEnd"/>
+            <w:r>
+              <w:rPr>
+                <w:rFonts w:ascii="Times New Roman" w:eastAsia="Times New Roman" w:hAnsi="Times New Roman" w:cs="Times New Roman"/>
+                <w:b/>
+                <w:bCs/>
+                <w:color w:val="000000"/>
+                <w:sz w:val="27"/>
+                <w:szCs w:val="27"/>
+              </w:rPr>
+              <w:t xml:space="preserve"> </w:t>
+            </w:r>
+            <w:proofErr w:type="spellStart"/>
+            <w:r>
+              <w:rPr>
+                <w:rFonts w:ascii="Times New Roman" w:eastAsia="Times New Roman" w:hAnsi="Times New Roman" w:cs="Times New Roman"/>
+                <w:b/>
+                <w:bCs/>
+                <w:color w:val="000000"/>
+                <w:sz w:val="27"/>
+                <w:szCs w:val="27"/>
+              </w:rPr>
+              <w:t>близькості</w:t>
+            </w:r>
+            <w:proofErr w:type="spellEnd"/>
+            <w:r>
+              <w:rPr>
+                <w:rFonts w:ascii="Times New Roman" w:eastAsia="Times New Roman" w:hAnsi="Times New Roman" w:cs="Times New Roman"/>
+                <w:b/>
+                <w:bCs/>
+                <w:color w:val="000000"/>
+                <w:sz w:val="27"/>
+                <w:szCs w:val="27"/>
+              </w:rPr>
+              <w:t>.</w:t>
             </w:r>
             <w:r>
               <w:rPr>
@@ -311,7 +812,106 @@
                 <w:szCs w:val="27"/>
               </w:rPr>
               <w:br/>
-              <w:t>Система буде розгорнута у вигляді веб-серверу.</w:t>
+            </w:r>
+            <w:proofErr w:type="spellStart"/>
+            <w:r>
+              <w:rPr>
+                <w:rFonts w:ascii="Times New Roman" w:eastAsia="Times New Roman" w:hAnsi="Times New Roman" w:cs="Times New Roman"/>
+                <w:color w:val="000000"/>
+                <w:sz w:val="27"/>
+                <w:szCs w:val="27"/>
+              </w:rPr>
+              <w:t>Система</w:t>
+            </w:r>
+            <w:proofErr w:type="spellEnd"/>
+            <w:r>
+              <w:rPr>
+                <w:rFonts w:ascii="Times New Roman" w:eastAsia="Times New Roman" w:hAnsi="Times New Roman" w:cs="Times New Roman"/>
+                <w:color w:val="000000"/>
+                <w:sz w:val="27"/>
+                <w:szCs w:val="27"/>
+              </w:rPr>
+              <w:t xml:space="preserve"> </w:t>
+            </w:r>
+            <w:proofErr w:type="spellStart"/>
+            <w:r>
+              <w:rPr>
+                <w:rFonts w:ascii="Times New Roman" w:eastAsia="Times New Roman" w:hAnsi="Times New Roman" w:cs="Times New Roman"/>
+                <w:color w:val="000000"/>
+                <w:sz w:val="27"/>
+                <w:szCs w:val="27"/>
+              </w:rPr>
+              <w:t>буде</w:t>
+            </w:r>
+            <w:proofErr w:type="spellEnd"/>
+            <w:r>
+              <w:rPr>
+                <w:rFonts w:ascii="Times New Roman" w:eastAsia="Times New Roman" w:hAnsi="Times New Roman" w:cs="Times New Roman"/>
+                <w:color w:val="000000"/>
+                <w:sz w:val="27"/>
+                <w:szCs w:val="27"/>
+              </w:rPr>
+              <w:t xml:space="preserve"> </w:t>
+            </w:r>
+            <w:proofErr w:type="spellStart"/>
+            <w:r>
+              <w:rPr>
+                <w:rFonts w:ascii="Times New Roman" w:eastAsia="Times New Roman" w:hAnsi="Times New Roman" w:cs="Times New Roman"/>
+                <w:color w:val="000000"/>
+                <w:sz w:val="27"/>
+                <w:szCs w:val="27"/>
+              </w:rPr>
+              <w:t>розгорнута</w:t>
+            </w:r>
+            <w:proofErr w:type="spellEnd"/>
+            <w:r>
+              <w:rPr>
+                <w:rFonts w:ascii="Times New Roman" w:eastAsia="Times New Roman" w:hAnsi="Times New Roman" w:cs="Times New Roman"/>
+                <w:color w:val="000000"/>
+                <w:sz w:val="27"/>
+                <w:szCs w:val="27"/>
+              </w:rPr>
+              <w:t xml:space="preserve"> у </w:t>
+            </w:r>
+            <w:proofErr w:type="spellStart"/>
+            <w:r>
+              <w:rPr>
+                <w:rFonts w:ascii="Times New Roman" w:eastAsia="Times New Roman" w:hAnsi="Times New Roman" w:cs="Times New Roman"/>
+                <w:color w:val="000000"/>
+                <w:sz w:val="27"/>
+                <w:szCs w:val="27"/>
+              </w:rPr>
+              <w:t>вигляді</w:t>
+            </w:r>
+            <w:proofErr w:type="spellEnd"/>
+            <w:r>
+              <w:rPr>
+                <w:rFonts w:ascii="Times New Roman" w:eastAsia="Times New Roman" w:hAnsi="Times New Roman" w:cs="Times New Roman"/>
+                <w:color w:val="000000"/>
+                <w:sz w:val="27"/>
+                <w:szCs w:val="27"/>
+              </w:rPr>
+              <w:t xml:space="preserve"> </w:t>
+            </w:r>
+            <w:proofErr w:type="spellStart"/>
+            <w:r>
+              <w:rPr>
+                <w:rFonts w:ascii="Times New Roman" w:eastAsia="Times New Roman" w:hAnsi="Times New Roman" w:cs="Times New Roman"/>
+                <w:color w:val="000000"/>
+                <w:sz w:val="27"/>
+                <w:szCs w:val="27"/>
+              </w:rPr>
+              <w:t>веб-серверу</w:t>
+            </w:r>
+            <w:proofErr w:type="spellEnd"/>
+            <w:r>
+              <w:rPr>
+                <w:rFonts w:ascii="Times New Roman" w:eastAsia="Times New Roman" w:hAnsi="Times New Roman" w:cs="Times New Roman"/>
+                <w:color w:val="000000"/>
+                <w:sz w:val="27"/>
+                <w:szCs w:val="27"/>
+              </w:rPr>
+              <w:t>.</w:t>
             </w:r>
             <w:r>
               <w:rPr>
@@ -330,14 +930,73 @@
                 <w:szCs w:val="27"/>
               </w:rPr>
               <w:br/>
-              <w:t>Сценарій користування наступний:</w:t>
+            </w:r>
+            <w:proofErr w:type="spellStart"/>
+            <w:r>
+              <w:rPr>
+                <w:rFonts w:ascii="Times New Roman" w:eastAsia="Times New Roman" w:hAnsi="Times New Roman" w:cs="Times New Roman"/>
+                <w:color w:val="000000"/>
+                <w:sz w:val="27"/>
+                <w:szCs w:val="27"/>
+              </w:rPr>
+              <w:t>Сценарій</w:t>
+            </w:r>
+            <w:proofErr w:type="spellEnd"/>
+            <w:r>
+              <w:rPr>
+                <w:rFonts w:ascii="Times New Roman" w:eastAsia="Times New Roman" w:hAnsi="Times New Roman" w:cs="Times New Roman"/>
+                <w:color w:val="000000"/>
+                <w:sz w:val="27"/>
+                <w:szCs w:val="27"/>
+              </w:rPr>
+              <w:t xml:space="preserve"> </w:t>
+            </w:r>
+            <w:proofErr w:type="spellStart"/>
+            <w:r>
+              <w:rPr>
+                <w:rFonts w:ascii="Times New Roman" w:eastAsia="Times New Roman" w:hAnsi="Times New Roman" w:cs="Times New Roman"/>
+                <w:color w:val="000000"/>
+                <w:sz w:val="27"/>
+                <w:szCs w:val="27"/>
+              </w:rPr>
+              <w:t>користування</w:t>
+            </w:r>
+            <w:proofErr w:type="spellEnd"/>
+            <w:r>
+              <w:rPr>
+                <w:rFonts w:ascii="Times New Roman" w:eastAsia="Times New Roman" w:hAnsi="Times New Roman" w:cs="Times New Roman"/>
+                <w:color w:val="000000"/>
+                <w:sz w:val="27"/>
+                <w:szCs w:val="27"/>
+              </w:rPr>
+              <w:t xml:space="preserve"> </w:t>
+            </w:r>
+            <w:proofErr w:type="spellStart"/>
+            <w:r>
+              <w:rPr>
+                <w:rFonts w:ascii="Times New Roman" w:eastAsia="Times New Roman" w:hAnsi="Times New Roman" w:cs="Times New Roman"/>
+                <w:color w:val="000000"/>
+                <w:sz w:val="27"/>
+                <w:szCs w:val="27"/>
+              </w:rPr>
+              <w:t>наступний</w:t>
+            </w:r>
+            <w:proofErr w:type="spellEnd"/>
+            <w:r>
+              <w:rPr>
+                <w:rFonts w:ascii="Times New Roman" w:eastAsia="Times New Roman" w:hAnsi="Times New Roman" w:cs="Times New Roman"/>
+                <w:color w:val="000000"/>
+                <w:sz w:val="27"/>
+                <w:szCs w:val="27"/>
+              </w:rPr>
+              <w:t>:</w:t>
             </w:r>
           </w:p>
           <w:p>
             <w:pPr>
               <w:numPr>
                 <w:ilvl w:val="0"/>
-                <w:numId w:val="12"/>
+                <w:numId w:val="19"/>
               </w:numPr>
               <w:spacing w:before="100" w:beforeAutospacing="1" w:after="100" w:afterAutospacing="1" w:line="240" w:lineRule="auto"/>
               <w:rPr>
@@ -347,21 +1006,172 @@
                 <w:szCs w:val="27"/>
               </w:rPr>
             </w:pPr>
-            <w:r>
-              <w:rPr>
-                <w:rFonts w:ascii="Times New Roman" w:eastAsia="Times New Roman" w:hAnsi="Times New Roman" w:cs="Times New Roman"/>
-                <w:color w:val="000000"/>
-                <w:sz w:val="27"/>
-                <w:szCs w:val="27"/>
-              </w:rPr>
-              <w:t>Надати довільну кількість текстових файлів для подальшої обробки;</w:t>
+            <w:proofErr w:type="spellStart"/>
+            <w:r>
+              <w:rPr>
+                <w:rFonts w:ascii="Times New Roman" w:eastAsia="Times New Roman" w:hAnsi="Times New Roman" w:cs="Times New Roman"/>
+                <w:color w:val="000000"/>
+                <w:sz w:val="27"/>
+                <w:szCs w:val="27"/>
+              </w:rPr>
+              <w:t>Надати</w:t>
+            </w:r>
+            <w:proofErr w:type="spellEnd"/>
+            <w:r>
+              <w:rPr>
+                <w:rFonts w:ascii="Times New Roman" w:eastAsia="Times New Roman" w:hAnsi="Times New Roman" w:cs="Times New Roman"/>
+                <w:color w:val="000000"/>
+                <w:sz w:val="27"/>
+                <w:szCs w:val="27"/>
+              </w:rPr>
+              <w:t xml:space="preserve"> </w:t>
+            </w:r>
+            <w:proofErr w:type="spellStart"/>
+            <w:r>
+              <w:rPr>
+                <w:rFonts w:ascii="Times New Roman" w:eastAsia="Times New Roman" w:hAnsi="Times New Roman" w:cs="Times New Roman"/>
+                <w:color w:val="000000"/>
+                <w:sz w:val="27"/>
+                <w:szCs w:val="27"/>
+              </w:rPr>
+              <w:t>довільну</w:t>
+            </w:r>
+            <w:proofErr w:type="spellEnd"/>
+            <w:r>
+              <w:rPr>
+                <w:rFonts w:ascii="Times New Roman" w:eastAsia="Times New Roman" w:hAnsi="Times New Roman" w:cs="Times New Roman"/>
+                <w:color w:val="000000"/>
+                <w:sz w:val="27"/>
+                <w:szCs w:val="27"/>
+              </w:rPr>
+              <w:t xml:space="preserve"> </w:t>
+            </w:r>
+            <w:proofErr w:type="spellStart"/>
+            <w:r>
+              <w:rPr>
+                <w:rFonts w:ascii="Times New Roman" w:eastAsia="Times New Roman" w:hAnsi="Times New Roman" w:cs="Times New Roman"/>
+                <w:color w:val="000000"/>
+                <w:sz w:val="27"/>
+                <w:szCs w:val="27"/>
+              </w:rPr>
+              <w:t>кількість</w:t>
+            </w:r>
+            <w:proofErr w:type="spellEnd"/>
+            <w:r>
+              <w:rPr>
+                <w:rFonts w:ascii="Times New Roman" w:eastAsia="Times New Roman" w:hAnsi="Times New Roman" w:cs="Times New Roman"/>
+                <w:color w:val="000000"/>
+                <w:sz w:val="27"/>
+                <w:szCs w:val="27"/>
+              </w:rPr>
+              <w:t xml:space="preserve"> </w:t>
+            </w:r>
+            <w:proofErr w:type="spellStart"/>
+            <w:r>
+              <w:rPr>
+                <w:rFonts w:ascii="Times New Roman" w:eastAsia="Times New Roman" w:hAnsi="Times New Roman" w:cs="Times New Roman"/>
+                <w:color w:val="000000"/>
+                <w:sz w:val="27"/>
+                <w:szCs w:val="27"/>
+              </w:rPr>
+              <w:t>текстових</w:t>
+            </w:r>
+            <w:proofErr w:type="spellEnd"/>
+            <w:r>
+              <w:rPr>
+                <w:rFonts w:ascii="Times New Roman" w:eastAsia="Times New Roman" w:hAnsi="Times New Roman" w:cs="Times New Roman"/>
+                <w:color w:val="000000"/>
+                <w:sz w:val="27"/>
+                <w:szCs w:val="27"/>
+              </w:rPr>
+              <w:t xml:space="preserve"> </w:t>
+            </w:r>
+            <w:proofErr w:type="spellStart"/>
+            <w:r>
+              <w:rPr>
+                <w:rFonts w:ascii="Times New Roman" w:eastAsia="Times New Roman" w:hAnsi="Times New Roman" w:cs="Times New Roman"/>
+                <w:color w:val="000000"/>
+                <w:sz w:val="27"/>
+                <w:szCs w:val="27"/>
+              </w:rPr>
+              <w:t>файлів</w:t>
+            </w:r>
+            <w:proofErr w:type="spellEnd"/>
+            <w:r>
+              <w:rPr>
+                <w:rFonts w:ascii="Times New Roman" w:eastAsia="Times New Roman" w:hAnsi="Times New Roman" w:cs="Times New Roman"/>
+                <w:color w:val="000000"/>
+                <w:sz w:val="27"/>
+                <w:szCs w:val="27"/>
+              </w:rPr>
+              <w:t xml:space="preserve"> </w:t>
+            </w:r>
+            <w:proofErr w:type="spellStart"/>
+            <w:r>
+              <w:rPr>
+                <w:rFonts w:ascii="Times New Roman" w:eastAsia="Times New Roman" w:hAnsi="Times New Roman" w:cs="Times New Roman"/>
+                <w:color w:val="000000"/>
+                <w:sz w:val="27"/>
+                <w:szCs w:val="27"/>
+              </w:rPr>
+              <w:t>для</w:t>
+            </w:r>
+            <w:proofErr w:type="spellEnd"/>
+            <w:r>
+              <w:rPr>
+                <w:rFonts w:ascii="Times New Roman" w:eastAsia="Times New Roman" w:hAnsi="Times New Roman" w:cs="Times New Roman"/>
+                <w:color w:val="000000"/>
+                <w:sz w:val="27"/>
+                <w:szCs w:val="27"/>
+              </w:rPr>
+              <w:t xml:space="preserve"> </w:t>
+            </w:r>
+            <w:proofErr w:type="spellStart"/>
+            <w:r>
+              <w:rPr>
+                <w:rFonts w:ascii="Times New Roman" w:eastAsia="Times New Roman" w:hAnsi="Times New Roman" w:cs="Times New Roman"/>
+                <w:color w:val="000000"/>
+                <w:sz w:val="27"/>
+                <w:szCs w:val="27"/>
+              </w:rPr>
+              <w:t>подальшої</w:t>
+            </w:r>
+            <w:proofErr w:type="spellEnd"/>
+            <w:r>
+              <w:rPr>
+                <w:rFonts w:ascii="Times New Roman" w:eastAsia="Times New Roman" w:hAnsi="Times New Roman" w:cs="Times New Roman"/>
+                <w:color w:val="000000"/>
+                <w:sz w:val="27"/>
+                <w:szCs w:val="27"/>
+              </w:rPr>
+              <w:t xml:space="preserve"> </w:t>
+            </w:r>
+            <w:proofErr w:type="spellStart"/>
+            <w:r>
+              <w:rPr>
+                <w:rFonts w:ascii="Times New Roman" w:eastAsia="Times New Roman" w:hAnsi="Times New Roman" w:cs="Times New Roman"/>
+                <w:color w:val="000000"/>
+                <w:sz w:val="27"/>
+                <w:szCs w:val="27"/>
+              </w:rPr>
+              <w:t>обробки</w:t>
+            </w:r>
+            <w:proofErr w:type="spellEnd"/>
+            <w:r>
+              <w:rPr>
+                <w:rFonts w:ascii="Times New Roman" w:eastAsia="Times New Roman" w:hAnsi="Times New Roman" w:cs="Times New Roman"/>
+                <w:color w:val="000000"/>
+                <w:sz w:val="27"/>
+                <w:szCs w:val="27"/>
+              </w:rPr>
+              <w:t>;</w:t>
             </w:r>
           </w:p>
           <w:p>
             <w:pPr>
               <w:numPr>
                 <w:ilvl w:val="0"/>
-                <w:numId w:val="12"/>
+                <w:numId w:val="19"/>
               </w:numPr>
               <w:spacing w:before="100" w:beforeAutospacing="1" w:after="100" w:afterAutospacing="1" w:line="240" w:lineRule="auto"/>
               <w:rPr>
@@ -371,77 +1181,312 @@
                 <w:szCs w:val="27"/>
               </w:rPr>
             </w:pPr>
-            <w:r>
-              <w:rPr>
-                <w:rFonts w:ascii="Times New Roman" w:eastAsia="Times New Roman" w:hAnsi="Times New Roman" w:cs="Times New Roman"/>
-                <w:color w:val="000000"/>
-                <w:sz w:val="27"/>
-                <w:szCs w:val="27"/>
-              </w:rPr>
-              <w:t xml:space="preserve">Отримати посилання від сервісу на результати обчислення </w:t>
-            </w:r>
-            <w:r>
-              <w:rPr>
-                <w:rFonts w:ascii="Times New Roman" w:eastAsia="Times New Roman" w:hAnsi="Times New Roman" w:cs="Times New Roman"/>
-                <w:color w:val="000000"/>
-                <w:sz w:val="27"/>
-                <w:szCs w:val="27"/>
-              </w:rPr>
-              <w:t>–</w:t>
-            </w:r>
-            <w:r>
-              <w:rPr>
-                <w:rFonts w:ascii="Times New Roman" w:eastAsia="Times New Roman" w:hAnsi="Times New Roman" w:cs="Times New Roman"/>
-                <w:color w:val="000000"/>
-                <w:sz w:val="27"/>
-                <w:szCs w:val="27"/>
-              </w:rPr>
-              <w:t xml:space="preserve"> </w:t>
-            </w:r>
-            <w:r>
-              <w:rPr>
-                <w:rFonts w:ascii="Times New Roman" w:eastAsia="Times New Roman" w:hAnsi="Times New Roman" w:cs="Times New Roman"/>
-                <w:color w:val="000000"/>
-                <w:sz w:val="27"/>
-                <w:szCs w:val="27"/>
-                <w:lang w:val="uk-UA"/>
-              </w:rPr>
-              <w:t xml:space="preserve">користувачі, </w:t>
-            </w:r>
-            <w:r>
-              <w:rPr>
-                <w:rFonts w:ascii="Times New Roman" w:eastAsia="Times New Roman" w:hAnsi="Times New Roman" w:cs="Times New Roman"/>
-                <w:color w:val="000000"/>
-                <w:sz w:val="27"/>
-                <w:szCs w:val="27"/>
-              </w:rPr>
-              <w:t>перейшовши за посиланням, мож</w:t>
-            </w:r>
-            <w:r>
-              <w:rPr>
-                <w:rFonts w:ascii="Times New Roman" w:eastAsia="Times New Roman" w:hAnsi="Times New Roman" w:cs="Times New Roman"/>
-                <w:color w:val="000000"/>
-                <w:sz w:val="27"/>
-                <w:szCs w:val="27"/>
-                <w:lang w:val="uk-UA"/>
-              </w:rPr>
-              <w:t>уть</w:t>
-            </w:r>
-            <w:r>
-              <w:rPr>
-                <w:rFonts w:ascii="Times New Roman" w:eastAsia="Times New Roman" w:hAnsi="Times New Roman" w:cs="Times New Roman"/>
-                <w:color w:val="000000"/>
-                <w:sz w:val="27"/>
-                <w:szCs w:val="27"/>
-              </w:rPr>
-              <w:t xml:space="preserve"> виконати дії з пунктів 3-4;</w:t>
+            <w:proofErr w:type="spellStart"/>
+            <w:r>
+              <w:rPr>
+                <w:rFonts w:ascii="Times New Roman" w:eastAsia="Times New Roman" w:hAnsi="Times New Roman" w:cs="Times New Roman"/>
+                <w:color w:val="000000"/>
+                <w:sz w:val="27"/>
+                <w:szCs w:val="27"/>
+              </w:rPr>
+              <w:t>Отримати</w:t>
+            </w:r>
+            <w:proofErr w:type="spellEnd"/>
+            <w:r>
+              <w:rPr>
+                <w:rFonts w:ascii="Times New Roman" w:eastAsia="Times New Roman" w:hAnsi="Times New Roman" w:cs="Times New Roman"/>
+                <w:color w:val="000000"/>
+                <w:sz w:val="27"/>
+                <w:szCs w:val="27"/>
+              </w:rPr>
+              <w:t xml:space="preserve"> </w:t>
+            </w:r>
+            <w:proofErr w:type="spellStart"/>
+            <w:r>
+              <w:rPr>
+                <w:rFonts w:ascii="Times New Roman" w:eastAsia="Times New Roman" w:hAnsi="Times New Roman" w:cs="Times New Roman"/>
+                <w:color w:val="000000"/>
+                <w:sz w:val="27"/>
+                <w:szCs w:val="27"/>
+              </w:rPr>
+              <w:t>посилання</w:t>
+            </w:r>
+            <w:proofErr w:type="spellEnd"/>
+            <w:r>
+              <w:rPr>
+                <w:rFonts w:ascii="Times New Roman" w:eastAsia="Times New Roman" w:hAnsi="Times New Roman" w:cs="Times New Roman"/>
+                <w:color w:val="000000"/>
+                <w:sz w:val="27"/>
+                <w:szCs w:val="27"/>
+              </w:rPr>
+              <w:t xml:space="preserve"> </w:t>
+            </w:r>
+            <w:proofErr w:type="spellStart"/>
+            <w:r>
+              <w:rPr>
+                <w:rFonts w:ascii="Times New Roman" w:eastAsia="Times New Roman" w:hAnsi="Times New Roman" w:cs="Times New Roman"/>
+                <w:color w:val="000000"/>
+                <w:sz w:val="27"/>
+                <w:szCs w:val="27"/>
+              </w:rPr>
+              <w:t>від</w:t>
+            </w:r>
+            <w:proofErr w:type="spellEnd"/>
+            <w:r>
+              <w:rPr>
+                <w:rFonts w:ascii="Times New Roman" w:eastAsia="Times New Roman" w:hAnsi="Times New Roman" w:cs="Times New Roman"/>
+                <w:color w:val="000000"/>
+                <w:sz w:val="27"/>
+                <w:szCs w:val="27"/>
+              </w:rPr>
+              <w:t xml:space="preserve"> </w:t>
+            </w:r>
+            <w:proofErr w:type="spellStart"/>
+            <w:r>
+              <w:rPr>
+                <w:rFonts w:ascii="Times New Roman" w:eastAsia="Times New Roman" w:hAnsi="Times New Roman" w:cs="Times New Roman"/>
+                <w:color w:val="000000"/>
+                <w:sz w:val="27"/>
+                <w:szCs w:val="27"/>
+              </w:rPr>
+              <w:t>сервісу</w:t>
+            </w:r>
+            <w:proofErr w:type="spellEnd"/>
+            <w:r>
+              <w:rPr>
+                <w:rFonts w:ascii="Times New Roman" w:eastAsia="Times New Roman" w:hAnsi="Times New Roman" w:cs="Times New Roman"/>
+                <w:color w:val="000000"/>
+                <w:sz w:val="27"/>
+                <w:szCs w:val="27"/>
+              </w:rPr>
+              <w:t xml:space="preserve"> </w:t>
+            </w:r>
+            <w:proofErr w:type="spellStart"/>
+            <w:r>
+              <w:rPr>
+                <w:rFonts w:ascii="Times New Roman" w:eastAsia="Times New Roman" w:hAnsi="Times New Roman" w:cs="Times New Roman"/>
+                <w:color w:val="000000"/>
+                <w:sz w:val="27"/>
+                <w:szCs w:val="27"/>
+              </w:rPr>
+              <w:t>на</w:t>
+            </w:r>
+            <w:proofErr w:type="spellEnd"/>
+            <w:r>
+              <w:rPr>
+                <w:rFonts w:ascii="Times New Roman" w:eastAsia="Times New Roman" w:hAnsi="Times New Roman" w:cs="Times New Roman"/>
+                <w:color w:val="000000"/>
+                <w:sz w:val="27"/>
+                <w:szCs w:val="27"/>
+              </w:rPr>
+              <w:t xml:space="preserve"> </w:t>
+            </w:r>
+            <w:proofErr w:type="spellStart"/>
+            <w:r>
+              <w:rPr>
+                <w:rFonts w:ascii="Times New Roman" w:eastAsia="Times New Roman" w:hAnsi="Times New Roman" w:cs="Times New Roman"/>
+                <w:color w:val="000000"/>
+                <w:sz w:val="27"/>
+                <w:szCs w:val="27"/>
+              </w:rPr>
+              <w:t>результати</w:t>
+            </w:r>
+            <w:proofErr w:type="spellEnd"/>
+            <w:r>
+              <w:rPr>
+                <w:rFonts w:ascii="Times New Roman" w:eastAsia="Times New Roman" w:hAnsi="Times New Roman" w:cs="Times New Roman"/>
+                <w:color w:val="000000"/>
+                <w:sz w:val="27"/>
+                <w:szCs w:val="27"/>
+              </w:rPr>
+              <w:t xml:space="preserve"> </w:t>
+            </w:r>
+            <w:proofErr w:type="spellStart"/>
+            <w:r>
+              <w:rPr>
+                <w:rFonts w:ascii="Times New Roman" w:eastAsia="Times New Roman" w:hAnsi="Times New Roman" w:cs="Times New Roman"/>
+                <w:color w:val="000000"/>
+                <w:sz w:val="27"/>
+                <w:szCs w:val="27"/>
+              </w:rPr>
+              <w:t>обчислення</w:t>
+            </w:r>
+            <w:proofErr w:type="spellEnd"/>
+            <w:r>
+              <w:rPr>
+                <w:rFonts w:ascii="Times New Roman" w:eastAsia="Times New Roman" w:hAnsi="Times New Roman" w:cs="Times New Roman"/>
+                <w:color w:val="000000"/>
+                <w:sz w:val="27"/>
+                <w:szCs w:val="27"/>
+              </w:rPr>
+              <w:t xml:space="preserve"> - </w:t>
+            </w:r>
+            <w:proofErr w:type="spellStart"/>
+            <w:r>
+              <w:rPr>
+                <w:rFonts w:ascii="Times New Roman" w:eastAsia="Times New Roman" w:hAnsi="Times New Roman" w:cs="Times New Roman"/>
+                <w:color w:val="000000"/>
+                <w:sz w:val="27"/>
+                <w:szCs w:val="27"/>
+              </w:rPr>
+              <w:t>користувачі</w:t>
+            </w:r>
+            <w:proofErr w:type="spellEnd"/>
+            <w:r>
+              <w:rPr>
+                <w:rFonts w:ascii="Times New Roman" w:eastAsia="Times New Roman" w:hAnsi="Times New Roman" w:cs="Times New Roman"/>
+                <w:color w:val="000000"/>
+                <w:sz w:val="27"/>
+                <w:szCs w:val="27"/>
+              </w:rPr>
+              <w:t xml:space="preserve">, </w:t>
+            </w:r>
+            <w:proofErr w:type="spellStart"/>
+            <w:r>
+              <w:rPr>
+                <w:rFonts w:ascii="Times New Roman" w:eastAsia="Times New Roman" w:hAnsi="Times New Roman" w:cs="Times New Roman"/>
+                <w:color w:val="000000"/>
+                <w:sz w:val="27"/>
+                <w:szCs w:val="27"/>
+              </w:rPr>
+              <w:t>перейшовши</w:t>
+            </w:r>
+            <w:proofErr w:type="spellEnd"/>
+            <w:r>
+              <w:rPr>
+                <w:rFonts w:ascii="Times New Roman" w:eastAsia="Times New Roman" w:hAnsi="Times New Roman" w:cs="Times New Roman"/>
+                <w:color w:val="000000"/>
+                <w:sz w:val="27"/>
+                <w:szCs w:val="27"/>
+              </w:rPr>
+              <w:t xml:space="preserve"> </w:t>
+            </w:r>
+            <w:proofErr w:type="spellStart"/>
+            <w:r>
+              <w:rPr>
+                <w:rFonts w:ascii="Times New Roman" w:eastAsia="Times New Roman" w:hAnsi="Times New Roman" w:cs="Times New Roman"/>
+                <w:color w:val="000000"/>
+                <w:sz w:val="27"/>
+                <w:szCs w:val="27"/>
+              </w:rPr>
+              <w:t>за</w:t>
+            </w:r>
+            <w:proofErr w:type="spellEnd"/>
+            <w:r>
+              <w:rPr>
+                <w:rFonts w:ascii="Times New Roman" w:eastAsia="Times New Roman" w:hAnsi="Times New Roman" w:cs="Times New Roman"/>
+                <w:color w:val="000000"/>
+                <w:sz w:val="27"/>
+                <w:szCs w:val="27"/>
+              </w:rPr>
+              <w:t xml:space="preserve"> </w:t>
+            </w:r>
+            <w:proofErr w:type="spellStart"/>
+            <w:r>
+              <w:rPr>
+                <w:rFonts w:ascii="Times New Roman" w:eastAsia="Times New Roman" w:hAnsi="Times New Roman" w:cs="Times New Roman"/>
+                <w:color w:val="000000"/>
+                <w:sz w:val="27"/>
+                <w:szCs w:val="27"/>
+              </w:rPr>
+              <w:t>посиланням</w:t>
+            </w:r>
+            <w:proofErr w:type="spellEnd"/>
+            <w:r>
+              <w:rPr>
+                <w:rFonts w:ascii="Times New Roman" w:eastAsia="Times New Roman" w:hAnsi="Times New Roman" w:cs="Times New Roman"/>
+                <w:color w:val="000000"/>
+                <w:sz w:val="27"/>
+                <w:szCs w:val="27"/>
+              </w:rPr>
+              <w:t xml:space="preserve">, </w:t>
+            </w:r>
+            <w:proofErr w:type="spellStart"/>
+            <w:r>
+              <w:rPr>
+                <w:rFonts w:ascii="Times New Roman" w:eastAsia="Times New Roman" w:hAnsi="Times New Roman" w:cs="Times New Roman"/>
+                <w:color w:val="000000"/>
+                <w:sz w:val="27"/>
+                <w:szCs w:val="27"/>
+              </w:rPr>
+              <w:t>можуть</w:t>
+            </w:r>
+            <w:proofErr w:type="spellEnd"/>
+            <w:r>
+              <w:rPr>
+                <w:rFonts w:ascii="Times New Roman" w:eastAsia="Times New Roman" w:hAnsi="Times New Roman" w:cs="Times New Roman"/>
+                <w:color w:val="000000"/>
+                <w:sz w:val="27"/>
+                <w:szCs w:val="27"/>
+              </w:rPr>
+              <w:t xml:space="preserve"> </w:t>
+            </w:r>
+            <w:proofErr w:type="spellStart"/>
+            <w:r>
+              <w:rPr>
+                <w:rFonts w:ascii="Times New Roman" w:eastAsia="Times New Roman" w:hAnsi="Times New Roman" w:cs="Times New Roman"/>
+                <w:color w:val="000000"/>
+                <w:sz w:val="27"/>
+                <w:szCs w:val="27"/>
+              </w:rPr>
+              <w:t>виконати</w:t>
+            </w:r>
+            <w:proofErr w:type="spellEnd"/>
+            <w:r>
+              <w:rPr>
+                <w:rFonts w:ascii="Times New Roman" w:eastAsia="Times New Roman" w:hAnsi="Times New Roman" w:cs="Times New Roman"/>
+                <w:color w:val="000000"/>
+                <w:sz w:val="27"/>
+                <w:szCs w:val="27"/>
+              </w:rPr>
+              <w:t xml:space="preserve"> </w:t>
+            </w:r>
+            <w:proofErr w:type="spellStart"/>
+            <w:r>
+              <w:rPr>
+                <w:rFonts w:ascii="Times New Roman" w:eastAsia="Times New Roman" w:hAnsi="Times New Roman" w:cs="Times New Roman"/>
+                <w:color w:val="000000"/>
+                <w:sz w:val="27"/>
+                <w:szCs w:val="27"/>
+              </w:rPr>
+              <w:t>дії</w:t>
+            </w:r>
+            <w:proofErr w:type="spellEnd"/>
+            <w:r>
+              <w:rPr>
+                <w:rFonts w:ascii="Times New Roman" w:eastAsia="Times New Roman" w:hAnsi="Times New Roman" w:cs="Times New Roman"/>
+                <w:color w:val="000000"/>
+                <w:sz w:val="27"/>
+                <w:szCs w:val="27"/>
+              </w:rPr>
+              <w:t xml:space="preserve"> з </w:t>
+            </w:r>
+            <w:proofErr w:type="spellStart"/>
+            <w:r>
+              <w:rPr>
+                <w:rFonts w:ascii="Times New Roman" w:eastAsia="Times New Roman" w:hAnsi="Times New Roman" w:cs="Times New Roman"/>
+                <w:color w:val="000000"/>
+                <w:sz w:val="27"/>
+                <w:szCs w:val="27"/>
+              </w:rPr>
+              <w:t>пунктів</w:t>
+            </w:r>
+            <w:proofErr w:type="spellEnd"/>
+            <w:r>
+              <w:rPr>
+                <w:rFonts w:ascii="Times New Roman" w:eastAsia="Times New Roman" w:hAnsi="Times New Roman" w:cs="Times New Roman"/>
+                <w:color w:val="000000"/>
+                <w:sz w:val="27"/>
+                <w:szCs w:val="27"/>
+              </w:rPr>
+              <w:t xml:space="preserve"> 3-4;</w:t>
             </w:r>
           </w:p>
           <w:p>
             <w:pPr>
               <w:numPr>
                 <w:ilvl w:val="0"/>
-                <w:numId w:val="12"/>
+                <w:numId w:val="19"/>
               </w:numPr>
               <w:spacing w:before="100" w:beforeAutospacing="1" w:after="100" w:afterAutospacing="1" w:line="240" w:lineRule="auto"/>
               <w:rPr>
@@ -451,21 +1496,132 @@
                 <w:szCs w:val="27"/>
               </w:rPr>
             </w:pPr>
-            <w:r>
-              <w:rPr>
-                <w:rFonts w:ascii="Times New Roman" w:eastAsia="Times New Roman" w:hAnsi="Times New Roman" w:cs="Times New Roman"/>
-                <w:color w:val="000000"/>
-                <w:sz w:val="27"/>
-                <w:szCs w:val="27"/>
-              </w:rPr>
-              <w:t>Отримати діаграму близькості завантажених корпусів тексту;</w:t>
+            <w:proofErr w:type="spellStart"/>
+            <w:r>
+              <w:rPr>
+                <w:rFonts w:ascii="Times New Roman" w:eastAsia="Times New Roman" w:hAnsi="Times New Roman" w:cs="Times New Roman"/>
+                <w:color w:val="000000"/>
+                <w:sz w:val="27"/>
+                <w:szCs w:val="27"/>
+              </w:rPr>
+              <w:t>Отримати</w:t>
+            </w:r>
+            <w:proofErr w:type="spellEnd"/>
+            <w:r>
+              <w:rPr>
+                <w:rFonts w:ascii="Times New Roman" w:eastAsia="Times New Roman" w:hAnsi="Times New Roman" w:cs="Times New Roman"/>
+                <w:color w:val="000000"/>
+                <w:sz w:val="27"/>
+                <w:szCs w:val="27"/>
+              </w:rPr>
+              <w:t xml:space="preserve"> </w:t>
+            </w:r>
+            <w:proofErr w:type="spellStart"/>
+            <w:r>
+              <w:rPr>
+                <w:rFonts w:ascii="Times New Roman" w:eastAsia="Times New Roman" w:hAnsi="Times New Roman" w:cs="Times New Roman"/>
+                <w:color w:val="000000"/>
+                <w:sz w:val="27"/>
+                <w:szCs w:val="27"/>
+              </w:rPr>
+              <w:t>діаграму</w:t>
+            </w:r>
+            <w:proofErr w:type="spellEnd"/>
+            <w:r>
+              <w:rPr>
+                <w:rFonts w:ascii="Times New Roman" w:eastAsia="Times New Roman" w:hAnsi="Times New Roman" w:cs="Times New Roman"/>
+                <w:color w:val="000000"/>
+                <w:sz w:val="27"/>
+                <w:szCs w:val="27"/>
+              </w:rPr>
+              <w:t xml:space="preserve"> </w:t>
+            </w:r>
+            <w:proofErr w:type="spellStart"/>
+            <w:r>
+              <w:rPr>
+                <w:rFonts w:ascii="Times New Roman" w:eastAsia="Times New Roman" w:hAnsi="Times New Roman" w:cs="Times New Roman"/>
+                <w:color w:val="000000"/>
+                <w:sz w:val="27"/>
+                <w:szCs w:val="27"/>
+              </w:rPr>
+              <w:t>близькості</w:t>
+            </w:r>
+            <w:proofErr w:type="spellEnd"/>
+            <w:r>
+              <w:rPr>
+                <w:rFonts w:ascii="Times New Roman" w:eastAsia="Times New Roman" w:hAnsi="Times New Roman" w:cs="Times New Roman"/>
+                <w:color w:val="000000"/>
+                <w:sz w:val="27"/>
+                <w:szCs w:val="27"/>
+              </w:rPr>
+              <w:t xml:space="preserve"> </w:t>
+            </w:r>
+            <w:proofErr w:type="spellStart"/>
+            <w:r>
+              <w:rPr>
+                <w:rFonts w:ascii="Times New Roman" w:eastAsia="Times New Roman" w:hAnsi="Times New Roman" w:cs="Times New Roman"/>
+                <w:color w:val="000000"/>
+                <w:sz w:val="27"/>
+                <w:szCs w:val="27"/>
+              </w:rPr>
+              <w:t>завантажених</w:t>
+            </w:r>
+            <w:proofErr w:type="spellEnd"/>
+            <w:r>
+              <w:rPr>
+                <w:rFonts w:ascii="Times New Roman" w:eastAsia="Times New Roman" w:hAnsi="Times New Roman" w:cs="Times New Roman"/>
+                <w:color w:val="000000"/>
+                <w:sz w:val="27"/>
+                <w:szCs w:val="27"/>
+              </w:rPr>
+              <w:t xml:space="preserve"> </w:t>
+            </w:r>
+            <w:proofErr w:type="spellStart"/>
+            <w:r>
+              <w:rPr>
+                <w:rFonts w:ascii="Times New Roman" w:eastAsia="Times New Roman" w:hAnsi="Times New Roman" w:cs="Times New Roman"/>
+                <w:color w:val="000000"/>
+                <w:sz w:val="27"/>
+                <w:szCs w:val="27"/>
+              </w:rPr>
+              <w:t>корпусів</w:t>
+            </w:r>
+            <w:proofErr w:type="spellEnd"/>
+            <w:r>
+              <w:rPr>
+                <w:rFonts w:ascii="Times New Roman" w:eastAsia="Times New Roman" w:hAnsi="Times New Roman" w:cs="Times New Roman"/>
+                <w:color w:val="000000"/>
+                <w:sz w:val="27"/>
+                <w:szCs w:val="27"/>
+              </w:rPr>
+              <w:t xml:space="preserve"> </w:t>
+            </w:r>
+            <w:proofErr w:type="spellStart"/>
+            <w:r>
+              <w:rPr>
+                <w:rFonts w:ascii="Times New Roman" w:eastAsia="Times New Roman" w:hAnsi="Times New Roman" w:cs="Times New Roman"/>
+                <w:color w:val="000000"/>
+                <w:sz w:val="27"/>
+                <w:szCs w:val="27"/>
+              </w:rPr>
+              <w:t>тексту</w:t>
+            </w:r>
+            <w:proofErr w:type="spellEnd"/>
+            <w:r>
+              <w:rPr>
+                <w:rFonts w:ascii="Times New Roman" w:eastAsia="Times New Roman" w:hAnsi="Times New Roman" w:cs="Times New Roman"/>
+                <w:color w:val="000000"/>
+                <w:sz w:val="27"/>
+                <w:szCs w:val="27"/>
+              </w:rPr>
+              <w:t>;</w:t>
             </w:r>
           </w:p>
           <w:p>
             <w:pPr>
               <w:numPr>
                 <w:ilvl w:val="0"/>
-                <w:numId w:val="12"/>
+                <w:numId w:val="19"/>
               </w:numPr>
               <w:spacing w:before="100" w:beforeAutospacing="1" w:after="100" w:afterAutospacing="1" w:line="240" w:lineRule="auto"/>
               <w:rPr>
@@ -475,14 +1631,245 @@
                 <w:szCs w:val="27"/>
               </w:rPr>
             </w:pPr>
-            <w:r>
-              <w:rPr>
-                <w:rFonts w:ascii="Times New Roman" w:eastAsia="Times New Roman" w:hAnsi="Times New Roman" w:cs="Times New Roman"/>
-                <w:color w:val="000000"/>
-                <w:sz w:val="27"/>
-                <w:szCs w:val="27"/>
-              </w:rPr>
-              <w:t>Детально вивчити різницю між двома підозрілими на схожість корпусами тексту через веб-інтерфейс.</w:t>
+            <w:proofErr w:type="spellStart"/>
+            <w:r>
+              <w:rPr>
+                <w:rFonts w:ascii="Times New Roman" w:eastAsia="Times New Roman" w:hAnsi="Times New Roman" w:cs="Times New Roman"/>
+                <w:color w:val="000000"/>
+                <w:sz w:val="27"/>
+                <w:szCs w:val="27"/>
+              </w:rPr>
+              <w:t>Детально</w:t>
+            </w:r>
+            <w:proofErr w:type="spellEnd"/>
+            <w:r>
+              <w:rPr>
+                <w:rFonts w:ascii="Times New Roman" w:eastAsia="Times New Roman" w:hAnsi="Times New Roman" w:cs="Times New Roman"/>
+                <w:color w:val="000000"/>
+                <w:sz w:val="27"/>
+                <w:szCs w:val="27"/>
+              </w:rPr>
+              <w:t xml:space="preserve"> </w:t>
+            </w:r>
+            <w:proofErr w:type="spellStart"/>
+            <w:r>
+              <w:rPr>
+                <w:rFonts w:ascii="Times New Roman" w:eastAsia="Times New Roman" w:hAnsi="Times New Roman" w:cs="Times New Roman"/>
+                <w:color w:val="000000"/>
+                <w:sz w:val="27"/>
+                <w:szCs w:val="27"/>
+              </w:rPr>
+              <w:t>вивчити</w:t>
+            </w:r>
+            <w:proofErr w:type="spellEnd"/>
+            <w:r>
+              <w:rPr>
+                <w:rFonts w:ascii="Times New Roman" w:eastAsia="Times New Roman" w:hAnsi="Times New Roman" w:cs="Times New Roman"/>
+                <w:color w:val="000000"/>
+                <w:sz w:val="27"/>
+                <w:szCs w:val="27"/>
+              </w:rPr>
+              <w:t xml:space="preserve"> </w:t>
+            </w:r>
+            <w:proofErr w:type="spellStart"/>
+            <w:r>
+              <w:rPr>
+                <w:rFonts w:ascii="Times New Roman" w:eastAsia="Times New Roman" w:hAnsi="Times New Roman" w:cs="Times New Roman"/>
+                <w:color w:val="000000"/>
+                <w:sz w:val="27"/>
+                <w:szCs w:val="27"/>
+              </w:rPr>
+              <w:t>різницю</w:t>
+            </w:r>
+            <w:proofErr w:type="spellEnd"/>
+            <w:r>
+              <w:rPr>
+                <w:rFonts w:ascii="Times New Roman" w:eastAsia="Times New Roman" w:hAnsi="Times New Roman" w:cs="Times New Roman"/>
+                <w:color w:val="000000"/>
+                <w:sz w:val="27"/>
+                <w:szCs w:val="27"/>
+              </w:rPr>
+              <w:t xml:space="preserve"> </w:t>
+            </w:r>
+            <w:proofErr w:type="spellStart"/>
+            <w:r>
+              <w:rPr>
+                <w:rFonts w:ascii="Times New Roman" w:eastAsia="Times New Roman" w:hAnsi="Times New Roman" w:cs="Times New Roman"/>
+                <w:color w:val="000000"/>
+                <w:sz w:val="27"/>
+                <w:szCs w:val="27"/>
+              </w:rPr>
+              <w:t>між</w:t>
+            </w:r>
+            <w:proofErr w:type="spellEnd"/>
+            <w:r>
+              <w:rPr>
+                <w:rFonts w:ascii="Times New Roman" w:eastAsia="Times New Roman" w:hAnsi="Times New Roman" w:cs="Times New Roman"/>
+                <w:color w:val="000000"/>
+                <w:sz w:val="27"/>
+                <w:szCs w:val="27"/>
+              </w:rPr>
+              <w:t xml:space="preserve"> </w:t>
+            </w:r>
+            <w:proofErr w:type="spellStart"/>
+            <w:r>
+              <w:rPr>
+                <w:rFonts w:ascii="Times New Roman" w:eastAsia="Times New Roman" w:hAnsi="Times New Roman" w:cs="Times New Roman"/>
+                <w:color w:val="000000"/>
+                <w:sz w:val="27"/>
+                <w:szCs w:val="27"/>
+              </w:rPr>
+              <w:t>двома</w:t>
+            </w:r>
+            <w:proofErr w:type="spellEnd"/>
+            <w:r>
+              <w:rPr>
+                <w:rFonts w:ascii="Times New Roman" w:eastAsia="Times New Roman" w:hAnsi="Times New Roman" w:cs="Times New Roman"/>
+                <w:color w:val="000000"/>
+                <w:sz w:val="27"/>
+                <w:szCs w:val="27"/>
+              </w:rPr>
+              <w:t xml:space="preserve"> </w:t>
+            </w:r>
+            <w:proofErr w:type="spellStart"/>
+            <w:r>
+              <w:rPr>
+                <w:rFonts w:ascii="Times New Roman" w:eastAsia="Times New Roman" w:hAnsi="Times New Roman" w:cs="Times New Roman"/>
+                <w:color w:val="000000"/>
+                <w:sz w:val="27"/>
+                <w:szCs w:val="27"/>
+              </w:rPr>
+              <w:t>підозрілими</w:t>
+            </w:r>
+            <w:proofErr w:type="spellEnd"/>
+            <w:r>
+              <w:rPr>
+                <w:rFonts w:ascii="Times New Roman" w:eastAsia="Times New Roman" w:hAnsi="Times New Roman" w:cs="Times New Roman"/>
+                <w:color w:val="000000"/>
+                <w:sz w:val="27"/>
+                <w:szCs w:val="27"/>
+              </w:rPr>
+              <w:t xml:space="preserve"> </w:t>
+            </w:r>
+            <w:proofErr w:type="spellStart"/>
+            <w:r>
+              <w:rPr>
+                <w:rFonts w:ascii="Times New Roman" w:eastAsia="Times New Roman" w:hAnsi="Times New Roman" w:cs="Times New Roman"/>
+                <w:color w:val="000000"/>
+                <w:sz w:val="27"/>
+                <w:szCs w:val="27"/>
+              </w:rPr>
+              <w:t>на</w:t>
+            </w:r>
+            <w:proofErr w:type="spellEnd"/>
+            <w:r>
+              <w:rPr>
+                <w:rFonts w:ascii="Times New Roman" w:eastAsia="Times New Roman" w:hAnsi="Times New Roman" w:cs="Times New Roman"/>
+                <w:color w:val="000000"/>
+                <w:sz w:val="27"/>
+                <w:szCs w:val="27"/>
+              </w:rPr>
+              <w:t xml:space="preserve"> </w:t>
+            </w:r>
+            <w:proofErr w:type="spellStart"/>
+            <w:r>
+              <w:rPr>
+                <w:rFonts w:ascii="Times New Roman" w:eastAsia="Times New Roman" w:hAnsi="Times New Roman" w:cs="Times New Roman"/>
+                <w:color w:val="000000"/>
+                <w:sz w:val="27"/>
+                <w:szCs w:val="27"/>
+              </w:rPr>
+              <w:t>схожість</w:t>
+            </w:r>
+            <w:proofErr w:type="spellEnd"/>
+            <w:r>
+              <w:rPr>
+                <w:rFonts w:ascii="Times New Roman" w:eastAsia="Times New Roman" w:hAnsi="Times New Roman" w:cs="Times New Roman"/>
+                <w:color w:val="000000"/>
+                <w:sz w:val="27"/>
+                <w:szCs w:val="27"/>
+              </w:rPr>
+              <w:t xml:space="preserve"> </w:t>
+            </w:r>
+            <w:proofErr w:type="spellStart"/>
+            <w:r>
+              <w:rPr>
+                <w:rFonts w:ascii="Times New Roman" w:eastAsia="Times New Roman" w:hAnsi="Times New Roman" w:cs="Times New Roman"/>
+                <w:color w:val="000000"/>
+                <w:sz w:val="27"/>
+                <w:szCs w:val="27"/>
+              </w:rPr>
+              <w:t>корпусами</w:t>
+            </w:r>
+            <w:proofErr w:type="spellEnd"/>
+            <w:r>
+              <w:rPr>
+                <w:rFonts w:ascii="Times New Roman" w:eastAsia="Times New Roman" w:hAnsi="Times New Roman" w:cs="Times New Roman"/>
+                <w:color w:val="000000"/>
+                <w:sz w:val="27"/>
+                <w:szCs w:val="27"/>
+              </w:rPr>
+              <w:t xml:space="preserve"> </w:t>
+            </w:r>
+            <w:proofErr w:type="spellStart"/>
+            <w:r>
+              <w:rPr>
+                <w:rFonts w:ascii="Times New Roman" w:eastAsia="Times New Roman" w:hAnsi="Times New Roman" w:cs="Times New Roman"/>
+                <w:color w:val="000000"/>
+                <w:sz w:val="27"/>
+                <w:szCs w:val="27"/>
+              </w:rPr>
+              <w:t>тексту</w:t>
+            </w:r>
+            <w:proofErr w:type="spellEnd"/>
+            <w:r>
+              <w:rPr>
+                <w:rFonts w:ascii="Times New Roman" w:eastAsia="Times New Roman" w:hAnsi="Times New Roman" w:cs="Times New Roman"/>
+                <w:color w:val="000000"/>
+                <w:sz w:val="27"/>
+                <w:szCs w:val="27"/>
+              </w:rPr>
+              <w:t xml:space="preserve"> </w:t>
+            </w:r>
+            <w:proofErr w:type="spellStart"/>
+            <w:r>
+              <w:rPr>
+                <w:rFonts w:ascii="Times New Roman" w:eastAsia="Times New Roman" w:hAnsi="Times New Roman" w:cs="Times New Roman"/>
+                <w:color w:val="000000"/>
+                <w:sz w:val="27"/>
+                <w:szCs w:val="27"/>
+              </w:rPr>
+              <w:t>через</w:t>
+            </w:r>
+            <w:proofErr w:type="spellEnd"/>
+            <w:r>
+              <w:rPr>
+                <w:rFonts w:ascii="Times New Roman" w:eastAsia="Times New Roman" w:hAnsi="Times New Roman" w:cs="Times New Roman"/>
+                <w:color w:val="000000"/>
+                <w:sz w:val="27"/>
+                <w:szCs w:val="27"/>
+              </w:rPr>
+              <w:t xml:space="preserve"> </w:t>
+            </w:r>
+            <w:proofErr w:type="spellStart"/>
+            <w:r>
+              <w:rPr>
+                <w:rFonts w:ascii="Times New Roman" w:eastAsia="Times New Roman" w:hAnsi="Times New Roman" w:cs="Times New Roman"/>
+                <w:color w:val="000000"/>
+                <w:sz w:val="27"/>
+                <w:szCs w:val="27"/>
+              </w:rPr>
+              <w:t>веб-інтерфейс</w:t>
+            </w:r>
+            <w:proofErr w:type="spellEnd"/>
+            <w:r>
+              <w:rPr>
+                <w:rFonts w:ascii="Times New Roman" w:eastAsia="Times New Roman" w:hAnsi="Times New Roman" w:cs="Times New Roman"/>
+                <w:color w:val="000000"/>
+                <w:sz w:val="27"/>
+                <w:szCs w:val="27"/>
+              </w:rPr>
+              <w:t>.</w:t>
             </w:r>
           </w:p>
         </w:tc>
@@ -513,14 +1900,165 @@
                 <w:szCs w:val="27"/>
               </w:rPr>
             </w:pPr>
-            <w:r>
-              <w:rPr>
-                <w:rFonts w:ascii="Times New Roman" w:eastAsia="Times New Roman" w:hAnsi="Times New Roman" w:cs="Times New Roman"/>
-                <w:color w:val="000000"/>
-                <w:sz w:val="27"/>
-                <w:szCs w:val="27"/>
-              </w:rPr>
-              <w:t>Порівняння з існуючими аналогічними системами. Ефект від її впровадження.</w:t>
+            <w:proofErr w:type="spellStart"/>
+            <w:r>
+              <w:rPr>
+                <w:rFonts w:ascii="Times New Roman" w:eastAsia="Times New Roman" w:hAnsi="Times New Roman" w:cs="Times New Roman"/>
+                <w:color w:val="000000"/>
+                <w:sz w:val="27"/>
+                <w:szCs w:val="27"/>
+              </w:rPr>
+              <w:t>Порівняння</w:t>
+            </w:r>
+            <w:proofErr w:type="spellEnd"/>
+            <w:r>
+              <w:rPr>
+                <w:rFonts w:ascii="Times New Roman" w:eastAsia="Times New Roman" w:hAnsi="Times New Roman" w:cs="Times New Roman"/>
+                <w:color w:val="000000"/>
+                <w:sz w:val="27"/>
+                <w:szCs w:val="27"/>
+              </w:rPr>
+              <w:t xml:space="preserve"> з </w:t>
+            </w:r>
+            <w:proofErr w:type="spellStart"/>
+            <w:r>
+              <w:rPr>
+                <w:rFonts w:ascii="Times New Roman" w:eastAsia="Times New Roman" w:hAnsi="Times New Roman" w:cs="Times New Roman"/>
+                <w:color w:val="000000"/>
+                <w:sz w:val="27"/>
+                <w:szCs w:val="27"/>
+              </w:rPr>
+              <w:t>існуючими</w:t>
+            </w:r>
+            <w:proofErr w:type="spellEnd"/>
+            <w:r>
+              <w:rPr>
+                <w:rFonts w:ascii="Times New Roman" w:eastAsia="Times New Roman" w:hAnsi="Times New Roman" w:cs="Times New Roman"/>
+                <w:color w:val="000000"/>
+                <w:sz w:val="27"/>
+                <w:szCs w:val="27"/>
+              </w:rPr>
+              <w:t xml:space="preserve"> </w:t>
+            </w:r>
+            <w:proofErr w:type="spellStart"/>
+            <w:r>
+              <w:rPr>
+                <w:rFonts w:ascii="Times New Roman" w:eastAsia="Times New Roman" w:hAnsi="Times New Roman" w:cs="Times New Roman"/>
+                <w:color w:val="000000"/>
+                <w:sz w:val="27"/>
+                <w:szCs w:val="27"/>
+              </w:rPr>
+              <w:t>аналогічними</w:t>
+            </w:r>
+            <w:proofErr w:type="spellEnd"/>
+            <w:r>
+              <w:rPr>
+                <w:rFonts w:ascii="Times New Roman" w:eastAsia="Times New Roman" w:hAnsi="Times New Roman" w:cs="Times New Roman"/>
+                <w:color w:val="000000"/>
+                <w:sz w:val="27"/>
+                <w:szCs w:val="27"/>
+              </w:rPr>
+              <w:t xml:space="preserve"> </w:t>
+            </w:r>
+            <w:proofErr w:type="spellStart"/>
+            <w:r>
+              <w:rPr>
+                <w:rFonts w:ascii="Times New Roman" w:eastAsia="Times New Roman" w:hAnsi="Times New Roman" w:cs="Times New Roman"/>
+                <w:color w:val="000000"/>
+                <w:sz w:val="27"/>
+                <w:szCs w:val="27"/>
+              </w:rPr>
+              <w:t>системами</w:t>
+            </w:r>
+            <w:proofErr w:type="spellEnd"/>
+            <w:r>
+              <w:rPr>
+                <w:rFonts w:ascii="Times New Roman" w:eastAsia="Times New Roman" w:hAnsi="Times New Roman" w:cs="Times New Roman"/>
+                <w:color w:val="000000"/>
+                <w:sz w:val="27"/>
+                <w:szCs w:val="27"/>
+              </w:rPr>
+              <w:t xml:space="preserve">. </w:t>
+            </w:r>
+            <w:proofErr w:type="spellStart"/>
+            <w:r>
+              <w:rPr>
+                <w:rFonts w:ascii="Times New Roman" w:eastAsia="Times New Roman" w:hAnsi="Times New Roman" w:cs="Times New Roman"/>
+                <w:color w:val="000000"/>
+                <w:sz w:val="27"/>
+                <w:szCs w:val="27"/>
+              </w:rPr>
+              <w:t>Ефект</w:t>
+            </w:r>
+            <w:proofErr w:type="spellEnd"/>
+            <w:r>
+              <w:rPr>
+                <w:rFonts w:ascii="Times New Roman" w:eastAsia="Times New Roman" w:hAnsi="Times New Roman" w:cs="Times New Roman"/>
+                <w:color w:val="000000"/>
+                <w:sz w:val="27"/>
+                <w:szCs w:val="27"/>
+              </w:rPr>
+              <w:t xml:space="preserve"> </w:t>
+            </w:r>
+            <w:proofErr w:type="spellStart"/>
+            <w:r>
+              <w:rPr>
+                <w:rFonts w:ascii="Times New Roman" w:eastAsia="Times New Roman" w:hAnsi="Times New Roman" w:cs="Times New Roman"/>
+                <w:color w:val="000000"/>
+                <w:sz w:val="27"/>
+                <w:szCs w:val="27"/>
+              </w:rPr>
+              <w:t>від</w:t>
+            </w:r>
+            <w:proofErr w:type="spellEnd"/>
+            <w:r>
+              <w:rPr>
+                <w:rFonts w:ascii="Times New Roman" w:eastAsia="Times New Roman" w:hAnsi="Times New Roman" w:cs="Times New Roman"/>
+                <w:color w:val="000000"/>
+                <w:sz w:val="27"/>
+                <w:szCs w:val="27"/>
+              </w:rPr>
+              <w:t xml:space="preserve"> </w:t>
+            </w:r>
+            <w:proofErr w:type="spellStart"/>
+            <w:r>
+              <w:rPr>
+                <w:rFonts w:ascii="Times New Roman" w:eastAsia="Times New Roman" w:hAnsi="Times New Roman" w:cs="Times New Roman"/>
+                <w:color w:val="000000"/>
+                <w:sz w:val="27"/>
+                <w:szCs w:val="27"/>
+              </w:rPr>
+              <w:t>її</w:t>
+            </w:r>
+            <w:proofErr w:type="spellEnd"/>
+            <w:r>
+              <w:rPr>
+                <w:rFonts w:ascii="Times New Roman" w:eastAsia="Times New Roman" w:hAnsi="Times New Roman" w:cs="Times New Roman"/>
+                <w:color w:val="000000"/>
+                <w:sz w:val="27"/>
+                <w:szCs w:val="27"/>
+              </w:rPr>
+              <w:t xml:space="preserve"> </w:t>
+            </w:r>
+            <w:proofErr w:type="spellStart"/>
+            <w:r>
+              <w:rPr>
+                <w:rFonts w:ascii="Times New Roman" w:eastAsia="Times New Roman" w:hAnsi="Times New Roman" w:cs="Times New Roman"/>
+                <w:color w:val="000000"/>
+                <w:sz w:val="27"/>
+                <w:szCs w:val="27"/>
+              </w:rPr>
+              <w:t>впровадження</w:t>
+            </w:r>
+            <w:proofErr w:type="spellEnd"/>
+            <w:r>
+              <w:rPr>
+                <w:rFonts w:ascii="Times New Roman" w:eastAsia="Times New Roman" w:hAnsi="Times New Roman" w:cs="Times New Roman"/>
+                <w:color w:val="000000"/>
+                <w:sz w:val="27"/>
+                <w:szCs w:val="27"/>
+              </w:rPr>
+              <w:t>.</w:t>
             </w:r>
           </w:p>
         </w:tc>
@@ -546,33 +2084,465 @@
                 <w:szCs w:val="27"/>
               </w:rPr>
             </w:pPr>
-            <w:r>
-              <w:rPr>
-                <w:rFonts w:ascii="Times New Roman" w:eastAsia="Times New Roman" w:hAnsi="Times New Roman" w:cs="Times New Roman"/>
-                <w:color w:val="000000"/>
-                <w:sz w:val="27"/>
-                <w:szCs w:val="27"/>
-              </w:rPr>
-              <w:t xml:space="preserve">Авторам не відомий сервіс, що надавав би можливість порівняння та візуалізації близькості двох та більше файлів з можливістю збереження результату на </w:t>
-            </w:r>
-            <w:r>
-              <w:rPr>
-                <w:rFonts w:ascii="Times New Roman" w:eastAsia="Times New Roman" w:hAnsi="Times New Roman" w:cs="Times New Roman"/>
-                <w:color w:val="000000"/>
-                <w:sz w:val="27"/>
-                <w:szCs w:val="27"/>
-                <w:lang w:val="ru-RU"/>
-              </w:rPr>
-              <w:t xml:space="preserve">сервері </w:t>
-            </w:r>
-            <w:r>
-              <w:rPr>
-                <w:rFonts w:ascii="Times New Roman" w:eastAsia="Times New Roman" w:hAnsi="Times New Roman" w:cs="Times New Roman"/>
-                <w:color w:val="000000"/>
-                <w:sz w:val="27"/>
-                <w:szCs w:val="27"/>
-              </w:rPr>
-              <w:t>після обрахунків.</w:t>
+            <w:proofErr w:type="spellStart"/>
+            <w:r>
+              <w:rPr>
+                <w:rFonts w:ascii="Times New Roman" w:eastAsia="Times New Roman" w:hAnsi="Times New Roman" w:cs="Times New Roman"/>
+                <w:color w:val="000000"/>
+                <w:sz w:val="27"/>
+                <w:szCs w:val="27"/>
+              </w:rPr>
+              <w:t>Авторам</w:t>
+            </w:r>
+            <w:proofErr w:type="spellEnd"/>
+            <w:r>
+              <w:rPr>
+                <w:rFonts w:ascii="Times New Roman" w:eastAsia="Times New Roman" w:hAnsi="Times New Roman" w:cs="Times New Roman"/>
+                <w:color w:val="000000"/>
+                <w:sz w:val="27"/>
+                <w:szCs w:val="27"/>
+              </w:rPr>
+              <w:t xml:space="preserve"> </w:t>
+            </w:r>
+            <w:proofErr w:type="spellStart"/>
+            <w:r>
+              <w:rPr>
+                <w:rFonts w:ascii="Times New Roman" w:eastAsia="Times New Roman" w:hAnsi="Times New Roman" w:cs="Times New Roman"/>
+                <w:color w:val="000000"/>
+                <w:sz w:val="27"/>
+                <w:szCs w:val="27"/>
+              </w:rPr>
+              <w:t>не</w:t>
+            </w:r>
+            <w:proofErr w:type="spellEnd"/>
+            <w:r>
+              <w:rPr>
+                <w:rFonts w:ascii="Times New Roman" w:eastAsia="Times New Roman" w:hAnsi="Times New Roman" w:cs="Times New Roman"/>
+                <w:color w:val="000000"/>
+                <w:sz w:val="27"/>
+                <w:szCs w:val="27"/>
+              </w:rPr>
+              <w:t xml:space="preserve"> </w:t>
+            </w:r>
+            <w:proofErr w:type="spellStart"/>
+            <w:r>
+              <w:rPr>
+                <w:rFonts w:ascii="Times New Roman" w:eastAsia="Times New Roman" w:hAnsi="Times New Roman" w:cs="Times New Roman"/>
+                <w:color w:val="000000"/>
+                <w:sz w:val="27"/>
+                <w:szCs w:val="27"/>
+              </w:rPr>
+              <w:t>відомий</w:t>
+            </w:r>
+            <w:proofErr w:type="spellEnd"/>
+            <w:r>
+              <w:rPr>
+                <w:rFonts w:ascii="Times New Roman" w:eastAsia="Times New Roman" w:hAnsi="Times New Roman" w:cs="Times New Roman"/>
+                <w:color w:val="000000"/>
+                <w:sz w:val="27"/>
+                <w:szCs w:val="27"/>
+              </w:rPr>
+              <w:t xml:space="preserve"> </w:t>
+            </w:r>
+            <w:proofErr w:type="spellStart"/>
+            <w:r>
+              <w:rPr>
+                <w:rFonts w:ascii="Times New Roman" w:eastAsia="Times New Roman" w:hAnsi="Times New Roman" w:cs="Times New Roman"/>
+                <w:color w:val="000000"/>
+                <w:sz w:val="27"/>
+                <w:szCs w:val="27"/>
+              </w:rPr>
+              <w:t>сервіс</w:t>
+            </w:r>
+            <w:proofErr w:type="spellEnd"/>
+            <w:r>
+              <w:rPr>
+                <w:rFonts w:ascii="Times New Roman" w:eastAsia="Times New Roman" w:hAnsi="Times New Roman" w:cs="Times New Roman"/>
+                <w:color w:val="000000"/>
+                <w:sz w:val="27"/>
+                <w:szCs w:val="27"/>
+              </w:rPr>
+              <w:t xml:space="preserve">, </w:t>
+            </w:r>
+            <w:proofErr w:type="spellStart"/>
+            <w:r>
+              <w:rPr>
+                <w:rFonts w:ascii="Times New Roman" w:eastAsia="Times New Roman" w:hAnsi="Times New Roman" w:cs="Times New Roman"/>
+                <w:color w:val="000000"/>
+                <w:sz w:val="27"/>
+                <w:szCs w:val="27"/>
+              </w:rPr>
+              <w:t>що</w:t>
+            </w:r>
+            <w:proofErr w:type="spellEnd"/>
+            <w:r>
+              <w:rPr>
+                <w:rFonts w:ascii="Times New Roman" w:eastAsia="Times New Roman" w:hAnsi="Times New Roman" w:cs="Times New Roman"/>
+                <w:color w:val="000000"/>
+                <w:sz w:val="27"/>
+                <w:szCs w:val="27"/>
+              </w:rPr>
+              <w:t xml:space="preserve"> </w:t>
+            </w:r>
+            <w:proofErr w:type="spellStart"/>
+            <w:r>
+              <w:rPr>
+                <w:rFonts w:ascii="Times New Roman" w:eastAsia="Times New Roman" w:hAnsi="Times New Roman" w:cs="Times New Roman"/>
+                <w:color w:val="000000"/>
+                <w:sz w:val="27"/>
+                <w:szCs w:val="27"/>
+              </w:rPr>
+              <w:t>надавав</w:t>
+            </w:r>
+            <w:proofErr w:type="spellEnd"/>
+            <w:r>
+              <w:rPr>
+                <w:rFonts w:ascii="Times New Roman" w:eastAsia="Times New Roman" w:hAnsi="Times New Roman" w:cs="Times New Roman"/>
+                <w:color w:val="000000"/>
+                <w:sz w:val="27"/>
+                <w:szCs w:val="27"/>
+              </w:rPr>
+              <w:t xml:space="preserve"> </w:t>
+            </w:r>
+            <w:proofErr w:type="spellStart"/>
+            <w:r>
+              <w:rPr>
+                <w:rFonts w:ascii="Times New Roman" w:eastAsia="Times New Roman" w:hAnsi="Times New Roman" w:cs="Times New Roman"/>
+                <w:color w:val="000000"/>
+                <w:sz w:val="27"/>
+                <w:szCs w:val="27"/>
+              </w:rPr>
+              <w:t>би</w:t>
+            </w:r>
+            <w:proofErr w:type="spellEnd"/>
+            <w:r>
+              <w:rPr>
+                <w:rFonts w:ascii="Times New Roman" w:eastAsia="Times New Roman" w:hAnsi="Times New Roman" w:cs="Times New Roman"/>
+                <w:color w:val="000000"/>
+                <w:sz w:val="27"/>
+                <w:szCs w:val="27"/>
+              </w:rPr>
+              <w:t xml:space="preserve"> </w:t>
+            </w:r>
+            <w:proofErr w:type="spellStart"/>
+            <w:r>
+              <w:rPr>
+                <w:rFonts w:ascii="Times New Roman" w:eastAsia="Times New Roman" w:hAnsi="Times New Roman" w:cs="Times New Roman"/>
+                <w:color w:val="000000"/>
+                <w:sz w:val="27"/>
+                <w:szCs w:val="27"/>
+              </w:rPr>
+              <w:t>можливість</w:t>
+            </w:r>
+            <w:proofErr w:type="spellEnd"/>
+            <w:r>
+              <w:rPr>
+                <w:rFonts w:ascii="Times New Roman" w:eastAsia="Times New Roman" w:hAnsi="Times New Roman" w:cs="Times New Roman"/>
+                <w:color w:val="000000"/>
+                <w:sz w:val="27"/>
+                <w:szCs w:val="27"/>
+              </w:rPr>
+              <w:t xml:space="preserve"> </w:t>
+            </w:r>
+            <w:proofErr w:type="spellStart"/>
+            <w:r>
+              <w:rPr>
+                <w:rFonts w:ascii="Times New Roman" w:eastAsia="Times New Roman" w:hAnsi="Times New Roman" w:cs="Times New Roman"/>
+                <w:color w:val="000000"/>
+                <w:sz w:val="27"/>
+                <w:szCs w:val="27"/>
+              </w:rPr>
+              <w:t>порівняння</w:t>
+            </w:r>
+            <w:proofErr w:type="spellEnd"/>
+            <w:r>
+              <w:rPr>
+                <w:rFonts w:ascii="Times New Roman" w:eastAsia="Times New Roman" w:hAnsi="Times New Roman" w:cs="Times New Roman"/>
+                <w:color w:val="000000"/>
+                <w:sz w:val="27"/>
+                <w:szCs w:val="27"/>
+              </w:rPr>
+              <w:t xml:space="preserve"> </w:t>
+            </w:r>
+            <w:proofErr w:type="spellStart"/>
+            <w:r>
+              <w:rPr>
+                <w:rFonts w:ascii="Times New Roman" w:eastAsia="Times New Roman" w:hAnsi="Times New Roman" w:cs="Times New Roman"/>
+                <w:color w:val="000000"/>
+                <w:sz w:val="27"/>
+                <w:szCs w:val="27"/>
+              </w:rPr>
+              <w:t>та</w:t>
+            </w:r>
+            <w:proofErr w:type="spellEnd"/>
+            <w:r>
+              <w:rPr>
+                <w:rFonts w:ascii="Times New Roman" w:eastAsia="Times New Roman" w:hAnsi="Times New Roman" w:cs="Times New Roman"/>
+                <w:color w:val="000000"/>
+                <w:sz w:val="27"/>
+                <w:szCs w:val="27"/>
+              </w:rPr>
+              <w:t xml:space="preserve"> </w:t>
+            </w:r>
+            <w:proofErr w:type="spellStart"/>
+            <w:r>
+              <w:rPr>
+                <w:rFonts w:ascii="Times New Roman" w:eastAsia="Times New Roman" w:hAnsi="Times New Roman" w:cs="Times New Roman"/>
+                <w:color w:val="000000"/>
+                <w:sz w:val="27"/>
+                <w:szCs w:val="27"/>
+              </w:rPr>
+              <w:t>візуалізації</w:t>
+            </w:r>
+            <w:proofErr w:type="spellEnd"/>
+            <w:r>
+              <w:rPr>
+                <w:rFonts w:ascii="Times New Roman" w:eastAsia="Times New Roman" w:hAnsi="Times New Roman" w:cs="Times New Roman"/>
+                <w:color w:val="000000"/>
+                <w:sz w:val="27"/>
+                <w:szCs w:val="27"/>
+              </w:rPr>
+              <w:t xml:space="preserve"> </w:t>
+            </w:r>
+            <w:proofErr w:type="spellStart"/>
+            <w:r>
+              <w:rPr>
+                <w:rFonts w:ascii="Times New Roman" w:eastAsia="Times New Roman" w:hAnsi="Times New Roman" w:cs="Times New Roman"/>
+                <w:color w:val="000000"/>
+                <w:sz w:val="27"/>
+                <w:szCs w:val="27"/>
+              </w:rPr>
+              <w:t>близькості</w:t>
+            </w:r>
+            <w:proofErr w:type="spellEnd"/>
+            <w:r>
+              <w:rPr>
+                <w:rFonts w:ascii="Times New Roman" w:eastAsia="Times New Roman" w:hAnsi="Times New Roman" w:cs="Times New Roman"/>
+                <w:color w:val="000000"/>
+                <w:sz w:val="27"/>
+                <w:szCs w:val="27"/>
+              </w:rPr>
+              <w:t xml:space="preserve"> </w:t>
+            </w:r>
+            <w:proofErr w:type="spellStart"/>
+            <w:r>
+              <w:rPr>
+                <w:rFonts w:ascii="Times New Roman" w:eastAsia="Times New Roman" w:hAnsi="Times New Roman" w:cs="Times New Roman"/>
+                <w:color w:val="000000"/>
+                <w:sz w:val="27"/>
+                <w:szCs w:val="27"/>
+              </w:rPr>
+              <w:t>двох</w:t>
+            </w:r>
+            <w:proofErr w:type="spellEnd"/>
+            <w:r>
+              <w:rPr>
+                <w:rFonts w:ascii="Times New Roman" w:eastAsia="Times New Roman" w:hAnsi="Times New Roman" w:cs="Times New Roman"/>
+                <w:color w:val="000000"/>
+                <w:sz w:val="27"/>
+                <w:szCs w:val="27"/>
+              </w:rPr>
+              <w:t xml:space="preserve"> </w:t>
+            </w:r>
+            <w:proofErr w:type="spellStart"/>
+            <w:r>
+              <w:rPr>
+                <w:rFonts w:ascii="Times New Roman" w:eastAsia="Times New Roman" w:hAnsi="Times New Roman" w:cs="Times New Roman"/>
+                <w:color w:val="000000"/>
+                <w:sz w:val="27"/>
+                <w:szCs w:val="27"/>
+              </w:rPr>
+              <w:t>та</w:t>
+            </w:r>
+            <w:proofErr w:type="spellEnd"/>
+            <w:r>
+              <w:rPr>
+                <w:rFonts w:ascii="Times New Roman" w:eastAsia="Times New Roman" w:hAnsi="Times New Roman" w:cs="Times New Roman"/>
+                <w:color w:val="000000"/>
+                <w:sz w:val="27"/>
+                <w:szCs w:val="27"/>
+              </w:rPr>
+              <w:t xml:space="preserve"> </w:t>
+            </w:r>
+            <w:proofErr w:type="spellStart"/>
+            <w:r>
+              <w:rPr>
+                <w:rFonts w:ascii="Times New Roman" w:eastAsia="Times New Roman" w:hAnsi="Times New Roman" w:cs="Times New Roman"/>
+                <w:color w:val="000000"/>
+                <w:sz w:val="27"/>
+                <w:szCs w:val="27"/>
+              </w:rPr>
+              <w:t>більше</w:t>
+            </w:r>
+            <w:proofErr w:type="spellEnd"/>
+            <w:r>
+              <w:rPr>
+                <w:rFonts w:ascii="Times New Roman" w:eastAsia="Times New Roman" w:hAnsi="Times New Roman" w:cs="Times New Roman"/>
+                <w:color w:val="000000"/>
+                <w:sz w:val="27"/>
+                <w:szCs w:val="27"/>
+              </w:rPr>
+              <w:t xml:space="preserve"> </w:t>
+            </w:r>
+            <w:proofErr w:type="spellStart"/>
+            <w:r>
+              <w:rPr>
+                <w:rFonts w:ascii="Times New Roman" w:eastAsia="Times New Roman" w:hAnsi="Times New Roman" w:cs="Times New Roman"/>
+                <w:color w:val="000000"/>
+                <w:sz w:val="27"/>
+                <w:szCs w:val="27"/>
+              </w:rPr>
+              <w:t>файлів</w:t>
+            </w:r>
+            <w:proofErr w:type="spellEnd"/>
+            <w:r>
+              <w:rPr>
+                <w:rFonts w:ascii="Times New Roman" w:eastAsia="Times New Roman" w:hAnsi="Times New Roman" w:cs="Times New Roman"/>
+                <w:color w:val="000000"/>
+                <w:sz w:val="27"/>
+                <w:szCs w:val="27"/>
+              </w:rPr>
+              <w:t xml:space="preserve"> з </w:t>
+            </w:r>
+            <w:proofErr w:type="spellStart"/>
+            <w:r>
+              <w:rPr>
+                <w:rFonts w:ascii="Times New Roman" w:eastAsia="Times New Roman" w:hAnsi="Times New Roman" w:cs="Times New Roman"/>
+                <w:color w:val="000000"/>
+                <w:sz w:val="27"/>
+                <w:szCs w:val="27"/>
+              </w:rPr>
+              <w:t>можливістю</w:t>
+            </w:r>
+            <w:proofErr w:type="spellEnd"/>
+            <w:r>
+              <w:rPr>
+                <w:rFonts w:ascii="Times New Roman" w:eastAsia="Times New Roman" w:hAnsi="Times New Roman" w:cs="Times New Roman"/>
+                <w:color w:val="000000"/>
+                <w:sz w:val="27"/>
+                <w:szCs w:val="27"/>
+              </w:rPr>
+              <w:t xml:space="preserve"> </w:t>
+            </w:r>
+            <w:proofErr w:type="spellStart"/>
+            <w:r>
+              <w:rPr>
+                <w:rFonts w:ascii="Times New Roman" w:eastAsia="Times New Roman" w:hAnsi="Times New Roman" w:cs="Times New Roman"/>
+                <w:color w:val="000000"/>
+                <w:sz w:val="27"/>
+                <w:szCs w:val="27"/>
+              </w:rPr>
+              <w:t>збереження</w:t>
+            </w:r>
+            <w:proofErr w:type="spellEnd"/>
+            <w:r>
+              <w:rPr>
+                <w:rFonts w:ascii="Times New Roman" w:eastAsia="Times New Roman" w:hAnsi="Times New Roman" w:cs="Times New Roman"/>
+                <w:color w:val="000000"/>
+                <w:sz w:val="27"/>
+                <w:szCs w:val="27"/>
+              </w:rPr>
+              <w:t xml:space="preserve"> </w:t>
+            </w:r>
+            <w:proofErr w:type="spellStart"/>
+            <w:r>
+              <w:rPr>
+                <w:rFonts w:ascii="Times New Roman" w:eastAsia="Times New Roman" w:hAnsi="Times New Roman" w:cs="Times New Roman"/>
+                <w:color w:val="000000"/>
+                <w:sz w:val="27"/>
+                <w:szCs w:val="27"/>
+              </w:rPr>
+              <w:t>результату</w:t>
+            </w:r>
+            <w:proofErr w:type="spellEnd"/>
+            <w:r>
+              <w:rPr>
+                <w:rFonts w:ascii="Times New Roman" w:eastAsia="Times New Roman" w:hAnsi="Times New Roman" w:cs="Times New Roman"/>
+                <w:color w:val="000000"/>
+                <w:sz w:val="27"/>
+                <w:szCs w:val="27"/>
+              </w:rPr>
+              <w:t xml:space="preserve"> </w:t>
+            </w:r>
+            <w:proofErr w:type="spellStart"/>
+            <w:r>
+              <w:rPr>
+                <w:rFonts w:ascii="Times New Roman" w:eastAsia="Times New Roman" w:hAnsi="Times New Roman" w:cs="Times New Roman"/>
+                <w:color w:val="000000"/>
+                <w:sz w:val="27"/>
+                <w:szCs w:val="27"/>
+              </w:rPr>
+              <w:t>на</w:t>
+            </w:r>
+            <w:proofErr w:type="spellEnd"/>
+            <w:r>
+              <w:rPr>
+                <w:rFonts w:ascii="Times New Roman" w:eastAsia="Times New Roman" w:hAnsi="Times New Roman" w:cs="Times New Roman"/>
+                <w:color w:val="000000"/>
+                <w:sz w:val="27"/>
+                <w:szCs w:val="27"/>
+              </w:rPr>
+              <w:t xml:space="preserve"> </w:t>
+            </w:r>
+            <w:proofErr w:type="spellStart"/>
+            <w:r>
+              <w:rPr>
+                <w:rFonts w:ascii="Times New Roman" w:eastAsia="Times New Roman" w:hAnsi="Times New Roman" w:cs="Times New Roman"/>
+                <w:color w:val="000000"/>
+                <w:sz w:val="27"/>
+                <w:szCs w:val="27"/>
+              </w:rPr>
+              <w:t>сервері</w:t>
+            </w:r>
+            <w:proofErr w:type="spellEnd"/>
+            <w:r>
+              <w:rPr>
+                <w:rFonts w:ascii="Times New Roman" w:eastAsia="Times New Roman" w:hAnsi="Times New Roman" w:cs="Times New Roman"/>
+                <w:color w:val="000000"/>
+                <w:sz w:val="27"/>
+                <w:szCs w:val="27"/>
+              </w:rPr>
+              <w:t xml:space="preserve"> </w:t>
+            </w:r>
+            <w:proofErr w:type="spellStart"/>
+            <w:r>
+              <w:rPr>
+                <w:rFonts w:ascii="Times New Roman" w:eastAsia="Times New Roman" w:hAnsi="Times New Roman" w:cs="Times New Roman"/>
+                <w:color w:val="000000"/>
+                <w:sz w:val="27"/>
+                <w:szCs w:val="27"/>
+              </w:rPr>
+              <w:t>після</w:t>
+            </w:r>
+            <w:proofErr w:type="spellEnd"/>
+            <w:r>
+              <w:rPr>
+                <w:rFonts w:ascii="Times New Roman" w:eastAsia="Times New Roman" w:hAnsi="Times New Roman" w:cs="Times New Roman"/>
+                <w:color w:val="000000"/>
+                <w:sz w:val="27"/>
+                <w:szCs w:val="27"/>
+              </w:rPr>
+              <w:t xml:space="preserve"> </w:t>
+            </w:r>
+            <w:proofErr w:type="spellStart"/>
+            <w:r>
+              <w:rPr>
+                <w:rFonts w:ascii="Times New Roman" w:eastAsia="Times New Roman" w:hAnsi="Times New Roman" w:cs="Times New Roman"/>
+                <w:color w:val="000000"/>
+                <w:sz w:val="27"/>
+                <w:szCs w:val="27"/>
+              </w:rPr>
+              <w:t>обрахунків</w:t>
+            </w:r>
+            <w:proofErr w:type="spellEnd"/>
+            <w:r>
+              <w:rPr>
+                <w:rFonts w:ascii="Times New Roman" w:eastAsia="Times New Roman" w:hAnsi="Times New Roman" w:cs="Times New Roman"/>
+                <w:color w:val="000000"/>
+                <w:sz w:val="27"/>
+                <w:szCs w:val="27"/>
+              </w:rPr>
+              <w:t>.</w:t>
             </w:r>
             <w:r>
               <w:rPr>
@@ -582,7 +2552,375 @@
                 <w:szCs w:val="27"/>
               </w:rPr>
               <w:br/>
-              <w:t>Ефектом від впровадження є надання унікального сервісу; також відкритий код на репозиторії сприятиме зацікавленості у вдосконаленні або наданні схожого рішення.</w:t>
+            </w:r>
+            <w:r>
+              <w:rPr>
+                <w:rFonts w:ascii="Times New Roman" w:eastAsia="Times New Roman" w:hAnsi="Times New Roman" w:cs="Times New Roman"/>
+                <w:color w:val="000000"/>
+                <w:sz w:val="27"/>
+                <w:szCs w:val="27"/>
+              </w:rPr>
+              <w:br/>
+            </w:r>
+            <w:proofErr w:type="spellStart"/>
+            <w:r>
+              <w:rPr>
+                <w:rFonts w:ascii="Times New Roman" w:eastAsia="Times New Roman" w:hAnsi="Times New Roman" w:cs="Times New Roman"/>
+                <w:color w:val="000000"/>
+                <w:sz w:val="27"/>
+                <w:szCs w:val="27"/>
+              </w:rPr>
+              <w:t>Ефектом</w:t>
+            </w:r>
+            <w:proofErr w:type="spellEnd"/>
+            <w:r>
+              <w:rPr>
+                <w:rFonts w:ascii="Times New Roman" w:eastAsia="Times New Roman" w:hAnsi="Times New Roman" w:cs="Times New Roman"/>
+                <w:color w:val="000000"/>
+                <w:sz w:val="27"/>
+                <w:szCs w:val="27"/>
+              </w:rPr>
+              <w:t xml:space="preserve"> </w:t>
+            </w:r>
+            <w:proofErr w:type="spellStart"/>
+            <w:r>
+              <w:rPr>
+                <w:rFonts w:ascii="Times New Roman" w:eastAsia="Times New Roman" w:hAnsi="Times New Roman" w:cs="Times New Roman"/>
+                <w:color w:val="000000"/>
+                <w:sz w:val="27"/>
+                <w:szCs w:val="27"/>
+              </w:rPr>
+              <w:t>від</w:t>
+            </w:r>
+            <w:proofErr w:type="spellEnd"/>
+            <w:r>
+              <w:rPr>
+                <w:rFonts w:ascii="Times New Roman" w:eastAsia="Times New Roman" w:hAnsi="Times New Roman" w:cs="Times New Roman"/>
+                <w:color w:val="000000"/>
+                <w:sz w:val="27"/>
+                <w:szCs w:val="27"/>
+              </w:rPr>
+              <w:t xml:space="preserve"> </w:t>
+            </w:r>
+            <w:proofErr w:type="spellStart"/>
+            <w:r>
+              <w:rPr>
+                <w:rFonts w:ascii="Times New Roman" w:eastAsia="Times New Roman" w:hAnsi="Times New Roman" w:cs="Times New Roman"/>
+                <w:color w:val="000000"/>
+                <w:sz w:val="27"/>
+                <w:szCs w:val="27"/>
+              </w:rPr>
+              <w:t>впровадження</w:t>
+            </w:r>
+            <w:proofErr w:type="spellEnd"/>
+            <w:r>
+              <w:rPr>
+                <w:rFonts w:ascii="Times New Roman" w:eastAsia="Times New Roman" w:hAnsi="Times New Roman" w:cs="Times New Roman"/>
+                <w:color w:val="000000"/>
+                <w:sz w:val="27"/>
+                <w:szCs w:val="27"/>
+              </w:rPr>
+              <w:t xml:space="preserve"> є </w:t>
+            </w:r>
+            <w:proofErr w:type="spellStart"/>
+            <w:r>
+              <w:rPr>
+                <w:rFonts w:ascii="Times New Roman" w:eastAsia="Times New Roman" w:hAnsi="Times New Roman" w:cs="Times New Roman"/>
+                <w:color w:val="000000"/>
+                <w:sz w:val="27"/>
+                <w:szCs w:val="27"/>
+              </w:rPr>
+              <w:t>надання</w:t>
+            </w:r>
+            <w:proofErr w:type="spellEnd"/>
+            <w:r>
+              <w:rPr>
+                <w:rFonts w:ascii="Times New Roman" w:eastAsia="Times New Roman" w:hAnsi="Times New Roman" w:cs="Times New Roman"/>
+                <w:color w:val="000000"/>
+                <w:sz w:val="27"/>
+                <w:szCs w:val="27"/>
+              </w:rPr>
+              <w:t xml:space="preserve"> </w:t>
+            </w:r>
+            <w:proofErr w:type="spellStart"/>
+            <w:r>
+              <w:rPr>
+                <w:rFonts w:ascii="Times New Roman" w:eastAsia="Times New Roman" w:hAnsi="Times New Roman" w:cs="Times New Roman"/>
+                <w:color w:val="000000"/>
+                <w:sz w:val="27"/>
+                <w:szCs w:val="27"/>
+              </w:rPr>
+              <w:t>унікального</w:t>
+            </w:r>
+            <w:proofErr w:type="spellEnd"/>
+            <w:r>
+              <w:rPr>
+                <w:rFonts w:ascii="Times New Roman" w:eastAsia="Times New Roman" w:hAnsi="Times New Roman" w:cs="Times New Roman"/>
+                <w:color w:val="000000"/>
+                <w:sz w:val="27"/>
+                <w:szCs w:val="27"/>
+              </w:rPr>
+              <w:t xml:space="preserve"> </w:t>
+            </w:r>
+            <w:proofErr w:type="spellStart"/>
+            <w:r>
+              <w:rPr>
+                <w:rFonts w:ascii="Times New Roman" w:eastAsia="Times New Roman" w:hAnsi="Times New Roman" w:cs="Times New Roman"/>
+                <w:color w:val="000000"/>
+                <w:sz w:val="27"/>
+                <w:szCs w:val="27"/>
+              </w:rPr>
+              <w:t>сервісу</w:t>
+            </w:r>
+            <w:proofErr w:type="spellEnd"/>
+            <w:r>
+              <w:rPr>
+                <w:rFonts w:ascii="Times New Roman" w:eastAsia="Times New Roman" w:hAnsi="Times New Roman" w:cs="Times New Roman"/>
+                <w:color w:val="000000"/>
+                <w:sz w:val="27"/>
+                <w:szCs w:val="27"/>
+              </w:rPr>
+              <w:t xml:space="preserve">; </w:t>
+            </w:r>
+            <w:proofErr w:type="spellStart"/>
+            <w:r>
+              <w:rPr>
+                <w:rFonts w:ascii="Times New Roman" w:eastAsia="Times New Roman" w:hAnsi="Times New Roman" w:cs="Times New Roman"/>
+                <w:color w:val="000000"/>
+                <w:sz w:val="27"/>
+                <w:szCs w:val="27"/>
+              </w:rPr>
+              <w:t>також</w:t>
+            </w:r>
+            <w:proofErr w:type="spellEnd"/>
+            <w:r>
+              <w:rPr>
+                <w:rFonts w:ascii="Times New Roman" w:eastAsia="Times New Roman" w:hAnsi="Times New Roman" w:cs="Times New Roman"/>
+                <w:color w:val="000000"/>
+                <w:sz w:val="27"/>
+                <w:szCs w:val="27"/>
+              </w:rPr>
+              <w:t xml:space="preserve"> </w:t>
+            </w:r>
+            <w:proofErr w:type="spellStart"/>
+            <w:r>
+              <w:rPr>
+                <w:rFonts w:ascii="Times New Roman" w:eastAsia="Times New Roman" w:hAnsi="Times New Roman" w:cs="Times New Roman"/>
+                <w:color w:val="000000"/>
+                <w:sz w:val="27"/>
+                <w:szCs w:val="27"/>
+              </w:rPr>
+              <w:t>відкритий</w:t>
+            </w:r>
+            <w:proofErr w:type="spellEnd"/>
+            <w:r>
+              <w:rPr>
+                <w:rFonts w:ascii="Times New Roman" w:eastAsia="Times New Roman" w:hAnsi="Times New Roman" w:cs="Times New Roman"/>
+                <w:color w:val="000000"/>
+                <w:sz w:val="27"/>
+                <w:szCs w:val="27"/>
+              </w:rPr>
+              <w:t xml:space="preserve"> </w:t>
+            </w:r>
+            <w:proofErr w:type="spellStart"/>
+            <w:r>
+              <w:rPr>
+                <w:rFonts w:ascii="Times New Roman" w:eastAsia="Times New Roman" w:hAnsi="Times New Roman" w:cs="Times New Roman"/>
+                <w:color w:val="000000"/>
+                <w:sz w:val="27"/>
+                <w:szCs w:val="27"/>
+              </w:rPr>
+              <w:t>код</w:t>
+            </w:r>
+            <w:proofErr w:type="spellEnd"/>
+            <w:r>
+              <w:rPr>
+                <w:rFonts w:ascii="Times New Roman" w:eastAsia="Times New Roman" w:hAnsi="Times New Roman" w:cs="Times New Roman"/>
+                <w:color w:val="000000"/>
+                <w:sz w:val="27"/>
+                <w:szCs w:val="27"/>
+              </w:rPr>
+              <w:t xml:space="preserve"> </w:t>
+            </w:r>
+            <w:proofErr w:type="spellStart"/>
+            <w:r>
+              <w:rPr>
+                <w:rFonts w:ascii="Times New Roman" w:eastAsia="Times New Roman" w:hAnsi="Times New Roman" w:cs="Times New Roman"/>
+                <w:color w:val="000000"/>
+                <w:sz w:val="27"/>
+                <w:szCs w:val="27"/>
+              </w:rPr>
+              <w:t>на</w:t>
+            </w:r>
+            <w:proofErr w:type="spellEnd"/>
+            <w:r>
+              <w:rPr>
+                <w:rFonts w:ascii="Times New Roman" w:eastAsia="Times New Roman" w:hAnsi="Times New Roman" w:cs="Times New Roman"/>
+                <w:color w:val="000000"/>
+                <w:sz w:val="27"/>
+                <w:szCs w:val="27"/>
+              </w:rPr>
+              <w:t xml:space="preserve"> </w:t>
+            </w:r>
+            <w:proofErr w:type="spellStart"/>
+            <w:r>
+              <w:rPr>
+                <w:rFonts w:ascii="Times New Roman" w:eastAsia="Times New Roman" w:hAnsi="Times New Roman" w:cs="Times New Roman"/>
+                <w:color w:val="000000"/>
+                <w:sz w:val="27"/>
+                <w:szCs w:val="27"/>
+              </w:rPr>
+              <w:t>репозиторії</w:t>
+            </w:r>
+            <w:proofErr w:type="spellEnd"/>
+            <w:r>
+              <w:rPr>
+                <w:rFonts w:ascii="Times New Roman" w:eastAsia="Times New Roman" w:hAnsi="Times New Roman" w:cs="Times New Roman"/>
+                <w:color w:val="000000"/>
+                <w:sz w:val="27"/>
+                <w:szCs w:val="27"/>
+              </w:rPr>
+              <w:t xml:space="preserve"> </w:t>
+            </w:r>
+            <w:proofErr w:type="spellStart"/>
+            <w:r>
+              <w:rPr>
+                <w:rFonts w:ascii="Times New Roman" w:eastAsia="Times New Roman" w:hAnsi="Times New Roman" w:cs="Times New Roman"/>
+                <w:color w:val="000000"/>
+                <w:sz w:val="27"/>
+                <w:szCs w:val="27"/>
+              </w:rPr>
+              <w:t>сприятиме</w:t>
+            </w:r>
+            <w:proofErr w:type="spellEnd"/>
+            <w:r>
+              <w:rPr>
+                <w:rFonts w:ascii="Times New Roman" w:eastAsia="Times New Roman" w:hAnsi="Times New Roman" w:cs="Times New Roman"/>
+                <w:color w:val="000000"/>
+                <w:sz w:val="27"/>
+                <w:szCs w:val="27"/>
+              </w:rPr>
+              <w:t xml:space="preserve"> </w:t>
+            </w:r>
+            <w:proofErr w:type="spellStart"/>
+            <w:r>
+              <w:rPr>
+                <w:rFonts w:ascii="Times New Roman" w:eastAsia="Times New Roman" w:hAnsi="Times New Roman" w:cs="Times New Roman"/>
+                <w:color w:val="000000"/>
+                <w:sz w:val="27"/>
+                <w:szCs w:val="27"/>
+              </w:rPr>
+              <w:t>зацікавленості</w:t>
+            </w:r>
+            <w:proofErr w:type="spellEnd"/>
+            <w:r>
+              <w:rPr>
+                <w:rFonts w:ascii="Times New Roman" w:eastAsia="Times New Roman" w:hAnsi="Times New Roman" w:cs="Times New Roman"/>
+                <w:color w:val="000000"/>
+                <w:sz w:val="27"/>
+                <w:szCs w:val="27"/>
+              </w:rPr>
+              <w:t xml:space="preserve"> у </w:t>
+            </w:r>
+            <w:proofErr w:type="spellStart"/>
+            <w:r>
+              <w:rPr>
+                <w:rFonts w:ascii="Times New Roman" w:eastAsia="Times New Roman" w:hAnsi="Times New Roman" w:cs="Times New Roman"/>
+                <w:color w:val="000000"/>
+                <w:sz w:val="27"/>
+                <w:szCs w:val="27"/>
+              </w:rPr>
+              <w:t>вдосконаленні</w:t>
+            </w:r>
+            <w:proofErr w:type="spellEnd"/>
+            <w:r>
+              <w:rPr>
+                <w:rFonts w:ascii="Times New Roman" w:eastAsia="Times New Roman" w:hAnsi="Times New Roman" w:cs="Times New Roman"/>
+                <w:color w:val="000000"/>
+                <w:sz w:val="27"/>
+                <w:szCs w:val="27"/>
+              </w:rPr>
+              <w:t xml:space="preserve"> </w:t>
+            </w:r>
+            <w:proofErr w:type="spellStart"/>
+            <w:r>
+              <w:rPr>
+                <w:rFonts w:ascii="Times New Roman" w:eastAsia="Times New Roman" w:hAnsi="Times New Roman" w:cs="Times New Roman"/>
+                <w:color w:val="000000"/>
+                <w:sz w:val="27"/>
+                <w:szCs w:val="27"/>
+              </w:rPr>
+              <w:t>або</w:t>
+            </w:r>
+            <w:proofErr w:type="spellEnd"/>
+            <w:r>
+              <w:rPr>
+                <w:rFonts w:ascii="Times New Roman" w:eastAsia="Times New Roman" w:hAnsi="Times New Roman" w:cs="Times New Roman"/>
+                <w:color w:val="000000"/>
+                <w:sz w:val="27"/>
+                <w:szCs w:val="27"/>
+              </w:rPr>
+              <w:t xml:space="preserve"> </w:t>
+            </w:r>
+            <w:proofErr w:type="spellStart"/>
+            <w:r>
+              <w:rPr>
+                <w:rFonts w:ascii="Times New Roman" w:eastAsia="Times New Roman" w:hAnsi="Times New Roman" w:cs="Times New Roman"/>
+                <w:color w:val="000000"/>
+                <w:sz w:val="27"/>
+                <w:szCs w:val="27"/>
+              </w:rPr>
+              <w:t>наданні</w:t>
+            </w:r>
+            <w:proofErr w:type="spellEnd"/>
+            <w:r>
+              <w:rPr>
+                <w:rFonts w:ascii="Times New Roman" w:eastAsia="Times New Roman" w:hAnsi="Times New Roman" w:cs="Times New Roman"/>
+                <w:color w:val="000000"/>
+                <w:sz w:val="27"/>
+                <w:szCs w:val="27"/>
+              </w:rPr>
+              <w:t xml:space="preserve"> </w:t>
+            </w:r>
+            <w:proofErr w:type="spellStart"/>
+            <w:r>
+              <w:rPr>
+                <w:rFonts w:ascii="Times New Roman" w:eastAsia="Times New Roman" w:hAnsi="Times New Roman" w:cs="Times New Roman"/>
+                <w:color w:val="000000"/>
+                <w:sz w:val="27"/>
+                <w:szCs w:val="27"/>
+              </w:rPr>
+              <w:t>схожого</w:t>
+            </w:r>
+            <w:proofErr w:type="spellEnd"/>
+            <w:r>
+              <w:rPr>
+                <w:rFonts w:ascii="Times New Roman" w:eastAsia="Times New Roman" w:hAnsi="Times New Roman" w:cs="Times New Roman"/>
+                <w:color w:val="000000"/>
+                <w:sz w:val="27"/>
+                <w:szCs w:val="27"/>
+              </w:rPr>
+              <w:t xml:space="preserve"> </w:t>
+            </w:r>
+            <w:proofErr w:type="spellStart"/>
+            <w:r>
+              <w:rPr>
+                <w:rFonts w:ascii="Times New Roman" w:eastAsia="Times New Roman" w:hAnsi="Times New Roman" w:cs="Times New Roman"/>
+                <w:color w:val="000000"/>
+                <w:sz w:val="27"/>
+                <w:szCs w:val="27"/>
+              </w:rPr>
+              <w:t>рішення</w:t>
+            </w:r>
+            <w:proofErr w:type="spellEnd"/>
+            <w:r>
+              <w:rPr>
+                <w:rFonts w:ascii="Times New Roman" w:eastAsia="Times New Roman" w:hAnsi="Times New Roman" w:cs="Times New Roman"/>
+                <w:color w:val="000000"/>
+                <w:sz w:val="27"/>
+                <w:szCs w:val="27"/>
+              </w:rPr>
+              <w:t>.</w:t>
             </w:r>
           </w:p>
         </w:tc>
@@ -613,14 +2951,105 @@
                 <w:szCs w:val="27"/>
               </w:rPr>
             </w:pPr>
-            <w:r>
-              <w:rPr>
-                <w:rFonts w:ascii="Times New Roman" w:eastAsia="Times New Roman" w:hAnsi="Times New Roman" w:cs="Times New Roman"/>
-                <w:color w:val="000000"/>
-                <w:sz w:val="27"/>
-                <w:szCs w:val="27"/>
-              </w:rPr>
-              <w:t>Загальна характеристика задачі, що вирішується.</w:t>
+            <w:proofErr w:type="spellStart"/>
+            <w:r>
+              <w:rPr>
+                <w:rFonts w:ascii="Times New Roman" w:eastAsia="Times New Roman" w:hAnsi="Times New Roman" w:cs="Times New Roman"/>
+                <w:color w:val="000000"/>
+                <w:sz w:val="27"/>
+                <w:szCs w:val="27"/>
+              </w:rPr>
+              <w:t>Загальна</w:t>
+            </w:r>
+            <w:proofErr w:type="spellEnd"/>
+            <w:r>
+              <w:rPr>
+                <w:rFonts w:ascii="Times New Roman" w:eastAsia="Times New Roman" w:hAnsi="Times New Roman" w:cs="Times New Roman"/>
+                <w:color w:val="000000"/>
+                <w:sz w:val="27"/>
+                <w:szCs w:val="27"/>
+              </w:rPr>
+              <w:t xml:space="preserve"> </w:t>
+            </w:r>
+            <w:proofErr w:type="spellStart"/>
+            <w:r>
+              <w:rPr>
+                <w:rFonts w:ascii="Times New Roman" w:eastAsia="Times New Roman" w:hAnsi="Times New Roman" w:cs="Times New Roman"/>
+                <w:color w:val="000000"/>
+                <w:sz w:val="27"/>
+                <w:szCs w:val="27"/>
+              </w:rPr>
+              <w:t>характеристика</w:t>
+            </w:r>
+            <w:proofErr w:type="spellEnd"/>
+            <w:r>
+              <w:rPr>
+                <w:rFonts w:ascii="Times New Roman" w:eastAsia="Times New Roman" w:hAnsi="Times New Roman" w:cs="Times New Roman"/>
+                <w:color w:val="000000"/>
+                <w:sz w:val="27"/>
+                <w:szCs w:val="27"/>
+              </w:rPr>
+              <w:t xml:space="preserve"> </w:t>
+            </w:r>
+            <w:proofErr w:type="spellStart"/>
+            <w:r>
+              <w:rPr>
+                <w:rFonts w:ascii="Times New Roman" w:eastAsia="Times New Roman" w:hAnsi="Times New Roman" w:cs="Times New Roman"/>
+                <w:color w:val="000000"/>
+                <w:sz w:val="27"/>
+                <w:szCs w:val="27"/>
+              </w:rPr>
+              <w:t>задачі</w:t>
+            </w:r>
+            <w:proofErr w:type="spellEnd"/>
+            <w:r>
+              <w:rPr>
+                <w:rFonts w:ascii="Times New Roman" w:eastAsia="Times New Roman" w:hAnsi="Times New Roman" w:cs="Times New Roman"/>
+                <w:color w:val="000000"/>
+                <w:sz w:val="27"/>
+                <w:szCs w:val="27"/>
+              </w:rPr>
+              <w:t xml:space="preserve">, </w:t>
+            </w:r>
+            <w:proofErr w:type="spellStart"/>
+            <w:r>
+              <w:rPr>
+                <w:rFonts w:ascii="Times New Roman" w:eastAsia="Times New Roman" w:hAnsi="Times New Roman" w:cs="Times New Roman"/>
+                <w:color w:val="000000"/>
+                <w:sz w:val="27"/>
+                <w:szCs w:val="27"/>
+              </w:rPr>
+              <w:t>що</w:t>
+            </w:r>
+            <w:proofErr w:type="spellEnd"/>
+            <w:r>
+              <w:rPr>
+                <w:rFonts w:ascii="Times New Roman" w:eastAsia="Times New Roman" w:hAnsi="Times New Roman" w:cs="Times New Roman"/>
+                <w:color w:val="000000"/>
+                <w:sz w:val="27"/>
+                <w:szCs w:val="27"/>
+              </w:rPr>
+              <w:t xml:space="preserve"> </w:t>
+            </w:r>
+            <w:proofErr w:type="spellStart"/>
+            <w:r>
+              <w:rPr>
+                <w:rFonts w:ascii="Times New Roman" w:eastAsia="Times New Roman" w:hAnsi="Times New Roman" w:cs="Times New Roman"/>
+                <w:color w:val="000000"/>
+                <w:sz w:val="27"/>
+                <w:szCs w:val="27"/>
+              </w:rPr>
+              <w:t>вирішується</w:t>
+            </w:r>
+            <w:proofErr w:type="spellEnd"/>
+            <w:r>
+              <w:rPr>
+                <w:rFonts w:ascii="Times New Roman" w:eastAsia="Times New Roman" w:hAnsi="Times New Roman" w:cs="Times New Roman"/>
+                <w:color w:val="000000"/>
+                <w:sz w:val="27"/>
+                <w:szCs w:val="27"/>
+              </w:rPr>
+              <w:t>.</w:t>
             </w:r>
           </w:p>
         </w:tc>
@@ -646,14 +3075,425 @@
                 <w:szCs w:val="27"/>
               </w:rPr>
             </w:pPr>
-            <w:r>
-              <w:rPr>
-                <w:rFonts w:ascii="Times New Roman" w:eastAsia="Times New Roman" w:hAnsi="Times New Roman" w:cs="Times New Roman"/>
-                <w:color w:val="000000"/>
-                <w:sz w:val="27"/>
-                <w:szCs w:val="27"/>
-              </w:rPr>
-              <w:t>Вирішення прикладної задачі є необхідною частиною для демонстрації існуючого успіху у вирішенні дослідницьких задач у галузі роботи з текстовими даними на структурному та семантичному рівні.</w:t>
+            <w:proofErr w:type="spellStart"/>
+            <w:r>
+              <w:rPr>
+                <w:rFonts w:ascii="Times New Roman" w:eastAsia="Times New Roman" w:hAnsi="Times New Roman" w:cs="Times New Roman"/>
+                <w:color w:val="000000"/>
+                <w:sz w:val="27"/>
+                <w:szCs w:val="27"/>
+              </w:rPr>
+              <w:t>Вирішення</w:t>
+            </w:r>
+            <w:proofErr w:type="spellEnd"/>
+            <w:r>
+              <w:rPr>
+                <w:rFonts w:ascii="Times New Roman" w:eastAsia="Times New Roman" w:hAnsi="Times New Roman" w:cs="Times New Roman"/>
+                <w:color w:val="000000"/>
+                <w:sz w:val="27"/>
+                <w:szCs w:val="27"/>
+              </w:rPr>
+              <w:t xml:space="preserve"> </w:t>
+            </w:r>
+            <w:proofErr w:type="spellStart"/>
+            <w:r>
+              <w:rPr>
+                <w:rFonts w:ascii="Times New Roman" w:eastAsia="Times New Roman" w:hAnsi="Times New Roman" w:cs="Times New Roman"/>
+                <w:color w:val="000000"/>
+                <w:sz w:val="27"/>
+                <w:szCs w:val="27"/>
+              </w:rPr>
+              <w:t>прикладної</w:t>
+            </w:r>
+            <w:proofErr w:type="spellEnd"/>
+            <w:r>
+              <w:rPr>
+                <w:rFonts w:ascii="Times New Roman" w:eastAsia="Times New Roman" w:hAnsi="Times New Roman" w:cs="Times New Roman"/>
+                <w:color w:val="000000"/>
+                <w:sz w:val="27"/>
+                <w:szCs w:val="27"/>
+              </w:rPr>
+              <w:t xml:space="preserve"> </w:t>
+            </w:r>
+            <w:proofErr w:type="spellStart"/>
+            <w:r>
+              <w:rPr>
+                <w:rFonts w:ascii="Times New Roman" w:eastAsia="Times New Roman" w:hAnsi="Times New Roman" w:cs="Times New Roman"/>
+                <w:color w:val="000000"/>
+                <w:sz w:val="27"/>
+                <w:szCs w:val="27"/>
+              </w:rPr>
+              <w:t>задачі</w:t>
+            </w:r>
+            <w:proofErr w:type="spellEnd"/>
+            <w:r>
+              <w:rPr>
+                <w:rFonts w:ascii="Times New Roman" w:eastAsia="Times New Roman" w:hAnsi="Times New Roman" w:cs="Times New Roman"/>
+                <w:color w:val="000000"/>
+                <w:sz w:val="27"/>
+                <w:szCs w:val="27"/>
+              </w:rPr>
+              <w:t xml:space="preserve"> є </w:t>
+            </w:r>
+            <w:proofErr w:type="spellStart"/>
+            <w:r>
+              <w:rPr>
+                <w:rFonts w:ascii="Times New Roman" w:eastAsia="Times New Roman" w:hAnsi="Times New Roman" w:cs="Times New Roman"/>
+                <w:color w:val="000000"/>
+                <w:sz w:val="27"/>
+                <w:szCs w:val="27"/>
+              </w:rPr>
+              <w:t>необхідною</w:t>
+            </w:r>
+            <w:proofErr w:type="spellEnd"/>
+            <w:r>
+              <w:rPr>
+                <w:rFonts w:ascii="Times New Roman" w:eastAsia="Times New Roman" w:hAnsi="Times New Roman" w:cs="Times New Roman"/>
+                <w:color w:val="000000"/>
+                <w:sz w:val="27"/>
+                <w:szCs w:val="27"/>
+              </w:rPr>
+              <w:t xml:space="preserve"> </w:t>
+            </w:r>
+            <w:proofErr w:type="spellStart"/>
+            <w:r>
+              <w:rPr>
+                <w:rFonts w:ascii="Times New Roman" w:eastAsia="Times New Roman" w:hAnsi="Times New Roman" w:cs="Times New Roman"/>
+                <w:color w:val="000000"/>
+                <w:sz w:val="27"/>
+                <w:szCs w:val="27"/>
+              </w:rPr>
+              <w:t>частиною</w:t>
+            </w:r>
+            <w:proofErr w:type="spellEnd"/>
+            <w:r>
+              <w:rPr>
+                <w:rFonts w:ascii="Times New Roman" w:eastAsia="Times New Roman" w:hAnsi="Times New Roman" w:cs="Times New Roman"/>
+                <w:color w:val="000000"/>
+                <w:sz w:val="27"/>
+                <w:szCs w:val="27"/>
+              </w:rPr>
+              <w:t xml:space="preserve"> </w:t>
+            </w:r>
+            <w:proofErr w:type="spellStart"/>
+            <w:r>
+              <w:rPr>
+                <w:rFonts w:ascii="Times New Roman" w:eastAsia="Times New Roman" w:hAnsi="Times New Roman" w:cs="Times New Roman"/>
+                <w:color w:val="000000"/>
+                <w:sz w:val="27"/>
+                <w:szCs w:val="27"/>
+              </w:rPr>
+              <w:t>для</w:t>
+            </w:r>
+            <w:proofErr w:type="spellEnd"/>
+            <w:r>
+              <w:rPr>
+                <w:rFonts w:ascii="Times New Roman" w:eastAsia="Times New Roman" w:hAnsi="Times New Roman" w:cs="Times New Roman"/>
+                <w:color w:val="000000"/>
+                <w:sz w:val="27"/>
+                <w:szCs w:val="27"/>
+              </w:rPr>
+              <w:t xml:space="preserve"> </w:t>
+            </w:r>
+            <w:proofErr w:type="spellStart"/>
+            <w:r>
+              <w:rPr>
+                <w:rFonts w:ascii="Times New Roman" w:eastAsia="Times New Roman" w:hAnsi="Times New Roman" w:cs="Times New Roman"/>
+                <w:color w:val="000000"/>
+                <w:sz w:val="27"/>
+                <w:szCs w:val="27"/>
+              </w:rPr>
+              <w:t>демонстрації</w:t>
+            </w:r>
+            <w:proofErr w:type="spellEnd"/>
+            <w:r>
+              <w:rPr>
+                <w:rFonts w:ascii="Times New Roman" w:eastAsia="Times New Roman" w:hAnsi="Times New Roman" w:cs="Times New Roman"/>
+                <w:color w:val="000000"/>
+                <w:sz w:val="27"/>
+                <w:szCs w:val="27"/>
+              </w:rPr>
+              <w:t xml:space="preserve"> </w:t>
+            </w:r>
+            <w:proofErr w:type="spellStart"/>
+            <w:r>
+              <w:rPr>
+                <w:rFonts w:ascii="Times New Roman" w:eastAsia="Times New Roman" w:hAnsi="Times New Roman" w:cs="Times New Roman"/>
+                <w:color w:val="000000"/>
+                <w:sz w:val="27"/>
+                <w:szCs w:val="27"/>
+              </w:rPr>
+              <w:t>існуючого</w:t>
+            </w:r>
+            <w:proofErr w:type="spellEnd"/>
+            <w:r>
+              <w:rPr>
+                <w:rFonts w:ascii="Times New Roman" w:eastAsia="Times New Roman" w:hAnsi="Times New Roman" w:cs="Times New Roman"/>
+                <w:color w:val="000000"/>
+                <w:sz w:val="27"/>
+                <w:szCs w:val="27"/>
+              </w:rPr>
+              <w:t xml:space="preserve"> </w:t>
+            </w:r>
+            <w:proofErr w:type="spellStart"/>
+            <w:r>
+              <w:rPr>
+                <w:rFonts w:ascii="Times New Roman" w:eastAsia="Times New Roman" w:hAnsi="Times New Roman" w:cs="Times New Roman"/>
+                <w:color w:val="000000"/>
+                <w:sz w:val="27"/>
+                <w:szCs w:val="27"/>
+              </w:rPr>
+              <w:t>успіху</w:t>
+            </w:r>
+            <w:proofErr w:type="spellEnd"/>
+            <w:r>
+              <w:rPr>
+                <w:rFonts w:ascii="Times New Roman" w:eastAsia="Times New Roman" w:hAnsi="Times New Roman" w:cs="Times New Roman"/>
+                <w:color w:val="000000"/>
+                <w:sz w:val="27"/>
+                <w:szCs w:val="27"/>
+              </w:rPr>
+              <w:t xml:space="preserve"> у </w:t>
+            </w:r>
+            <w:proofErr w:type="spellStart"/>
+            <w:r>
+              <w:rPr>
+                <w:rFonts w:ascii="Times New Roman" w:eastAsia="Times New Roman" w:hAnsi="Times New Roman" w:cs="Times New Roman"/>
+                <w:color w:val="000000"/>
+                <w:sz w:val="27"/>
+                <w:szCs w:val="27"/>
+              </w:rPr>
+              <w:t>вирішенні</w:t>
+            </w:r>
+            <w:proofErr w:type="spellEnd"/>
+            <w:r>
+              <w:rPr>
+                <w:rFonts w:ascii="Times New Roman" w:eastAsia="Times New Roman" w:hAnsi="Times New Roman" w:cs="Times New Roman"/>
+                <w:color w:val="000000"/>
+                <w:sz w:val="27"/>
+                <w:szCs w:val="27"/>
+              </w:rPr>
+              <w:t xml:space="preserve"> </w:t>
+            </w:r>
+            <w:proofErr w:type="spellStart"/>
+            <w:r>
+              <w:rPr>
+                <w:rFonts w:ascii="Times New Roman" w:eastAsia="Times New Roman" w:hAnsi="Times New Roman" w:cs="Times New Roman"/>
+                <w:color w:val="000000"/>
+                <w:sz w:val="27"/>
+                <w:szCs w:val="27"/>
+              </w:rPr>
+              <w:t>дослідницьких</w:t>
+            </w:r>
+            <w:proofErr w:type="spellEnd"/>
+            <w:r>
+              <w:rPr>
+                <w:rFonts w:ascii="Times New Roman" w:eastAsia="Times New Roman" w:hAnsi="Times New Roman" w:cs="Times New Roman"/>
+                <w:color w:val="000000"/>
+                <w:sz w:val="27"/>
+                <w:szCs w:val="27"/>
+              </w:rPr>
+              <w:t xml:space="preserve"> </w:t>
+            </w:r>
+            <w:proofErr w:type="spellStart"/>
+            <w:r>
+              <w:rPr>
+                <w:rFonts w:ascii="Times New Roman" w:eastAsia="Times New Roman" w:hAnsi="Times New Roman" w:cs="Times New Roman"/>
+                <w:color w:val="000000"/>
+                <w:sz w:val="27"/>
+                <w:szCs w:val="27"/>
+              </w:rPr>
+              <w:t>задач</w:t>
+            </w:r>
+            <w:proofErr w:type="spellEnd"/>
+            <w:r>
+              <w:rPr>
+                <w:rFonts w:ascii="Times New Roman" w:eastAsia="Times New Roman" w:hAnsi="Times New Roman" w:cs="Times New Roman"/>
+                <w:color w:val="000000"/>
+                <w:sz w:val="27"/>
+                <w:szCs w:val="27"/>
+              </w:rPr>
+              <w:t xml:space="preserve"> у </w:t>
+            </w:r>
+            <w:proofErr w:type="spellStart"/>
+            <w:r>
+              <w:rPr>
+                <w:rFonts w:ascii="Times New Roman" w:eastAsia="Times New Roman" w:hAnsi="Times New Roman" w:cs="Times New Roman"/>
+                <w:color w:val="000000"/>
+                <w:sz w:val="27"/>
+                <w:szCs w:val="27"/>
+              </w:rPr>
+              <w:t>галузі</w:t>
+            </w:r>
+            <w:proofErr w:type="spellEnd"/>
+            <w:r>
+              <w:rPr>
+                <w:rFonts w:ascii="Times New Roman" w:eastAsia="Times New Roman" w:hAnsi="Times New Roman" w:cs="Times New Roman"/>
+                <w:color w:val="000000"/>
+                <w:sz w:val="27"/>
+                <w:szCs w:val="27"/>
+              </w:rPr>
+              <w:t xml:space="preserve"> </w:t>
+            </w:r>
+            <w:proofErr w:type="spellStart"/>
+            <w:r>
+              <w:rPr>
+                <w:rFonts w:ascii="Times New Roman" w:eastAsia="Times New Roman" w:hAnsi="Times New Roman" w:cs="Times New Roman"/>
+                <w:color w:val="000000"/>
+                <w:sz w:val="27"/>
+                <w:szCs w:val="27"/>
+              </w:rPr>
+              <w:t>роботи</w:t>
+            </w:r>
+            <w:proofErr w:type="spellEnd"/>
+            <w:r>
+              <w:rPr>
+                <w:rFonts w:ascii="Times New Roman" w:eastAsia="Times New Roman" w:hAnsi="Times New Roman" w:cs="Times New Roman"/>
+                <w:color w:val="000000"/>
+                <w:sz w:val="27"/>
+                <w:szCs w:val="27"/>
+              </w:rPr>
+              <w:t xml:space="preserve"> з </w:t>
+            </w:r>
+            <w:proofErr w:type="spellStart"/>
+            <w:r>
+              <w:rPr>
+                <w:rFonts w:ascii="Times New Roman" w:eastAsia="Times New Roman" w:hAnsi="Times New Roman" w:cs="Times New Roman"/>
+                <w:color w:val="000000"/>
+                <w:sz w:val="27"/>
+                <w:szCs w:val="27"/>
+              </w:rPr>
+              <w:t>текстовими</w:t>
+            </w:r>
+            <w:proofErr w:type="spellEnd"/>
+            <w:r>
+              <w:rPr>
+                <w:rFonts w:ascii="Times New Roman" w:eastAsia="Times New Roman" w:hAnsi="Times New Roman" w:cs="Times New Roman"/>
+                <w:color w:val="000000"/>
+                <w:sz w:val="27"/>
+                <w:szCs w:val="27"/>
+              </w:rPr>
+              <w:t xml:space="preserve"> </w:t>
+            </w:r>
+            <w:proofErr w:type="spellStart"/>
+            <w:r>
+              <w:rPr>
+                <w:rFonts w:ascii="Times New Roman" w:eastAsia="Times New Roman" w:hAnsi="Times New Roman" w:cs="Times New Roman"/>
+                <w:color w:val="000000"/>
+                <w:sz w:val="27"/>
+                <w:szCs w:val="27"/>
+              </w:rPr>
+              <w:t>даними</w:t>
+            </w:r>
+            <w:proofErr w:type="spellEnd"/>
+            <w:r>
+              <w:rPr>
+                <w:rFonts w:ascii="Times New Roman" w:eastAsia="Times New Roman" w:hAnsi="Times New Roman" w:cs="Times New Roman"/>
+                <w:color w:val="000000"/>
+                <w:sz w:val="27"/>
+                <w:szCs w:val="27"/>
+              </w:rPr>
+              <w:t xml:space="preserve"> </w:t>
+            </w:r>
+            <w:proofErr w:type="spellStart"/>
+            <w:r>
+              <w:rPr>
+                <w:rFonts w:ascii="Times New Roman" w:eastAsia="Times New Roman" w:hAnsi="Times New Roman" w:cs="Times New Roman"/>
+                <w:color w:val="000000"/>
+                <w:sz w:val="27"/>
+                <w:szCs w:val="27"/>
+              </w:rPr>
+              <w:t>на</w:t>
+            </w:r>
+            <w:proofErr w:type="spellEnd"/>
+            <w:r>
+              <w:rPr>
+                <w:rFonts w:ascii="Times New Roman" w:eastAsia="Times New Roman" w:hAnsi="Times New Roman" w:cs="Times New Roman"/>
+                <w:color w:val="000000"/>
+                <w:sz w:val="27"/>
+                <w:szCs w:val="27"/>
+              </w:rPr>
+              <w:t xml:space="preserve"> </w:t>
+            </w:r>
+            <w:proofErr w:type="spellStart"/>
+            <w:r>
+              <w:rPr>
+                <w:rFonts w:ascii="Times New Roman" w:eastAsia="Times New Roman" w:hAnsi="Times New Roman" w:cs="Times New Roman"/>
+                <w:color w:val="000000"/>
+                <w:sz w:val="27"/>
+                <w:szCs w:val="27"/>
+              </w:rPr>
+              <w:t>структурному</w:t>
+            </w:r>
+            <w:proofErr w:type="spellEnd"/>
+            <w:r>
+              <w:rPr>
+                <w:rFonts w:ascii="Times New Roman" w:eastAsia="Times New Roman" w:hAnsi="Times New Roman" w:cs="Times New Roman"/>
+                <w:color w:val="000000"/>
+                <w:sz w:val="27"/>
+                <w:szCs w:val="27"/>
+              </w:rPr>
+              <w:t xml:space="preserve"> </w:t>
+            </w:r>
+            <w:proofErr w:type="spellStart"/>
+            <w:r>
+              <w:rPr>
+                <w:rFonts w:ascii="Times New Roman" w:eastAsia="Times New Roman" w:hAnsi="Times New Roman" w:cs="Times New Roman"/>
+                <w:color w:val="000000"/>
+                <w:sz w:val="27"/>
+                <w:szCs w:val="27"/>
+              </w:rPr>
+              <w:t>та</w:t>
+            </w:r>
+            <w:proofErr w:type="spellEnd"/>
+            <w:r>
+              <w:rPr>
+                <w:rFonts w:ascii="Times New Roman" w:eastAsia="Times New Roman" w:hAnsi="Times New Roman" w:cs="Times New Roman"/>
+                <w:color w:val="000000"/>
+                <w:sz w:val="27"/>
+                <w:szCs w:val="27"/>
+              </w:rPr>
+              <w:t xml:space="preserve"> </w:t>
+            </w:r>
+            <w:proofErr w:type="spellStart"/>
+            <w:r>
+              <w:rPr>
+                <w:rFonts w:ascii="Times New Roman" w:eastAsia="Times New Roman" w:hAnsi="Times New Roman" w:cs="Times New Roman"/>
+                <w:color w:val="000000"/>
+                <w:sz w:val="27"/>
+                <w:szCs w:val="27"/>
+              </w:rPr>
+              <w:t>семантичному</w:t>
+            </w:r>
+            <w:proofErr w:type="spellEnd"/>
+            <w:r>
+              <w:rPr>
+                <w:rFonts w:ascii="Times New Roman" w:eastAsia="Times New Roman" w:hAnsi="Times New Roman" w:cs="Times New Roman"/>
+                <w:color w:val="000000"/>
+                <w:sz w:val="27"/>
+                <w:szCs w:val="27"/>
+              </w:rPr>
+              <w:t xml:space="preserve"> </w:t>
+            </w:r>
+            <w:proofErr w:type="spellStart"/>
+            <w:r>
+              <w:rPr>
+                <w:rFonts w:ascii="Times New Roman" w:eastAsia="Times New Roman" w:hAnsi="Times New Roman" w:cs="Times New Roman"/>
+                <w:color w:val="000000"/>
+                <w:sz w:val="27"/>
+                <w:szCs w:val="27"/>
+              </w:rPr>
+              <w:t>рівні</w:t>
+            </w:r>
+            <w:proofErr w:type="spellEnd"/>
+            <w:r>
+              <w:rPr>
+                <w:rFonts w:ascii="Times New Roman" w:eastAsia="Times New Roman" w:hAnsi="Times New Roman" w:cs="Times New Roman"/>
+                <w:color w:val="000000"/>
+                <w:sz w:val="27"/>
+                <w:szCs w:val="27"/>
+              </w:rPr>
+              <w:t>.</w:t>
             </w:r>
             <w:r>
               <w:rPr>
@@ -663,14 +3503,133 @@
                 <w:szCs w:val="27"/>
               </w:rPr>
               <w:br/>
-              <w:t>Характеристика задачі подана у вигляді основних підзадач:</w:t>
+            </w:r>
+            <w:proofErr w:type="spellStart"/>
+            <w:r>
+              <w:rPr>
+                <w:rFonts w:ascii="Times New Roman" w:eastAsia="Times New Roman" w:hAnsi="Times New Roman" w:cs="Times New Roman"/>
+                <w:color w:val="000000"/>
+                <w:sz w:val="27"/>
+                <w:szCs w:val="27"/>
+              </w:rPr>
+              <w:t>Характеристика</w:t>
+            </w:r>
+            <w:proofErr w:type="spellEnd"/>
+            <w:r>
+              <w:rPr>
+                <w:rFonts w:ascii="Times New Roman" w:eastAsia="Times New Roman" w:hAnsi="Times New Roman" w:cs="Times New Roman"/>
+                <w:color w:val="000000"/>
+                <w:sz w:val="27"/>
+                <w:szCs w:val="27"/>
+              </w:rPr>
+              <w:t xml:space="preserve"> </w:t>
+            </w:r>
+            <w:proofErr w:type="spellStart"/>
+            <w:r>
+              <w:rPr>
+                <w:rFonts w:ascii="Times New Roman" w:eastAsia="Times New Roman" w:hAnsi="Times New Roman" w:cs="Times New Roman"/>
+                <w:color w:val="000000"/>
+                <w:sz w:val="27"/>
+                <w:szCs w:val="27"/>
+              </w:rPr>
+              <w:t>задачі</w:t>
+            </w:r>
+            <w:proofErr w:type="spellEnd"/>
+            <w:r>
+              <w:rPr>
+                <w:rFonts w:ascii="Times New Roman" w:eastAsia="Times New Roman" w:hAnsi="Times New Roman" w:cs="Times New Roman"/>
+                <w:color w:val="000000"/>
+                <w:sz w:val="27"/>
+                <w:szCs w:val="27"/>
+              </w:rPr>
+              <w:t xml:space="preserve"> </w:t>
+            </w:r>
+            <w:proofErr w:type="spellStart"/>
+            <w:r>
+              <w:rPr>
+                <w:rFonts w:ascii="Times New Roman" w:eastAsia="Times New Roman" w:hAnsi="Times New Roman" w:cs="Times New Roman"/>
+                <w:color w:val="000000"/>
+                <w:sz w:val="27"/>
+                <w:szCs w:val="27"/>
+              </w:rPr>
+              <w:t>подана</w:t>
+            </w:r>
+            <w:proofErr w:type="spellEnd"/>
+            <w:r>
+              <w:rPr>
+                <w:rFonts w:ascii="Times New Roman" w:eastAsia="Times New Roman" w:hAnsi="Times New Roman" w:cs="Times New Roman"/>
+                <w:color w:val="000000"/>
+                <w:sz w:val="27"/>
+                <w:szCs w:val="27"/>
+              </w:rPr>
+              <w:t xml:space="preserve"> у </w:t>
+            </w:r>
+            <w:proofErr w:type="spellStart"/>
+            <w:r>
+              <w:rPr>
+                <w:rFonts w:ascii="Times New Roman" w:eastAsia="Times New Roman" w:hAnsi="Times New Roman" w:cs="Times New Roman"/>
+                <w:color w:val="000000"/>
+                <w:sz w:val="27"/>
+                <w:szCs w:val="27"/>
+              </w:rPr>
+              <w:t>вигляді</w:t>
+            </w:r>
+            <w:proofErr w:type="spellEnd"/>
+            <w:r>
+              <w:rPr>
+                <w:rFonts w:ascii="Times New Roman" w:eastAsia="Times New Roman" w:hAnsi="Times New Roman" w:cs="Times New Roman"/>
+                <w:color w:val="000000"/>
+                <w:sz w:val="27"/>
+                <w:szCs w:val="27"/>
+              </w:rPr>
+              <w:t xml:space="preserve"> </w:t>
+            </w:r>
+            <w:proofErr w:type="spellStart"/>
+            <w:r>
+              <w:rPr>
+                <w:rFonts w:ascii="Times New Roman" w:eastAsia="Times New Roman" w:hAnsi="Times New Roman" w:cs="Times New Roman"/>
+                <w:color w:val="000000"/>
+                <w:sz w:val="27"/>
+                <w:szCs w:val="27"/>
+              </w:rPr>
+              <w:t>основних</w:t>
+            </w:r>
+            <w:proofErr w:type="spellEnd"/>
+            <w:r>
+              <w:rPr>
+                <w:rFonts w:ascii="Times New Roman" w:eastAsia="Times New Roman" w:hAnsi="Times New Roman" w:cs="Times New Roman"/>
+                <w:color w:val="000000"/>
+                <w:sz w:val="27"/>
+                <w:szCs w:val="27"/>
+              </w:rPr>
+              <w:t xml:space="preserve"> </w:t>
+            </w:r>
+            <w:proofErr w:type="spellStart"/>
+            <w:r>
+              <w:rPr>
+                <w:rFonts w:ascii="Times New Roman" w:eastAsia="Times New Roman" w:hAnsi="Times New Roman" w:cs="Times New Roman"/>
+                <w:color w:val="000000"/>
+                <w:sz w:val="27"/>
+                <w:szCs w:val="27"/>
+              </w:rPr>
+              <w:t>підзадач</w:t>
+            </w:r>
+            <w:proofErr w:type="spellEnd"/>
+            <w:r>
+              <w:rPr>
+                <w:rFonts w:ascii="Times New Roman" w:eastAsia="Times New Roman" w:hAnsi="Times New Roman" w:cs="Times New Roman"/>
+                <w:color w:val="000000"/>
+                <w:sz w:val="27"/>
+                <w:szCs w:val="27"/>
+              </w:rPr>
+              <w:t>:</w:t>
             </w:r>
           </w:p>
           <w:p>
             <w:pPr>
               <w:numPr>
                 <w:ilvl w:val="0"/>
-                <w:numId w:val="13"/>
+                <w:numId w:val="20"/>
               </w:numPr>
               <w:spacing w:before="100" w:beforeAutospacing="1" w:after="100" w:afterAutospacing="1" w:line="240" w:lineRule="auto"/>
               <w:rPr>
@@ -680,21 +3639,352 @@
                 <w:szCs w:val="27"/>
               </w:rPr>
             </w:pPr>
-            <w:r>
-              <w:rPr>
-                <w:rFonts w:ascii="Times New Roman" w:eastAsia="Times New Roman" w:hAnsi="Times New Roman" w:cs="Times New Roman"/>
-                <w:color w:val="000000"/>
-                <w:sz w:val="27"/>
-                <w:szCs w:val="27"/>
-              </w:rPr>
-              <w:t>Пошук близькості між текстами може базуватися на статистичних та інших методах розпізнавання та обробки людської мови (NLP) - насамперед TF-IDF, Word Embedding.</w:t>
+            <w:proofErr w:type="spellStart"/>
+            <w:r>
+              <w:rPr>
+                <w:rFonts w:ascii="Times New Roman" w:eastAsia="Times New Roman" w:hAnsi="Times New Roman" w:cs="Times New Roman"/>
+                <w:color w:val="000000"/>
+                <w:sz w:val="27"/>
+                <w:szCs w:val="27"/>
+              </w:rPr>
+              <w:t>Пошук</w:t>
+            </w:r>
+            <w:proofErr w:type="spellEnd"/>
+            <w:r>
+              <w:rPr>
+                <w:rFonts w:ascii="Times New Roman" w:eastAsia="Times New Roman" w:hAnsi="Times New Roman" w:cs="Times New Roman"/>
+                <w:color w:val="000000"/>
+                <w:sz w:val="27"/>
+                <w:szCs w:val="27"/>
+              </w:rPr>
+              <w:t xml:space="preserve"> </w:t>
+            </w:r>
+            <w:proofErr w:type="spellStart"/>
+            <w:r>
+              <w:rPr>
+                <w:rFonts w:ascii="Times New Roman" w:eastAsia="Times New Roman" w:hAnsi="Times New Roman" w:cs="Times New Roman"/>
+                <w:color w:val="000000"/>
+                <w:sz w:val="27"/>
+                <w:szCs w:val="27"/>
+              </w:rPr>
+              <w:t>близькості</w:t>
+            </w:r>
+            <w:proofErr w:type="spellEnd"/>
+            <w:r>
+              <w:rPr>
+                <w:rFonts w:ascii="Times New Roman" w:eastAsia="Times New Roman" w:hAnsi="Times New Roman" w:cs="Times New Roman"/>
+                <w:color w:val="000000"/>
+                <w:sz w:val="27"/>
+                <w:szCs w:val="27"/>
+              </w:rPr>
+              <w:t xml:space="preserve"> </w:t>
+            </w:r>
+            <w:proofErr w:type="spellStart"/>
+            <w:r>
+              <w:rPr>
+                <w:rFonts w:ascii="Times New Roman" w:eastAsia="Times New Roman" w:hAnsi="Times New Roman" w:cs="Times New Roman"/>
+                <w:color w:val="000000"/>
+                <w:sz w:val="27"/>
+                <w:szCs w:val="27"/>
+              </w:rPr>
+              <w:t>між</w:t>
+            </w:r>
+            <w:proofErr w:type="spellEnd"/>
+            <w:r>
+              <w:rPr>
+                <w:rFonts w:ascii="Times New Roman" w:eastAsia="Times New Roman" w:hAnsi="Times New Roman" w:cs="Times New Roman"/>
+                <w:color w:val="000000"/>
+                <w:sz w:val="27"/>
+                <w:szCs w:val="27"/>
+              </w:rPr>
+              <w:t xml:space="preserve"> </w:t>
+            </w:r>
+            <w:proofErr w:type="spellStart"/>
+            <w:r>
+              <w:rPr>
+                <w:rFonts w:ascii="Times New Roman" w:eastAsia="Times New Roman" w:hAnsi="Times New Roman" w:cs="Times New Roman"/>
+                <w:color w:val="000000"/>
+                <w:sz w:val="27"/>
+                <w:szCs w:val="27"/>
+              </w:rPr>
+              <w:t>текстами</w:t>
+            </w:r>
+            <w:proofErr w:type="spellEnd"/>
+            <w:r>
+              <w:rPr>
+                <w:rFonts w:ascii="Times New Roman" w:eastAsia="Times New Roman" w:hAnsi="Times New Roman" w:cs="Times New Roman"/>
+                <w:color w:val="000000"/>
+                <w:sz w:val="27"/>
+                <w:szCs w:val="27"/>
+              </w:rPr>
+              <w:t xml:space="preserve"> </w:t>
+            </w:r>
+            <w:proofErr w:type="spellStart"/>
+            <w:r>
+              <w:rPr>
+                <w:rFonts w:ascii="Times New Roman" w:eastAsia="Times New Roman" w:hAnsi="Times New Roman" w:cs="Times New Roman"/>
+                <w:color w:val="000000"/>
+                <w:sz w:val="27"/>
+                <w:szCs w:val="27"/>
+              </w:rPr>
+              <w:t>може</w:t>
+            </w:r>
+            <w:proofErr w:type="spellEnd"/>
+            <w:r>
+              <w:rPr>
+                <w:rFonts w:ascii="Times New Roman" w:eastAsia="Times New Roman" w:hAnsi="Times New Roman" w:cs="Times New Roman"/>
+                <w:color w:val="000000"/>
+                <w:sz w:val="27"/>
+                <w:szCs w:val="27"/>
+              </w:rPr>
+              <w:t xml:space="preserve"> </w:t>
+            </w:r>
+            <w:proofErr w:type="spellStart"/>
+            <w:r>
+              <w:rPr>
+                <w:rFonts w:ascii="Times New Roman" w:eastAsia="Times New Roman" w:hAnsi="Times New Roman" w:cs="Times New Roman"/>
+                <w:color w:val="000000"/>
+                <w:sz w:val="27"/>
+                <w:szCs w:val="27"/>
+              </w:rPr>
+              <w:t>базуватися</w:t>
+            </w:r>
+            <w:proofErr w:type="spellEnd"/>
+            <w:r>
+              <w:rPr>
+                <w:rFonts w:ascii="Times New Roman" w:eastAsia="Times New Roman" w:hAnsi="Times New Roman" w:cs="Times New Roman"/>
+                <w:color w:val="000000"/>
+                <w:sz w:val="27"/>
+                <w:szCs w:val="27"/>
+              </w:rPr>
+              <w:t xml:space="preserve"> </w:t>
+            </w:r>
+            <w:proofErr w:type="spellStart"/>
+            <w:r>
+              <w:rPr>
+                <w:rFonts w:ascii="Times New Roman" w:eastAsia="Times New Roman" w:hAnsi="Times New Roman" w:cs="Times New Roman"/>
+                <w:color w:val="000000"/>
+                <w:sz w:val="27"/>
+                <w:szCs w:val="27"/>
+              </w:rPr>
+              <w:t>на</w:t>
+            </w:r>
+            <w:proofErr w:type="spellEnd"/>
+            <w:r>
+              <w:rPr>
+                <w:rFonts w:ascii="Times New Roman" w:eastAsia="Times New Roman" w:hAnsi="Times New Roman" w:cs="Times New Roman"/>
+                <w:color w:val="000000"/>
+                <w:sz w:val="27"/>
+                <w:szCs w:val="27"/>
+              </w:rPr>
+              <w:t xml:space="preserve"> </w:t>
+            </w:r>
+            <w:proofErr w:type="spellStart"/>
+            <w:r>
+              <w:rPr>
+                <w:rFonts w:ascii="Times New Roman" w:eastAsia="Times New Roman" w:hAnsi="Times New Roman" w:cs="Times New Roman"/>
+                <w:color w:val="000000"/>
+                <w:sz w:val="27"/>
+                <w:szCs w:val="27"/>
+              </w:rPr>
+              <w:t>статистичних</w:t>
+            </w:r>
+            <w:proofErr w:type="spellEnd"/>
+            <w:r>
+              <w:rPr>
+                <w:rFonts w:ascii="Times New Roman" w:eastAsia="Times New Roman" w:hAnsi="Times New Roman" w:cs="Times New Roman"/>
+                <w:color w:val="000000"/>
+                <w:sz w:val="27"/>
+                <w:szCs w:val="27"/>
+              </w:rPr>
+              <w:t xml:space="preserve"> </w:t>
+            </w:r>
+            <w:proofErr w:type="spellStart"/>
+            <w:r>
+              <w:rPr>
+                <w:rFonts w:ascii="Times New Roman" w:eastAsia="Times New Roman" w:hAnsi="Times New Roman" w:cs="Times New Roman"/>
+                <w:color w:val="000000"/>
+                <w:sz w:val="27"/>
+                <w:szCs w:val="27"/>
+              </w:rPr>
+              <w:t>та</w:t>
+            </w:r>
+            <w:proofErr w:type="spellEnd"/>
+            <w:r>
+              <w:rPr>
+                <w:rFonts w:ascii="Times New Roman" w:eastAsia="Times New Roman" w:hAnsi="Times New Roman" w:cs="Times New Roman"/>
+                <w:color w:val="000000"/>
+                <w:sz w:val="27"/>
+                <w:szCs w:val="27"/>
+              </w:rPr>
+              <w:t xml:space="preserve"> </w:t>
+            </w:r>
+            <w:proofErr w:type="spellStart"/>
+            <w:r>
+              <w:rPr>
+                <w:rFonts w:ascii="Times New Roman" w:eastAsia="Times New Roman" w:hAnsi="Times New Roman" w:cs="Times New Roman"/>
+                <w:color w:val="000000"/>
+                <w:sz w:val="27"/>
+                <w:szCs w:val="27"/>
+              </w:rPr>
+              <w:t>інших</w:t>
+            </w:r>
+            <w:proofErr w:type="spellEnd"/>
+            <w:r>
+              <w:rPr>
+                <w:rFonts w:ascii="Times New Roman" w:eastAsia="Times New Roman" w:hAnsi="Times New Roman" w:cs="Times New Roman"/>
+                <w:color w:val="000000"/>
+                <w:sz w:val="27"/>
+                <w:szCs w:val="27"/>
+              </w:rPr>
+              <w:t xml:space="preserve"> </w:t>
+            </w:r>
+            <w:proofErr w:type="spellStart"/>
+            <w:r>
+              <w:rPr>
+                <w:rFonts w:ascii="Times New Roman" w:eastAsia="Times New Roman" w:hAnsi="Times New Roman" w:cs="Times New Roman"/>
+                <w:color w:val="000000"/>
+                <w:sz w:val="27"/>
+                <w:szCs w:val="27"/>
+              </w:rPr>
+              <w:t>методах</w:t>
+            </w:r>
+            <w:proofErr w:type="spellEnd"/>
+            <w:r>
+              <w:rPr>
+                <w:rFonts w:ascii="Times New Roman" w:eastAsia="Times New Roman" w:hAnsi="Times New Roman" w:cs="Times New Roman"/>
+                <w:color w:val="000000"/>
+                <w:sz w:val="27"/>
+                <w:szCs w:val="27"/>
+              </w:rPr>
+              <w:t xml:space="preserve"> </w:t>
+            </w:r>
+            <w:proofErr w:type="spellStart"/>
+            <w:r>
+              <w:rPr>
+                <w:rFonts w:ascii="Times New Roman" w:eastAsia="Times New Roman" w:hAnsi="Times New Roman" w:cs="Times New Roman"/>
+                <w:color w:val="000000"/>
+                <w:sz w:val="27"/>
+                <w:szCs w:val="27"/>
+              </w:rPr>
+              <w:t>розпізнавання</w:t>
+            </w:r>
+            <w:proofErr w:type="spellEnd"/>
+            <w:r>
+              <w:rPr>
+                <w:rFonts w:ascii="Times New Roman" w:eastAsia="Times New Roman" w:hAnsi="Times New Roman" w:cs="Times New Roman"/>
+                <w:color w:val="000000"/>
+                <w:sz w:val="27"/>
+                <w:szCs w:val="27"/>
+              </w:rPr>
+              <w:t xml:space="preserve"> </w:t>
+            </w:r>
+            <w:proofErr w:type="spellStart"/>
+            <w:r>
+              <w:rPr>
+                <w:rFonts w:ascii="Times New Roman" w:eastAsia="Times New Roman" w:hAnsi="Times New Roman" w:cs="Times New Roman"/>
+                <w:color w:val="000000"/>
+                <w:sz w:val="27"/>
+                <w:szCs w:val="27"/>
+              </w:rPr>
+              <w:t>та</w:t>
+            </w:r>
+            <w:proofErr w:type="spellEnd"/>
+            <w:r>
+              <w:rPr>
+                <w:rFonts w:ascii="Times New Roman" w:eastAsia="Times New Roman" w:hAnsi="Times New Roman" w:cs="Times New Roman"/>
+                <w:color w:val="000000"/>
+                <w:sz w:val="27"/>
+                <w:szCs w:val="27"/>
+              </w:rPr>
+              <w:t xml:space="preserve"> </w:t>
+            </w:r>
+            <w:proofErr w:type="spellStart"/>
+            <w:r>
+              <w:rPr>
+                <w:rFonts w:ascii="Times New Roman" w:eastAsia="Times New Roman" w:hAnsi="Times New Roman" w:cs="Times New Roman"/>
+                <w:color w:val="000000"/>
+                <w:sz w:val="27"/>
+                <w:szCs w:val="27"/>
+              </w:rPr>
+              <w:t>обробки</w:t>
+            </w:r>
+            <w:proofErr w:type="spellEnd"/>
+            <w:r>
+              <w:rPr>
+                <w:rFonts w:ascii="Times New Roman" w:eastAsia="Times New Roman" w:hAnsi="Times New Roman" w:cs="Times New Roman"/>
+                <w:color w:val="000000"/>
+                <w:sz w:val="27"/>
+                <w:szCs w:val="27"/>
+              </w:rPr>
+              <w:t xml:space="preserve"> </w:t>
+            </w:r>
+            <w:proofErr w:type="spellStart"/>
+            <w:r>
+              <w:rPr>
+                <w:rFonts w:ascii="Times New Roman" w:eastAsia="Times New Roman" w:hAnsi="Times New Roman" w:cs="Times New Roman"/>
+                <w:color w:val="000000"/>
+                <w:sz w:val="27"/>
+                <w:szCs w:val="27"/>
+              </w:rPr>
+              <w:t>людської</w:t>
+            </w:r>
+            <w:proofErr w:type="spellEnd"/>
+            <w:r>
+              <w:rPr>
+                <w:rFonts w:ascii="Times New Roman" w:eastAsia="Times New Roman" w:hAnsi="Times New Roman" w:cs="Times New Roman"/>
+                <w:color w:val="000000"/>
+                <w:sz w:val="27"/>
+                <w:szCs w:val="27"/>
+              </w:rPr>
+              <w:t xml:space="preserve"> </w:t>
+            </w:r>
+            <w:proofErr w:type="spellStart"/>
+            <w:r>
+              <w:rPr>
+                <w:rFonts w:ascii="Times New Roman" w:eastAsia="Times New Roman" w:hAnsi="Times New Roman" w:cs="Times New Roman"/>
+                <w:color w:val="000000"/>
+                <w:sz w:val="27"/>
+                <w:szCs w:val="27"/>
+              </w:rPr>
+              <w:t>мови</w:t>
+            </w:r>
+            <w:proofErr w:type="spellEnd"/>
+            <w:r>
+              <w:rPr>
+                <w:rFonts w:ascii="Times New Roman" w:eastAsia="Times New Roman" w:hAnsi="Times New Roman" w:cs="Times New Roman"/>
+                <w:color w:val="000000"/>
+                <w:sz w:val="27"/>
+                <w:szCs w:val="27"/>
+              </w:rPr>
+              <w:t xml:space="preserve"> (NLP) - </w:t>
+            </w:r>
+            <w:proofErr w:type="spellStart"/>
+            <w:r>
+              <w:rPr>
+                <w:rFonts w:ascii="Times New Roman" w:eastAsia="Times New Roman" w:hAnsi="Times New Roman" w:cs="Times New Roman"/>
+                <w:color w:val="000000"/>
+                <w:sz w:val="27"/>
+                <w:szCs w:val="27"/>
+              </w:rPr>
+              <w:t>насамперед</w:t>
+            </w:r>
+            <w:proofErr w:type="spellEnd"/>
+            <w:r>
+              <w:rPr>
+                <w:rFonts w:ascii="Times New Roman" w:eastAsia="Times New Roman" w:hAnsi="Times New Roman" w:cs="Times New Roman"/>
+                <w:color w:val="000000"/>
+                <w:sz w:val="27"/>
+                <w:szCs w:val="27"/>
+              </w:rPr>
+              <w:t xml:space="preserve"> TF-IDF, Word Embedding.</w:t>
             </w:r>
           </w:p>
           <w:p>
             <w:pPr>
               <w:numPr>
                 <w:ilvl w:val="0"/>
-                <w:numId w:val="13"/>
+                <w:numId w:val="20"/>
               </w:numPr>
               <w:spacing w:before="100" w:beforeAutospacing="1" w:after="100" w:afterAutospacing="1" w:line="240" w:lineRule="auto"/>
               <w:rPr>
@@ -704,21 +3994,172 @@
                 <w:szCs w:val="27"/>
               </w:rPr>
             </w:pPr>
-            <w:r>
-              <w:rPr>
-                <w:rFonts w:ascii="Times New Roman" w:eastAsia="Times New Roman" w:hAnsi="Times New Roman" w:cs="Times New Roman"/>
-                <w:color w:val="000000"/>
-                <w:sz w:val="27"/>
-                <w:szCs w:val="27"/>
-              </w:rPr>
-              <w:t>Візуалізація близькості текстових корпусів може бути виконана у вигляді:</w:t>
+            <w:proofErr w:type="spellStart"/>
+            <w:r>
+              <w:rPr>
+                <w:rFonts w:ascii="Times New Roman" w:eastAsia="Times New Roman" w:hAnsi="Times New Roman" w:cs="Times New Roman"/>
+                <w:color w:val="000000"/>
+                <w:sz w:val="27"/>
+                <w:szCs w:val="27"/>
+              </w:rPr>
+              <w:t>Візуалізація</w:t>
+            </w:r>
+            <w:proofErr w:type="spellEnd"/>
+            <w:r>
+              <w:rPr>
+                <w:rFonts w:ascii="Times New Roman" w:eastAsia="Times New Roman" w:hAnsi="Times New Roman" w:cs="Times New Roman"/>
+                <w:color w:val="000000"/>
+                <w:sz w:val="27"/>
+                <w:szCs w:val="27"/>
+              </w:rPr>
+              <w:t xml:space="preserve"> </w:t>
+            </w:r>
+            <w:proofErr w:type="spellStart"/>
+            <w:r>
+              <w:rPr>
+                <w:rFonts w:ascii="Times New Roman" w:eastAsia="Times New Roman" w:hAnsi="Times New Roman" w:cs="Times New Roman"/>
+                <w:color w:val="000000"/>
+                <w:sz w:val="27"/>
+                <w:szCs w:val="27"/>
+              </w:rPr>
+              <w:t>близькості</w:t>
+            </w:r>
+            <w:proofErr w:type="spellEnd"/>
+            <w:r>
+              <w:rPr>
+                <w:rFonts w:ascii="Times New Roman" w:eastAsia="Times New Roman" w:hAnsi="Times New Roman" w:cs="Times New Roman"/>
+                <w:color w:val="000000"/>
+                <w:sz w:val="27"/>
+                <w:szCs w:val="27"/>
+              </w:rPr>
+              <w:t xml:space="preserve"> </w:t>
+            </w:r>
+            <w:proofErr w:type="spellStart"/>
+            <w:r>
+              <w:rPr>
+                <w:rFonts w:ascii="Times New Roman" w:eastAsia="Times New Roman" w:hAnsi="Times New Roman" w:cs="Times New Roman"/>
+                <w:color w:val="000000"/>
+                <w:sz w:val="27"/>
+                <w:szCs w:val="27"/>
+              </w:rPr>
+              <w:t>текстових</w:t>
+            </w:r>
+            <w:proofErr w:type="spellEnd"/>
+            <w:r>
+              <w:rPr>
+                <w:rFonts w:ascii="Times New Roman" w:eastAsia="Times New Roman" w:hAnsi="Times New Roman" w:cs="Times New Roman"/>
+                <w:color w:val="000000"/>
+                <w:sz w:val="27"/>
+                <w:szCs w:val="27"/>
+              </w:rPr>
+              <w:t xml:space="preserve"> </w:t>
+            </w:r>
+            <w:proofErr w:type="spellStart"/>
+            <w:r>
+              <w:rPr>
+                <w:rFonts w:ascii="Times New Roman" w:eastAsia="Times New Roman" w:hAnsi="Times New Roman" w:cs="Times New Roman"/>
+                <w:color w:val="000000"/>
+                <w:sz w:val="27"/>
+                <w:szCs w:val="27"/>
+              </w:rPr>
+              <w:t>корпусів</w:t>
+            </w:r>
+            <w:proofErr w:type="spellEnd"/>
+            <w:r>
+              <w:rPr>
+                <w:rFonts w:ascii="Times New Roman" w:eastAsia="Times New Roman" w:hAnsi="Times New Roman" w:cs="Times New Roman"/>
+                <w:color w:val="000000"/>
+                <w:sz w:val="27"/>
+                <w:szCs w:val="27"/>
+              </w:rPr>
+              <w:t xml:space="preserve"> </w:t>
+            </w:r>
+            <w:proofErr w:type="spellStart"/>
+            <w:r>
+              <w:rPr>
+                <w:rFonts w:ascii="Times New Roman" w:eastAsia="Times New Roman" w:hAnsi="Times New Roman" w:cs="Times New Roman"/>
+                <w:color w:val="000000"/>
+                <w:sz w:val="27"/>
+                <w:szCs w:val="27"/>
+              </w:rPr>
+              <w:t>може</w:t>
+            </w:r>
+            <w:proofErr w:type="spellEnd"/>
+            <w:r>
+              <w:rPr>
+                <w:rFonts w:ascii="Times New Roman" w:eastAsia="Times New Roman" w:hAnsi="Times New Roman" w:cs="Times New Roman"/>
+                <w:color w:val="000000"/>
+                <w:sz w:val="27"/>
+                <w:szCs w:val="27"/>
+              </w:rPr>
+              <w:t xml:space="preserve"> </w:t>
+            </w:r>
+            <w:proofErr w:type="spellStart"/>
+            <w:r>
+              <w:rPr>
+                <w:rFonts w:ascii="Times New Roman" w:eastAsia="Times New Roman" w:hAnsi="Times New Roman" w:cs="Times New Roman"/>
+                <w:color w:val="000000"/>
+                <w:sz w:val="27"/>
+                <w:szCs w:val="27"/>
+              </w:rPr>
+              <w:t>бути</w:t>
+            </w:r>
+            <w:proofErr w:type="spellEnd"/>
+            <w:r>
+              <w:rPr>
+                <w:rFonts w:ascii="Times New Roman" w:eastAsia="Times New Roman" w:hAnsi="Times New Roman" w:cs="Times New Roman"/>
+                <w:color w:val="000000"/>
+                <w:sz w:val="27"/>
+                <w:szCs w:val="27"/>
+              </w:rPr>
+              <w:t xml:space="preserve"> </w:t>
+            </w:r>
+            <w:proofErr w:type="spellStart"/>
+            <w:r>
+              <w:rPr>
+                <w:rFonts w:ascii="Times New Roman" w:eastAsia="Times New Roman" w:hAnsi="Times New Roman" w:cs="Times New Roman"/>
+                <w:color w:val="000000"/>
+                <w:sz w:val="27"/>
+                <w:szCs w:val="27"/>
+              </w:rPr>
+              <w:t>виконана</w:t>
+            </w:r>
+            <w:proofErr w:type="spellEnd"/>
+            <w:r>
+              <w:rPr>
+                <w:rFonts w:ascii="Times New Roman" w:eastAsia="Times New Roman" w:hAnsi="Times New Roman" w:cs="Times New Roman"/>
+                <w:color w:val="000000"/>
+                <w:sz w:val="27"/>
+                <w:szCs w:val="27"/>
+              </w:rPr>
+              <w:t xml:space="preserve"> у </w:t>
+            </w:r>
+            <w:proofErr w:type="spellStart"/>
+            <w:r>
+              <w:rPr>
+                <w:rFonts w:ascii="Times New Roman" w:eastAsia="Times New Roman" w:hAnsi="Times New Roman" w:cs="Times New Roman"/>
+                <w:color w:val="000000"/>
+                <w:sz w:val="27"/>
+                <w:szCs w:val="27"/>
+              </w:rPr>
+              <w:t>вигляді</w:t>
+            </w:r>
+            <w:proofErr w:type="spellEnd"/>
+            <w:r>
+              <w:rPr>
+                <w:rFonts w:ascii="Times New Roman" w:eastAsia="Times New Roman" w:hAnsi="Times New Roman" w:cs="Times New Roman"/>
+                <w:color w:val="000000"/>
+                <w:sz w:val="27"/>
+                <w:szCs w:val="27"/>
+              </w:rPr>
+              <w:t>:</w:t>
             </w:r>
           </w:p>
           <w:p>
             <w:pPr>
               <w:numPr>
                 <w:ilvl w:val="1"/>
-                <w:numId w:val="13"/>
+                <w:numId w:val="20"/>
               </w:numPr>
               <w:spacing w:before="100" w:beforeAutospacing="1" w:after="100" w:afterAutospacing="1" w:line="240" w:lineRule="auto"/>
               <w:rPr>
@@ -728,21 +4169,232 @@
                 <w:szCs w:val="27"/>
               </w:rPr>
             </w:pPr>
-            <w:r>
-              <w:rPr>
-                <w:rFonts w:ascii="Times New Roman" w:eastAsia="Times New Roman" w:hAnsi="Times New Roman" w:cs="Times New Roman"/>
-                <w:color w:val="000000"/>
-                <w:sz w:val="27"/>
-                <w:szCs w:val="27"/>
-              </w:rPr>
-              <w:t>теплових карт (зображення 3D на площині із розподілом насиченості кольору на ній);</w:t>
+            <w:proofErr w:type="spellStart"/>
+            <w:r>
+              <w:rPr>
+                <w:rFonts w:ascii="Times New Roman" w:eastAsia="Times New Roman" w:hAnsi="Times New Roman" w:cs="Times New Roman"/>
+                <w:color w:val="000000"/>
+                <w:sz w:val="27"/>
+                <w:szCs w:val="27"/>
+              </w:rPr>
+              <w:t>теплових</w:t>
+            </w:r>
+            <w:proofErr w:type="spellEnd"/>
+            <w:r>
+              <w:rPr>
+                <w:rFonts w:ascii="Times New Roman" w:eastAsia="Times New Roman" w:hAnsi="Times New Roman" w:cs="Times New Roman"/>
+                <w:color w:val="000000"/>
+                <w:sz w:val="27"/>
+                <w:szCs w:val="27"/>
+              </w:rPr>
+              <w:t xml:space="preserve"> </w:t>
+            </w:r>
+            <w:proofErr w:type="spellStart"/>
+            <w:r>
+              <w:rPr>
+                <w:rFonts w:ascii="Times New Roman" w:eastAsia="Times New Roman" w:hAnsi="Times New Roman" w:cs="Times New Roman"/>
+                <w:color w:val="000000"/>
+                <w:sz w:val="27"/>
+                <w:szCs w:val="27"/>
+              </w:rPr>
+              <w:t>карт</w:t>
+            </w:r>
+            <w:proofErr w:type="spellEnd"/>
+            <w:r>
+              <w:rPr>
+                <w:rFonts w:ascii="Times New Roman" w:eastAsia="Times New Roman" w:hAnsi="Times New Roman" w:cs="Times New Roman"/>
+                <w:color w:val="000000"/>
+                <w:sz w:val="27"/>
+                <w:szCs w:val="27"/>
+              </w:rPr>
+              <w:t xml:space="preserve"> (</w:t>
+            </w:r>
+            <w:proofErr w:type="spellStart"/>
+            <w:r>
+              <w:rPr>
+                <w:rFonts w:ascii="Times New Roman" w:eastAsia="Times New Roman" w:hAnsi="Times New Roman" w:cs="Times New Roman"/>
+                <w:color w:val="000000"/>
+                <w:sz w:val="27"/>
+                <w:szCs w:val="27"/>
+              </w:rPr>
+              <w:t>зображення</w:t>
+            </w:r>
+            <w:proofErr w:type="spellEnd"/>
+            <w:r>
+              <w:rPr>
+                <w:rFonts w:ascii="Times New Roman" w:eastAsia="Times New Roman" w:hAnsi="Times New Roman" w:cs="Times New Roman"/>
+                <w:color w:val="000000"/>
+                <w:sz w:val="27"/>
+                <w:szCs w:val="27"/>
+              </w:rPr>
+              <w:t xml:space="preserve"> 3D </w:t>
+            </w:r>
+            <w:proofErr w:type="spellStart"/>
+            <w:r>
+              <w:rPr>
+                <w:rFonts w:ascii="Times New Roman" w:eastAsia="Times New Roman" w:hAnsi="Times New Roman" w:cs="Times New Roman"/>
+                <w:color w:val="000000"/>
+                <w:sz w:val="27"/>
+                <w:szCs w:val="27"/>
+              </w:rPr>
+              <w:t>на</w:t>
+            </w:r>
+            <w:proofErr w:type="spellEnd"/>
+            <w:r>
+              <w:rPr>
+                <w:rFonts w:ascii="Times New Roman" w:eastAsia="Times New Roman" w:hAnsi="Times New Roman" w:cs="Times New Roman"/>
+                <w:color w:val="000000"/>
+                <w:sz w:val="27"/>
+                <w:szCs w:val="27"/>
+              </w:rPr>
+              <w:t xml:space="preserve"> </w:t>
+            </w:r>
+            <w:proofErr w:type="spellStart"/>
+            <w:r>
+              <w:rPr>
+                <w:rFonts w:ascii="Times New Roman" w:eastAsia="Times New Roman" w:hAnsi="Times New Roman" w:cs="Times New Roman"/>
+                <w:color w:val="000000"/>
+                <w:sz w:val="27"/>
+                <w:szCs w:val="27"/>
+              </w:rPr>
+              <w:t>площині</w:t>
+            </w:r>
+            <w:proofErr w:type="spellEnd"/>
+            <w:r>
+              <w:rPr>
+                <w:rFonts w:ascii="Times New Roman" w:eastAsia="Times New Roman" w:hAnsi="Times New Roman" w:cs="Times New Roman"/>
+                <w:color w:val="000000"/>
+                <w:sz w:val="27"/>
+                <w:szCs w:val="27"/>
+              </w:rPr>
+              <w:t xml:space="preserve"> </w:t>
+            </w:r>
+            <w:proofErr w:type="spellStart"/>
+            <w:r>
+              <w:rPr>
+                <w:rFonts w:ascii="Times New Roman" w:eastAsia="Times New Roman" w:hAnsi="Times New Roman" w:cs="Times New Roman"/>
+                <w:color w:val="000000"/>
+                <w:sz w:val="27"/>
+                <w:szCs w:val="27"/>
+              </w:rPr>
+              <w:t>із</w:t>
+            </w:r>
+            <w:proofErr w:type="spellEnd"/>
+            <w:r>
+              <w:rPr>
+                <w:rFonts w:ascii="Times New Roman" w:eastAsia="Times New Roman" w:hAnsi="Times New Roman" w:cs="Times New Roman"/>
+                <w:color w:val="000000"/>
+                <w:sz w:val="27"/>
+                <w:szCs w:val="27"/>
+              </w:rPr>
+              <w:t xml:space="preserve"> </w:t>
+            </w:r>
+            <w:proofErr w:type="spellStart"/>
+            <w:r>
+              <w:rPr>
+                <w:rFonts w:ascii="Times New Roman" w:eastAsia="Times New Roman" w:hAnsi="Times New Roman" w:cs="Times New Roman"/>
+                <w:color w:val="000000"/>
+                <w:sz w:val="27"/>
+                <w:szCs w:val="27"/>
+              </w:rPr>
+              <w:t>розподілом</w:t>
+            </w:r>
+            <w:proofErr w:type="spellEnd"/>
+            <w:r>
+              <w:rPr>
+                <w:rFonts w:ascii="Times New Roman" w:eastAsia="Times New Roman" w:hAnsi="Times New Roman" w:cs="Times New Roman"/>
+                <w:color w:val="000000"/>
+                <w:sz w:val="27"/>
+                <w:szCs w:val="27"/>
+              </w:rPr>
+              <w:t xml:space="preserve"> </w:t>
+            </w:r>
+            <w:proofErr w:type="spellStart"/>
+            <w:r>
+              <w:rPr>
+                <w:rFonts w:ascii="Times New Roman" w:eastAsia="Times New Roman" w:hAnsi="Times New Roman" w:cs="Times New Roman"/>
+                <w:color w:val="000000"/>
+                <w:sz w:val="27"/>
+                <w:szCs w:val="27"/>
+              </w:rPr>
+              <w:t>насиченості</w:t>
+            </w:r>
+            <w:proofErr w:type="spellEnd"/>
+            <w:r>
+              <w:rPr>
+                <w:rFonts w:ascii="Times New Roman" w:eastAsia="Times New Roman" w:hAnsi="Times New Roman" w:cs="Times New Roman"/>
+                <w:color w:val="000000"/>
+                <w:sz w:val="27"/>
+                <w:szCs w:val="27"/>
+              </w:rPr>
+              <w:t xml:space="preserve"> </w:t>
+            </w:r>
+            <w:proofErr w:type="spellStart"/>
+            <w:r>
+              <w:rPr>
+                <w:rFonts w:ascii="Times New Roman" w:eastAsia="Times New Roman" w:hAnsi="Times New Roman" w:cs="Times New Roman"/>
+                <w:color w:val="000000"/>
+                <w:sz w:val="27"/>
+                <w:szCs w:val="27"/>
+              </w:rPr>
+              <w:t>кольору</w:t>
+            </w:r>
+            <w:proofErr w:type="spellEnd"/>
+            <w:r>
+              <w:rPr>
+                <w:rFonts w:ascii="Times New Roman" w:eastAsia="Times New Roman" w:hAnsi="Times New Roman" w:cs="Times New Roman"/>
+                <w:color w:val="000000"/>
+                <w:sz w:val="27"/>
+                <w:szCs w:val="27"/>
+              </w:rPr>
+              <w:t xml:space="preserve"> </w:t>
+            </w:r>
+            <w:proofErr w:type="spellStart"/>
+            <w:r>
+              <w:rPr>
+                <w:rFonts w:ascii="Times New Roman" w:eastAsia="Times New Roman" w:hAnsi="Times New Roman" w:cs="Times New Roman"/>
+                <w:color w:val="000000"/>
+                <w:sz w:val="27"/>
+                <w:szCs w:val="27"/>
+              </w:rPr>
+              <w:t>на</w:t>
+            </w:r>
+            <w:proofErr w:type="spellEnd"/>
+            <w:r>
+              <w:rPr>
+                <w:rFonts w:ascii="Times New Roman" w:eastAsia="Times New Roman" w:hAnsi="Times New Roman" w:cs="Times New Roman"/>
+                <w:color w:val="000000"/>
+                <w:sz w:val="27"/>
+                <w:szCs w:val="27"/>
+              </w:rPr>
+              <w:t xml:space="preserve"> </w:t>
+            </w:r>
+            <w:proofErr w:type="spellStart"/>
+            <w:r>
+              <w:rPr>
+                <w:rFonts w:ascii="Times New Roman" w:eastAsia="Times New Roman" w:hAnsi="Times New Roman" w:cs="Times New Roman"/>
+                <w:color w:val="000000"/>
+                <w:sz w:val="27"/>
+                <w:szCs w:val="27"/>
+              </w:rPr>
+              <w:t>ній</w:t>
+            </w:r>
+            <w:proofErr w:type="spellEnd"/>
+            <w:r>
+              <w:rPr>
+                <w:rFonts w:ascii="Times New Roman" w:eastAsia="Times New Roman" w:hAnsi="Times New Roman" w:cs="Times New Roman"/>
+                <w:color w:val="000000"/>
+                <w:sz w:val="27"/>
+                <w:szCs w:val="27"/>
+              </w:rPr>
+              <w:t>);</w:t>
             </w:r>
           </w:p>
           <w:p>
             <w:pPr>
               <w:numPr>
                 <w:ilvl w:val="1"/>
-                <w:numId w:val="13"/>
+                <w:numId w:val="20"/>
               </w:numPr>
               <w:spacing w:before="100" w:beforeAutospacing="1" w:after="100" w:afterAutospacing="1" w:line="240" w:lineRule="auto"/>
               <w:rPr>
@@ -752,6 +4404,7 @@
                 <w:szCs w:val="27"/>
               </w:rPr>
             </w:pPr>
+            <w:proofErr w:type="spellStart"/>
             <w:r>
               <w:rPr>
                 <w:rFonts w:ascii="Times New Roman" w:eastAsia="Times New Roman" w:hAnsi="Times New Roman" w:cs="Times New Roman"/>
@@ -760,14 +4413,184 @@
                 <w:szCs w:val="27"/>
               </w:rPr>
               <w:lastRenderedPageBreak/>
-              <w:t>двовимірного зображення відстані між однією точкою до усіх інших;</w:t>
+              <w:t>двовимірного</w:t>
+            </w:r>
+            <w:proofErr w:type="spellEnd"/>
+            <w:r>
+              <w:rPr>
+                <w:rFonts w:ascii="Times New Roman" w:eastAsia="Times New Roman" w:hAnsi="Times New Roman" w:cs="Times New Roman"/>
+                <w:color w:val="000000"/>
+                <w:sz w:val="27"/>
+                <w:szCs w:val="27"/>
+              </w:rPr>
+              <w:t xml:space="preserve"> </w:t>
+            </w:r>
+            <w:proofErr w:type="spellStart"/>
+            <w:r>
+              <w:rPr>
+                <w:rFonts w:ascii="Times New Roman" w:eastAsia="Times New Roman" w:hAnsi="Times New Roman" w:cs="Times New Roman"/>
+                <w:color w:val="000000"/>
+                <w:sz w:val="27"/>
+                <w:szCs w:val="27"/>
+              </w:rPr>
+              <w:t>зображення</w:t>
+            </w:r>
+            <w:proofErr w:type="spellEnd"/>
+            <w:r>
+              <w:rPr>
+                <w:rFonts w:ascii="Times New Roman" w:eastAsia="Times New Roman" w:hAnsi="Times New Roman" w:cs="Times New Roman"/>
+                <w:color w:val="000000"/>
+                <w:sz w:val="27"/>
+                <w:szCs w:val="27"/>
+              </w:rPr>
+              <w:t xml:space="preserve"> </w:t>
+            </w:r>
+            <w:proofErr w:type="spellStart"/>
+            <w:r>
+              <w:rPr>
+                <w:rFonts w:ascii="Times New Roman" w:eastAsia="Times New Roman" w:hAnsi="Times New Roman" w:cs="Times New Roman"/>
+                <w:color w:val="000000"/>
+                <w:sz w:val="27"/>
+                <w:szCs w:val="27"/>
+              </w:rPr>
+              <w:t>відстані</w:t>
+            </w:r>
+            <w:proofErr w:type="spellEnd"/>
+            <w:r>
+              <w:rPr>
+                <w:rFonts w:ascii="Times New Roman" w:eastAsia="Times New Roman" w:hAnsi="Times New Roman" w:cs="Times New Roman"/>
+                <w:color w:val="000000"/>
+                <w:sz w:val="27"/>
+                <w:szCs w:val="27"/>
+              </w:rPr>
+              <w:t xml:space="preserve"> </w:t>
+            </w:r>
+            <w:proofErr w:type="spellStart"/>
+            <w:r>
+              <w:rPr>
+                <w:rFonts w:ascii="Times New Roman" w:eastAsia="Times New Roman" w:hAnsi="Times New Roman" w:cs="Times New Roman"/>
+                <w:color w:val="000000"/>
+                <w:sz w:val="27"/>
+                <w:szCs w:val="27"/>
+              </w:rPr>
+              <w:t>між</w:t>
+            </w:r>
+            <w:proofErr w:type="spellEnd"/>
+            <w:r>
+              <w:rPr>
+                <w:rFonts w:ascii="Times New Roman" w:eastAsia="Times New Roman" w:hAnsi="Times New Roman" w:cs="Times New Roman"/>
+                <w:color w:val="000000"/>
+                <w:sz w:val="27"/>
+                <w:szCs w:val="27"/>
+              </w:rPr>
+              <w:t xml:space="preserve"> </w:t>
+            </w:r>
+            <w:proofErr w:type="spellStart"/>
+            <w:r>
+              <w:rPr>
+                <w:rFonts w:ascii="Times New Roman" w:eastAsia="Times New Roman" w:hAnsi="Times New Roman" w:cs="Times New Roman"/>
+                <w:color w:val="000000"/>
+                <w:sz w:val="27"/>
+                <w:szCs w:val="27"/>
+              </w:rPr>
+              <w:t>однією</w:t>
+            </w:r>
+            <w:proofErr w:type="spellEnd"/>
+            <w:r>
+              <w:rPr>
+                <w:rFonts w:ascii="Times New Roman" w:eastAsia="Times New Roman" w:hAnsi="Times New Roman" w:cs="Times New Roman"/>
+                <w:color w:val="000000"/>
+                <w:sz w:val="27"/>
+                <w:szCs w:val="27"/>
+              </w:rPr>
+              <w:t xml:space="preserve"> </w:t>
+            </w:r>
+            <w:proofErr w:type="spellStart"/>
+            <w:r>
+              <w:rPr>
+                <w:rFonts w:ascii="Times New Roman" w:eastAsia="Times New Roman" w:hAnsi="Times New Roman" w:cs="Times New Roman"/>
+                <w:color w:val="000000"/>
+                <w:sz w:val="27"/>
+                <w:szCs w:val="27"/>
+              </w:rPr>
+              <w:t>точкою</w:t>
+            </w:r>
+            <w:proofErr w:type="spellEnd"/>
+            <w:r>
+              <w:rPr>
+                <w:rFonts w:ascii="Times New Roman" w:eastAsia="Times New Roman" w:hAnsi="Times New Roman" w:cs="Times New Roman"/>
+                <w:color w:val="000000"/>
+                <w:sz w:val="27"/>
+                <w:szCs w:val="27"/>
+              </w:rPr>
+              <w:t xml:space="preserve"> </w:t>
+            </w:r>
+            <w:proofErr w:type="spellStart"/>
+            <w:r>
+              <w:rPr>
+                <w:rFonts w:ascii="Times New Roman" w:eastAsia="Times New Roman" w:hAnsi="Times New Roman" w:cs="Times New Roman"/>
+                <w:color w:val="000000"/>
+                <w:sz w:val="27"/>
+                <w:szCs w:val="27"/>
+              </w:rPr>
+              <w:t>до</w:t>
+            </w:r>
+            <w:proofErr w:type="spellEnd"/>
+            <w:r>
+              <w:rPr>
+                <w:rFonts w:ascii="Times New Roman" w:eastAsia="Times New Roman" w:hAnsi="Times New Roman" w:cs="Times New Roman"/>
+                <w:color w:val="000000"/>
+                <w:sz w:val="27"/>
+                <w:szCs w:val="27"/>
+              </w:rPr>
+              <w:t xml:space="preserve"> </w:t>
+            </w:r>
+            <w:proofErr w:type="spellStart"/>
+            <w:r>
+              <w:rPr>
+                <w:rFonts w:ascii="Times New Roman" w:eastAsia="Times New Roman" w:hAnsi="Times New Roman" w:cs="Times New Roman"/>
+                <w:color w:val="000000"/>
+                <w:sz w:val="27"/>
+                <w:szCs w:val="27"/>
+              </w:rPr>
+              <w:t>усіх</w:t>
+            </w:r>
+            <w:proofErr w:type="spellEnd"/>
+            <w:r>
+              <w:rPr>
+                <w:rFonts w:ascii="Times New Roman" w:eastAsia="Times New Roman" w:hAnsi="Times New Roman" w:cs="Times New Roman"/>
+                <w:color w:val="000000"/>
+                <w:sz w:val="27"/>
+                <w:szCs w:val="27"/>
+              </w:rPr>
+              <w:t xml:space="preserve"> </w:t>
+            </w:r>
+            <w:proofErr w:type="spellStart"/>
+            <w:r>
+              <w:rPr>
+                <w:rFonts w:ascii="Times New Roman" w:eastAsia="Times New Roman" w:hAnsi="Times New Roman" w:cs="Times New Roman"/>
+                <w:color w:val="000000"/>
+                <w:sz w:val="27"/>
+                <w:szCs w:val="27"/>
+              </w:rPr>
+              <w:t>інших</w:t>
+            </w:r>
+            <w:proofErr w:type="spellEnd"/>
+            <w:r>
+              <w:rPr>
+                <w:rFonts w:ascii="Times New Roman" w:eastAsia="Times New Roman" w:hAnsi="Times New Roman" w:cs="Times New Roman"/>
+                <w:color w:val="000000"/>
+                <w:sz w:val="27"/>
+                <w:szCs w:val="27"/>
+              </w:rPr>
+              <w:t>;</w:t>
             </w:r>
           </w:p>
           <w:p>
             <w:pPr>
               <w:numPr>
                 <w:ilvl w:val="1"/>
-                <w:numId w:val="13"/>
+                <w:numId w:val="20"/>
               </w:numPr>
               <w:spacing w:before="100" w:beforeAutospacing="1" w:after="100" w:afterAutospacing="1" w:line="240" w:lineRule="auto"/>
               <w:rPr>
@@ -784,14 +4607,45 @@
                 <w:sz w:val="27"/>
                 <w:szCs w:val="27"/>
               </w:rPr>
-              <w:t>t-sne діаграма</w:t>
-            </w:r>
+              <w:t>t-</w:t>
+            </w:r>
+            <w:proofErr w:type="spellStart"/>
+            <w:r>
+              <w:rPr>
+                <w:rFonts w:ascii="Times New Roman" w:eastAsia="Times New Roman" w:hAnsi="Times New Roman" w:cs="Times New Roman"/>
+                <w:color w:val="000000"/>
+                <w:sz w:val="27"/>
+                <w:szCs w:val="27"/>
+              </w:rPr>
+              <w:t>sne</w:t>
+            </w:r>
+            <w:proofErr w:type="spellEnd"/>
+            <w:r>
+              <w:rPr>
+                <w:rFonts w:ascii="Times New Roman" w:eastAsia="Times New Roman" w:hAnsi="Times New Roman" w:cs="Times New Roman"/>
+                <w:color w:val="000000"/>
+                <w:sz w:val="27"/>
+                <w:szCs w:val="27"/>
+              </w:rPr>
+              <w:t xml:space="preserve"> </w:t>
+            </w:r>
+            <w:proofErr w:type="spellStart"/>
+            <w:r>
+              <w:rPr>
+                <w:rFonts w:ascii="Times New Roman" w:eastAsia="Times New Roman" w:hAnsi="Times New Roman" w:cs="Times New Roman"/>
+                <w:color w:val="000000"/>
+                <w:sz w:val="27"/>
+                <w:szCs w:val="27"/>
+              </w:rPr>
+              <w:t>діаграма</w:t>
+            </w:r>
+            <w:proofErr w:type="spellEnd"/>
           </w:p>
           <w:p>
             <w:pPr>
               <w:numPr>
                 <w:ilvl w:val="1"/>
-                <w:numId w:val="13"/>
+                <w:numId w:val="20"/>
               </w:numPr>
               <w:spacing w:before="100" w:beforeAutospacing="1" w:after="100" w:afterAutospacing="1" w:line="240" w:lineRule="auto"/>
               <w:rPr>
@@ -801,14 +4655,85 @@
                 <w:szCs w:val="27"/>
               </w:rPr>
             </w:pPr>
-            <w:r>
-              <w:rPr>
-                <w:rFonts w:ascii="Times New Roman" w:eastAsia="Times New Roman" w:hAnsi="Times New Roman" w:cs="Times New Roman"/>
-                <w:color w:val="000000"/>
-                <w:sz w:val="27"/>
-                <w:szCs w:val="27"/>
-              </w:rPr>
-              <w:t>повноцінне 3D-зображення та інші підходи.</w:t>
+            <w:proofErr w:type="spellStart"/>
+            <w:r>
+              <w:rPr>
+                <w:rFonts w:ascii="Times New Roman" w:eastAsia="Times New Roman" w:hAnsi="Times New Roman" w:cs="Times New Roman"/>
+                <w:color w:val="000000"/>
+                <w:sz w:val="27"/>
+                <w:szCs w:val="27"/>
+              </w:rPr>
+              <w:t>повноцінне</w:t>
+            </w:r>
+            <w:proofErr w:type="spellEnd"/>
+            <w:r>
+              <w:rPr>
+                <w:rFonts w:ascii="Times New Roman" w:eastAsia="Times New Roman" w:hAnsi="Times New Roman" w:cs="Times New Roman"/>
+                <w:color w:val="000000"/>
+                <w:sz w:val="27"/>
+                <w:szCs w:val="27"/>
+              </w:rPr>
+              <w:t xml:space="preserve"> 3D-зображення </w:t>
+            </w:r>
+            <w:proofErr w:type="spellStart"/>
+            <w:r>
+              <w:rPr>
+                <w:rFonts w:ascii="Times New Roman" w:eastAsia="Times New Roman" w:hAnsi="Times New Roman" w:cs="Times New Roman"/>
+                <w:color w:val="000000"/>
+                <w:sz w:val="27"/>
+                <w:szCs w:val="27"/>
+              </w:rPr>
+              <w:t>та</w:t>
+            </w:r>
+            <w:proofErr w:type="spellEnd"/>
+            <w:r>
+              <w:rPr>
+                <w:rFonts w:ascii="Times New Roman" w:eastAsia="Times New Roman" w:hAnsi="Times New Roman" w:cs="Times New Roman"/>
+                <w:color w:val="000000"/>
+                <w:sz w:val="27"/>
+                <w:szCs w:val="27"/>
+              </w:rPr>
+              <w:t xml:space="preserve"> </w:t>
+            </w:r>
+            <w:proofErr w:type="spellStart"/>
+            <w:r>
+              <w:rPr>
+                <w:rFonts w:ascii="Times New Roman" w:eastAsia="Times New Roman" w:hAnsi="Times New Roman" w:cs="Times New Roman"/>
+                <w:color w:val="000000"/>
+                <w:sz w:val="27"/>
+                <w:szCs w:val="27"/>
+              </w:rPr>
+              <w:t>інші</w:t>
+            </w:r>
+            <w:proofErr w:type="spellEnd"/>
+            <w:r>
+              <w:rPr>
+                <w:rFonts w:ascii="Times New Roman" w:eastAsia="Times New Roman" w:hAnsi="Times New Roman" w:cs="Times New Roman"/>
+                <w:color w:val="000000"/>
+                <w:sz w:val="27"/>
+                <w:szCs w:val="27"/>
+              </w:rPr>
+              <w:t xml:space="preserve"> </w:t>
+            </w:r>
+            <w:proofErr w:type="spellStart"/>
+            <w:r>
+              <w:rPr>
+                <w:rFonts w:ascii="Times New Roman" w:eastAsia="Times New Roman" w:hAnsi="Times New Roman" w:cs="Times New Roman"/>
+                <w:color w:val="000000"/>
+                <w:sz w:val="27"/>
+                <w:szCs w:val="27"/>
+              </w:rPr>
+              <w:t>підходи</w:t>
+            </w:r>
+            <w:proofErr w:type="spellEnd"/>
+            <w:r>
+              <w:rPr>
+                <w:rFonts w:ascii="Times New Roman" w:eastAsia="Times New Roman" w:hAnsi="Times New Roman" w:cs="Times New Roman"/>
+                <w:color w:val="000000"/>
+                <w:sz w:val="27"/>
+                <w:szCs w:val="27"/>
+              </w:rPr>
+              <w:t>.</w:t>
             </w:r>
           </w:p>
         </w:tc>
@@ -839,6 +4764,7 @@
                 <w:szCs w:val="27"/>
               </w:rPr>
             </w:pPr>
+            <w:proofErr w:type="spellStart"/>
             <w:r>
               <w:rPr>
                 <w:rFonts w:ascii="Times New Roman" w:eastAsia="Times New Roman" w:hAnsi="Times New Roman" w:cs="Times New Roman"/>
@@ -847,8 +4773,49 @@
                 <w:szCs w:val="27"/>
               </w:rPr>
               <w:lastRenderedPageBreak/>
-              <w:t>Мотивація вибору задачі</w:t>
-            </w:r>
+              <w:t>Мотивація</w:t>
+            </w:r>
+            <w:proofErr w:type="spellEnd"/>
+            <w:r>
+              <w:rPr>
+                <w:rFonts w:ascii="Times New Roman" w:eastAsia="Times New Roman" w:hAnsi="Times New Roman" w:cs="Times New Roman"/>
+                <w:color w:val="000000"/>
+                <w:sz w:val="27"/>
+                <w:szCs w:val="27"/>
+              </w:rPr>
+              <w:t xml:space="preserve"> </w:t>
+            </w:r>
+            <w:proofErr w:type="spellStart"/>
+            <w:r>
+              <w:rPr>
+                <w:rFonts w:ascii="Times New Roman" w:eastAsia="Times New Roman" w:hAnsi="Times New Roman" w:cs="Times New Roman"/>
+                <w:color w:val="000000"/>
+                <w:sz w:val="27"/>
+                <w:szCs w:val="27"/>
+              </w:rPr>
+              <w:t>вибору</w:t>
+            </w:r>
+            <w:proofErr w:type="spellEnd"/>
+            <w:r>
+              <w:rPr>
+                <w:rFonts w:ascii="Times New Roman" w:eastAsia="Times New Roman" w:hAnsi="Times New Roman" w:cs="Times New Roman"/>
+                <w:color w:val="000000"/>
+                <w:sz w:val="27"/>
+                <w:szCs w:val="27"/>
+              </w:rPr>
+              <w:t xml:space="preserve"> </w:t>
+            </w:r>
+            <w:proofErr w:type="spellStart"/>
+            <w:r>
+              <w:rPr>
+                <w:rFonts w:ascii="Times New Roman" w:eastAsia="Times New Roman" w:hAnsi="Times New Roman" w:cs="Times New Roman"/>
+                <w:color w:val="000000"/>
+                <w:sz w:val="27"/>
+                <w:szCs w:val="27"/>
+              </w:rPr>
+              <w:t>задачі</w:t>
+            </w:r>
+            <w:proofErr w:type="spellEnd"/>
           </w:p>
         </w:tc>
         <w:tc>
@@ -867,7 +4834,7 @@
             <w:pPr>
               <w:numPr>
                 <w:ilvl w:val="0"/>
-                <w:numId w:val="14"/>
+                <w:numId w:val="21"/>
               </w:numPr>
               <w:spacing w:before="100" w:beforeAutospacing="1" w:after="100" w:afterAutospacing="1" w:line="240" w:lineRule="auto"/>
               <w:rPr>
@@ -877,21 +4844,412 @@
                 <w:szCs w:val="27"/>
               </w:rPr>
             </w:pPr>
-            <w:r>
-              <w:rPr>
-                <w:rFonts w:ascii="Times New Roman" w:eastAsia="Times New Roman" w:hAnsi="Times New Roman" w:cs="Times New Roman"/>
-                <w:color w:val="000000"/>
-                <w:sz w:val="27"/>
-                <w:szCs w:val="27"/>
-              </w:rPr>
-              <w:t>Стимулювання зацікавленості до досліджень у напрямку методів роботи із текстовими даними на семантичному рівні, впровадження успіхів у цьому напрямку досліджень в програмну систему;</w:t>
+            <w:proofErr w:type="spellStart"/>
+            <w:r>
+              <w:rPr>
+                <w:rFonts w:ascii="Times New Roman" w:eastAsia="Times New Roman" w:hAnsi="Times New Roman" w:cs="Times New Roman"/>
+                <w:color w:val="000000"/>
+                <w:sz w:val="27"/>
+                <w:szCs w:val="27"/>
+              </w:rPr>
+              <w:t>Стимулювання</w:t>
+            </w:r>
+            <w:proofErr w:type="spellEnd"/>
+            <w:r>
+              <w:rPr>
+                <w:rFonts w:ascii="Times New Roman" w:eastAsia="Times New Roman" w:hAnsi="Times New Roman" w:cs="Times New Roman"/>
+                <w:color w:val="000000"/>
+                <w:sz w:val="27"/>
+                <w:szCs w:val="27"/>
+              </w:rPr>
+              <w:t xml:space="preserve"> </w:t>
+            </w:r>
+            <w:proofErr w:type="spellStart"/>
+            <w:r>
+              <w:rPr>
+                <w:rFonts w:ascii="Times New Roman" w:eastAsia="Times New Roman" w:hAnsi="Times New Roman" w:cs="Times New Roman"/>
+                <w:color w:val="000000"/>
+                <w:sz w:val="27"/>
+                <w:szCs w:val="27"/>
+              </w:rPr>
+              <w:t>зацікавленості</w:t>
+            </w:r>
+            <w:proofErr w:type="spellEnd"/>
+            <w:r>
+              <w:rPr>
+                <w:rFonts w:ascii="Times New Roman" w:eastAsia="Times New Roman" w:hAnsi="Times New Roman" w:cs="Times New Roman"/>
+                <w:color w:val="000000"/>
+                <w:sz w:val="27"/>
+                <w:szCs w:val="27"/>
+              </w:rPr>
+              <w:t xml:space="preserve"> </w:t>
+            </w:r>
+            <w:proofErr w:type="spellStart"/>
+            <w:r>
+              <w:rPr>
+                <w:rFonts w:ascii="Times New Roman" w:eastAsia="Times New Roman" w:hAnsi="Times New Roman" w:cs="Times New Roman"/>
+                <w:color w:val="000000"/>
+                <w:sz w:val="27"/>
+                <w:szCs w:val="27"/>
+              </w:rPr>
+              <w:t>до</w:t>
+            </w:r>
+            <w:proofErr w:type="spellEnd"/>
+            <w:r>
+              <w:rPr>
+                <w:rFonts w:ascii="Times New Roman" w:eastAsia="Times New Roman" w:hAnsi="Times New Roman" w:cs="Times New Roman"/>
+                <w:color w:val="000000"/>
+                <w:sz w:val="27"/>
+                <w:szCs w:val="27"/>
+              </w:rPr>
+              <w:t xml:space="preserve"> </w:t>
+            </w:r>
+            <w:proofErr w:type="spellStart"/>
+            <w:r>
+              <w:rPr>
+                <w:rFonts w:ascii="Times New Roman" w:eastAsia="Times New Roman" w:hAnsi="Times New Roman" w:cs="Times New Roman"/>
+                <w:color w:val="000000"/>
+                <w:sz w:val="27"/>
+                <w:szCs w:val="27"/>
+              </w:rPr>
+              <w:t>досліджень</w:t>
+            </w:r>
+            <w:proofErr w:type="spellEnd"/>
+            <w:r>
+              <w:rPr>
+                <w:rFonts w:ascii="Times New Roman" w:eastAsia="Times New Roman" w:hAnsi="Times New Roman" w:cs="Times New Roman"/>
+                <w:color w:val="000000"/>
+                <w:sz w:val="27"/>
+                <w:szCs w:val="27"/>
+              </w:rPr>
+              <w:t xml:space="preserve"> у </w:t>
+            </w:r>
+            <w:proofErr w:type="spellStart"/>
+            <w:r>
+              <w:rPr>
+                <w:rFonts w:ascii="Times New Roman" w:eastAsia="Times New Roman" w:hAnsi="Times New Roman" w:cs="Times New Roman"/>
+                <w:color w:val="000000"/>
+                <w:sz w:val="27"/>
+                <w:szCs w:val="27"/>
+              </w:rPr>
+              <w:t>напрямку</w:t>
+            </w:r>
+            <w:proofErr w:type="spellEnd"/>
+            <w:r>
+              <w:rPr>
+                <w:rFonts w:ascii="Times New Roman" w:eastAsia="Times New Roman" w:hAnsi="Times New Roman" w:cs="Times New Roman"/>
+                <w:color w:val="000000"/>
+                <w:sz w:val="27"/>
+                <w:szCs w:val="27"/>
+              </w:rPr>
+              <w:t xml:space="preserve"> </w:t>
+            </w:r>
+            <w:proofErr w:type="spellStart"/>
+            <w:r>
+              <w:rPr>
+                <w:rFonts w:ascii="Times New Roman" w:eastAsia="Times New Roman" w:hAnsi="Times New Roman" w:cs="Times New Roman"/>
+                <w:color w:val="000000"/>
+                <w:sz w:val="27"/>
+                <w:szCs w:val="27"/>
+              </w:rPr>
+              <w:t>методів</w:t>
+            </w:r>
+            <w:proofErr w:type="spellEnd"/>
+            <w:r>
+              <w:rPr>
+                <w:rFonts w:ascii="Times New Roman" w:eastAsia="Times New Roman" w:hAnsi="Times New Roman" w:cs="Times New Roman"/>
+                <w:color w:val="000000"/>
+                <w:sz w:val="27"/>
+                <w:szCs w:val="27"/>
+              </w:rPr>
+              <w:t xml:space="preserve"> </w:t>
+            </w:r>
+            <w:proofErr w:type="spellStart"/>
+            <w:r>
+              <w:rPr>
+                <w:rFonts w:ascii="Times New Roman" w:eastAsia="Times New Roman" w:hAnsi="Times New Roman" w:cs="Times New Roman"/>
+                <w:color w:val="000000"/>
+                <w:sz w:val="27"/>
+                <w:szCs w:val="27"/>
+              </w:rPr>
+              <w:t>роботи</w:t>
+            </w:r>
+            <w:proofErr w:type="spellEnd"/>
+            <w:r>
+              <w:rPr>
+                <w:rFonts w:ascii="Times New Roman" w:eastAsia="Times New Roman" w:hAnsi="Times New Roman" w:cs="Times New Roman"/>
+                <w:color w:val="000000"/>
+                <w:sz w:val="27"/>
+                <w:szCs w:val="27"/>
+              </w:rPr>
+              <w:t xml:space="preserve"> </w:t>
+            </w:r>
+            <w:proofErr w:type="spellStart"/>
+            <w:r>
+              <w:rPr>
+                <w:rFonts w:ascii="Times New Roman" w:eastAsia="Times New Roman" w:hAnsi="Times New Roman" w:cs="Times New Roman"/>
+                <w:color w:val="000000"/>
+                <w:sz w:val="27"/>
+                <w:szCs w:val="27"/>
+              </w:rPr>
+              <w:t>із</w:t>
+            </w:r>
+            <w:proofErr w:type="spellEnd"/>
+            <w:r>
+              <w:rPr>
+                <w:rFonts w:ascii="Times New Roman" w:eastAsia="Times New Roman" w:hAnsi="Times New Roman" w:cs="Times New Roman"/>
+                <w:color w:val="000000"/>
+                <w:sz w:val="27"/>
+                <w:szCs w:val="27"/>
+              </w:rPr>
+              <w:t xml:space="preserve"> </w:t>
+            </w:r>
+            <w:proofErr w:type="spellStart"/>
+            <w:r>
+              <w:rPr>
+                <w:rFonts w:ascii="Times New Roman" w:eastAsia="Times New Roman" w:hAnsi="Times New Roman" w:cs="Times New Roman"/>
+                <w:color w:val="000000"/>
+                <w:sz w:val="27"/>
+                <w:szCs w:val="27"/>
+              </w:rPr>
+              <w:t>текстовими</w:t>
+            </w:r>
+            <w:proofErr w:type="spellEnd"/>
+            <w:r>
+              <w:rPr>
+                <w:rFonts w:ascii="Times New Roman" w:eastAsia="Times New Roman" w:hAnsi="Times New Roman" w:cs="Times New Roman"/>
+                <w:color w:val="000000"/>
+                <w:sz w:val="27"/>
+                <w:szCs w:val="27"/>
+              </w:rPr>
+              <w:t xml:space="preserve"> </w:t>
+            </w:r>
+            <w:proofErr w:type="spellStart"/>
+            <w:r>
+              <w:rPr>
+                <w:rFonts w:ascii="Times New Roman" w:eastAsia="Times New Roman" w:hAnsi="Times New Roman" w:cs="Times New Roman"/>
+                <w:color w:val="000000"/>
+                <w:sz w:val="27"/>
+                <w:szCs w:val="27"/>
+              </w:rPr>
+              <w:t>даними</w:t>
+            </w:r>
+            <w:proofErr w:type="spellEnd"/>
+            <w:r>
+              <w:rPr>
+                <w:rFonts w:ascii="Times New Roman" w:eastAsia="Times New Roman" w:hAnsi="Times New Roman" w:cs="Times New Roman"/>
+                <w:color w:val="000000"/>
+                <w:sz w:val="27"/>
+                <w:szCs w:val="27"/>
+              </w:rPr>
+              <w:t xml:space="preserve"> </w:t>
+            </w:r>
+            <w:proofErr w:type="spellStart"/>
+            <w:r>
+              <w:rPr>
+                <w:rFonts w:ascii="Times New Roman" w:eastAsia="Times New Roman" w:hAnsi="Times New Roman" w:cs="Times New Roman"/>
+                <w:color w:val="000000"/>
+                <w:sz w:val="27"/>
+                <w:szCs w:val="27"/>
+              </w:rPr>
+              <w:t>на</w:t>
+            </w:r>
+            <w:proofErr w:type="spellEnd"/>
+            <w:r>
+              <w:rPr>
+                <w:rFonts w:ascii="Times New Roman" w:eastAsia="Times New Roman" w:hAnsi="Times New Roman" w:cs="Times New Roman"/>
+                <w:color w:val="000000"/>
+                <w:sz w:val="27"/>
+                <w:szCs w:val="27"/>
+              </w:rPr>
+              <w:t xml:space="preserve"> </w:t>
+            </w:r>
+            <w:proofErr w:type="spellStart"/>
+            <w:r>
+              <w:rPr>
+                <w:rFonts w:ascii="Times New Roman" w:eastAsia="Times New Roman" w:hAnsi="Times New Roman" w:cs="Times New Roman"/>
+                <w:color w:val="000000"/>
+                <w:sz w:val="27"/>
+                <w:szCs w:val="27"/>
+              </w:rPr>
+              <w:t>семантичному</w:t>
+            </w:r>
+            <w:proofErr w:type="spellEnd"/>
+            <w:r>
+              <w:rPr>
+                <w:rFonts w:ascii="Times New Roman" w:eastAsia="Times New Roman" w:hAnsi="Times New Roman" w:cs="Times New Roman"/>
+                <w:color w:val="000000"/>
+                <w:sz w:val="27"/>
+                <w:szCs w:val="27"/>
+              </w:rPr>
+              <w:t xml:space="preserve"> </w:t>
+            </w:r>
+            <w:proofErr w:type="spellStart"/>
+            <w:r>
+              <w:rPr>
+                <w:rFonts w:ascii="Times New Roman" w:eastAsia="Times New Roman" w:hAnsi="Times New Roman" w:cs="Times New Roman"/>
+                <w:color w:val="000000"/>
+                <w:sz w:val="27"/>
+                <w:szCs w:val="27"/>
+              </w:rPr>
+              <w:t>рівні</w:t>
+            </w:r>
+            <w:proofErr w:type="spellEnd"/>
+            <w:r>
+              <w:rPr>
+                <w:rFonts w:ascii="Times New Roman" w:eastAsia="Times New Roman" w:hAnsi="Times New Roman" w:cs="Times New Roman"/>
+                <w:color w:val="000000"/>
+                <w:sz w:val="27"/>
+                <w:szCs w:val="27"/>
+              </w:rPr>
+              <w:t xml:space="preserve">, </w:t>
+            </w:r>
+            <w:proofErr w:type="spellStart"/>
+            <w:r>
+              <w:rPr>
+                <w:rFonts w:ascii="Times New Roman" w:eastAsia="Times New Roman" w:hAnsi="Times New Roman" w:cs="Times New Roman"/>
+                <w:color w:val="000000"/>
+                <w:sz w:val="27"/>
+                <w:szCs w:val="27"/>
+              </w:rPr>
+              <w:t>впровадження</w:t>
+            </w:r>
+            <w:proofErr w:type="spellEnd"/>
+            <w:r>
+              <w:rPr>
+                <w:rFonts w:ascii="Times New Roman" w:eastAsia="Times New Roman" w:hAnsi="Times New Roman" w:cs="Times New Roman"/>
+                <w:color w:val="000000"/>
+                <w:sz w:val="27"/>
+                <w:szCs w:val="27"/>
+              </w:rPr>
+              <w:t xml:space="preserve"> </w:t>
+            </w:r>
+            <w:proofErr w:type="spellStart"/>
+            <w:r>
+              <w:rPr>
+                <w:rFonts w:ascii="Times New Roman" w:eastAsia="Times New Roman" w:hAnsi="Times New Roman" w:cs="Times New Roman"/>
+                <w:color w:val="000000"/>
+                <w:sz w:val="27"/>
+                <w:szCs w:val="27"/>
+              </w:rPr>
+              <w:t>успіхів</w:t>
+            </w:r>
+            <w:proofErr w:type="spellEnd"/>
+            <w:r>
+              <w:rPr>
+                <w:rFonts w:ascii="Times New Roman" w:eastAsia="Times New Roman" w:hAnsi="Times New Roman" w:cs="Times New Roman"/>
+                <w:color w:val="000000"/>
+                <w:sz w:val="27"/>
+                <w:szCs w:val="27"/>
+              </w:rPr>
+              <w:t xml:space="preserve"> у </w:t>
+            </w:r>
+            <w:proofErr w:type="spellStart"/>
+            <w:r>
+              <w:rPr>
+                <w:rFonts w:ascii="Times New Roman" w:eastAsia="Times New Roman" w:hAnsi="Times New Roman" w:cs="Times New Roman"/>
+                <w:color w:val="000000"/>
+                <w:sz w:val="27"/>
+                <w:szCs w:val="27"/>
+              </w:rPr>
+              <w:t>цьому</w:t>
+            </w:r>
+            <w:proofErr w:type="spellEnd"/>
+            <w:r>
+              <w:rPr>
+                <w:rFonts w:ascii="Times New Roman" w:eastAsia="Times New Roman" w:hAnsi="Times New Roman" w:cs="Times New Roman"/>
+                <w:color w:val="000000"/>
+                <w:sz w:val="27"/>
+                <w:szCs w:val="27"/>
+              </w:rPr>
+              <w:t xml:space="preserve"> </w:t>
+            </w:r>
+            <w:proofErr w:type="spellStart"/>
+            <w:r>
+              <w:rPr>
+                <w:rFonts w:ascii="Times New Roman" w:eastAsia="Times New Roman" w:hAnsi="Times New Roman" w:cs="Times New Roman"/>
+                <w:color w:val="000000"/>
+                <w:sz w:val="27"/>
+                <w:szCs w:val="27"/>
+              </w:rPr>
+              <w:t>напрямку</w:t>
+            </w:r>
+            <w:proofErr w:type="spellEnd"/>
+            <w:r>
+              <w:rPr>
+                <w:rFonts w:ascii="Times New Roman" w:eastAsia="Times New Roman" w:hAnsi="Times New Roman" w:cs="Times New Roman"/>
+                <w:color w:val="000000"/>
+                <w:sz w:val="27"/>
+                <w:szCs w:val="27"/>
+              </w:rPr>
+              <w:t xml:space="preserve"> </w:t>
+            </w:r>
+            <w:proofErr w:type="spellStart"/>
+            <w:r>
+              <w:rPr>
+                <w:rFonts w:ascii="Times New Roman" w:eastAsia="Times New Roman" w:hAnsi="Times New Roman" w:cs="Times New Roman"/>
+                <w:color w:val="000000"/>
+                <w:sz w:val="27"/>
+                <w:szCs w:val="27"/>
+              </w:rPr>
+              <w:t>досліджень</w:t>
+            </w:r>
+            <w:proofErr w:type="spellEnd"/>
+            <w:r>
+              <w:rPr>
+                <w:rFonts w:ascii="Times New Roman" w:eastAsia="Times New Roman" w:hAnsi="Times New Roman" w:cs="Times New Roman"/>
+                <w:color w:val="000000"/>
+                <w:sz w:val="27"/>
+                <w:szCs w:val="27"/>
+              </w:rPr>
+              <w:t xml:space="preserve"> в </w:t>
+            </w:r>
+            <w:proofErr w:type="spellStart"/>
+            <w:r>
+              <w:rPr>
+                <w:rFonts w:ascii="Times New Roman" w:eastAsia="Times New Roman" w:hAnsi="Times New Roman" w:cs="Times New Roman"/>
+                <w:color w:val="000000"/>
+                <w:sz w:val="27"/>
+                <w:szCs w:val="27"/>
+              </w:rPr>
+              <w:t>програмну</w:t>
+            </w:r>
+            <w:proofErr w:type="spellEnd"/>
+            <w:r>
+              <w:rPr>
+                <w:rFonts w:ascii="Times New Roman" w:eastAsia="Times New Roman" w:hAnsi="Times New Roman" w:cs="Times New Roman"/>
+                <w:color w:val="000000"/>
+                <w:sz w:val="27"/>
+                <w:szCs w:val="27"/>
+              </w:rPr>
+              <w:t xml:space="preserve"> </w:t>
+            </w:r>
+            <w:proofErr w:type="spellStart"/>
+            <w:r>
+              <w:rPr>
+                <w:rFonts w:ascii="Times New Roman" w:eastAsia="Times New Roman" w:hAnsi="Times New Roman" w:cs="Times New Roman"/>
+                <w:color w:val="000000"/>
+                <w:sz w:val="27"/>
+                <w:szCs w:val="27"/>
+              </w:rPr>
+              <w:t>систему</w:t>
+            </w:r>
+            <w:proofErr w:type="spellEnd"/>
+            <w:r>
+              <w:rPr>
+                <w:rFonts w:ascii="Times New Roman" w:eastAsia="Times New Roman" w:hAnsi="Times New Roman" w:cs="Times New Roman"/>
+                <w:color w:val="000000"/>
+                <w:sz w:val="27"/>
+                <w:szCs w:val="27"/>
+              </w:rPr>
+              <w:t>;</w:t>
             </w:r>
           </w:p>
           <w:p>
             <w:pPr>
               <w:numPr>
                 <w:ilvl w:val="0"/>
-                <w:numId w:val="14"/>
+                <w:numId w:val="21"/>
               </w:numPr>
               <w:spacing w:before="100" w:beforeAutospacing="1" w:after="100" w:afterAutospacing="1" w:line="240" w:lineRule="auto"/>
               <w:rPr>
@@ -901,21 +5259,212 @@
                 <w:szCs w:val="27"/>
               </w:rPr>
             </w:pPr>
-            <w:r>
-              <w:rPr>
-                <w:rFonts w:ascii="Times New Roman" w:eastAsia="Times New Roman" w:hAnsi="Times New Roman" w:cs="Times New Roman"/>
-                <w:color w:val="000000"/>
-                <w:sz w:val="27"/>
-                <w:szCs w:val="27"/>
-              </w:rPr>
-              <w:t>Бажання вирішення проблеми справедливого оцінювання робіт шляхом візуалізації подібності рішень;</w:t>
+            <w:proofErr w:type="spellStart"/>
+            <w:r>
+              <w:rPr>
+                <w:rFonts w:ascii="Times New Roman" w:eastAsia="Times New Roman" w:hAnsi="Times New Roman" w:cs="Times New Roman"/>
+                <w:color w:val="000000"/>
+                <w:sz w:val="27"/>
+                <w:szCs w:val="27"/>
+              </w:rPr>
+              <w:t>Бажання</w:t>
+            </w:r>
+            <w:proofErr w:type="spellEnd"/>
+            <w:r>
+              <w:rPr>
+                <w:rFonts w:ascii="Times New Roman" w:eastAsia="Times New Roman" w:hAnsi="Times New Roman" w:cs="Times New Roman"/>
+                <w:color w:val="000000"/>
+                <w:sz w:val="27"/>
+                <w:szCs w:val="27"/>
+              </w:rPr>
+              <w:t xml:space="preserve"> </w:t>
+            </w:r>
+            <w:proofErr w:type="spellStart"/>
+            <w:r>
+              <w:rPr>
+                <w:rFonts w:ascii="Times New Roman" w:eastAsia="Times New Roman" w:hAnsi="Times New Roman" w:cs="Times New Roman"/>
+                <w:color w:val="000000"/>
+                <w:sz w:val="27"/>
+                <w:szCs w:val="27"/>
+              </w:rPr>
+              <w:t>вирішення</w:t>
+            </w:r>
+            <w:proofErr w:type="spellEnd"/>
+            <w:r>
+              <w:rPr>
+                <w:rFonts w:ascii="Times New Roman" w:eastAsia="Times New Roman" w:hAnsi="Times New Roman" w:cs="Times New Roman"/>
+                <w:color w:val="000000"/>
+                <w:sz w:val="27"/>
+                <w:szCs w:val="27"/>
+              </w:rPr>
+              <w:t xml:space="preserve"> </w:t>
+            </w:r>
+            <w:proofErr w:type="spellStart"/>
+            <w:r>
+              <w:rPr>
+                <w:rFonts w:ascii="Times New Roman" w:eastAsia="Times New Roman" w:hAnsi="Times New Roman" w:cs="Times New Roman"/>
+                <w:color w:val="000000"/>
+                <w:sz w:val="27"/>
+                <w:szCs w:val="27"/>
+              </w:rPr>
+              <w:t>проблеми</w:t>
+            </w:r>
+            <w:proofErr w:type="spellEnd"/>
+            <w:r>
+              <w:rPr>
+                <w:rFonts w:ascii="Times New Roman" w:eastAsia="Times New Roman" w:hAnsi="Times New Roman" w:cs="Times New Roman"/>
+                <w:color w:val="000000"/>
+                <w:sz w:val="27"/>
+                <w:szCs w:val="27"/>
+              </w:rPr>
+              <w:t xml:space="preserve"> </w:t>
+            </w:r>
+            <w:proofErr w:type="spellStart"/>
+            <w:r>
+              <w:rPr>
+                <w:rFonts w:ascii="Times New Roman" w:eastAsia="Times New Roman" w:hAnsi="Times New Roman" w:cs="Times New Roman"/>
+                <w:color w:val="000000"/>
+                <w:sz w:val="27"/>
+                <w:szCs w:val="27"/>
+              </w:rPr>
+              <w:t>справедливого</w:t>
+            </w:r>
+            <w:proofErr w:type="spellEnd"/>
+            <w:r>
+              <w:rPr>
+                <w:rFonts w:ascii="Times New Roman" w:eastAsia="Times New Roman" w:hAnsi="Times New Roman" w:cs="Times New Roman"/>
+                <w:color w:val="000000"/>
+                <w:sz w:val="27"/>
+                <w:szCs w:val="27"/>
+              </w:rPr>
+              <w:t xml:space="preserve"> </w:t>
+            </w:r>
+            <w:proofErr w:type="spellStart"/>
+            <w:r>
+              <w:rPr>
+                <w:rFonts w:ascii="Times New Roman" w:eastAsia="Times New Roman" w:hAnsi="Times New Roman" w:cs="Times New Roman"/>
+                <w:color w:val="000000"/>
+                <w:sz w:val="27"/>
+                <w:szCs w:val="27"/>
+              </w:rPr>
+              <w:t>оцінювання</w:t>
+            </w:r>
+            <w:proofErr w:type="spellEnd"/>
+            <w:r>
+              <w:rPr>
+                <w:rFonts w:ascii="Times New Roman" w:eastAsia="Times New Roman" w:hAnsi="Times New Roman" w:cs="Times New Roman"/>
+                <w:color w:val="000000"/>
+                <w:sz w:val="27"/>
+                <w:szCs w:val="27"/>
+              </w:rPr>
+              <w:t xml:space="preserve"> </w:t>
+            </w:r>
+            <w:proofErr w:type="spellStart"/>
+            <w:r>
+              <w:rPr>
+                <w:rFonts w:ascii="Times New Roman" w:eastAsia="Times New Roman" w:hAnsi="Times New Roman" w:cs="Times New Roman"/>
+                <w:color w:val="000000"/>
+                <w:sz w:val="27"/>
+                <w:szCs w:val="27"/>
+              </w:rPr>
+              <w:t>робіт</w:t>
+            </w:r>
+            <w:proofErr w:type="spellEnd"/>
+            <w:r>
+              <w:rPr>
+                <w:rFonts w:ascii="Times New Roman" w:eastAsia="Times New Roman" w:hAnsi="Times New Roman" w:cs="Times New Roman"/>
+                <w:color w:val="000000"/>
+                <w:sz w:val="27"/>
+                <w:szCs w:val="27"/>
+              </w:rPr>
+              <w:t xml:space="preserve"> </w:t>
+            </w:r>
+            <w:proofErr w:type="spellStart"/>
+            <w:r>
+              <w:rPr>
+                <w:rFonts w:ascii="Times New Roman" w:eastAsia="Times New Roman" w:hAnsi="Times New Roman" w:cs="Times New Roman"/>
+                <w:color w:val="000000"/>
+                <w:sz w:val="27"/>
+                <w:szCs w:val="27"/>
+              </w:rPr>
+              <w:t>шляхом</w:t>
+            </w:r>
+            <w:proofErr w:type="spellEnd"/>
+            <w:r>
+              <w:rPr>
+                <w:rFonts w:ascii="Times New Roman" w:eastAsia="Times New Roman" w:hAnsi="Times New Roman" w:cs="Times New Roman"/>
+                <w:color w:val="000000"/>
+                <w:sz w:val="27"/>
+                <w:szCs w:val="27"/>
+              </w:rPr>
+              <w:t xml:space="preserve"> </w:t>
+            </w:r>
+            <w:proofErr w:type="spellStart"/>
+            <w:r>
+              <w:rPr>
+                <w:rFonts w:ascii="Times New Roman" w:eastAsia="Times New Roman" w:hAnsi="Times New Roman" w:cs="Times New Roman"/>
+                <w:color w:val="000000"/>
+                <w:sz w:val="27"/>
+                <w:szCs w:val="27"/>
+              </w:rPr>
+              <w:t>візуалізації</w:t>
+            </w:r>
+            <w:proofErr w:type="spellEnd"/>
+            <w:r>
+              <w:rPr>
+                <w:rFonts w:ascii="Times New Roman" w:eastAsia="Times New Roman" w:hAnsi="Times New Roman" w:cs="Times New Roman"/>
+                <w:color w:val="000000"/>
+                <w:sz w:val="27"/>
+                <w:szCs w:val="27"/>
+              </w:rPr>
+              <w:t xml:space="preserve"> </w:t>
+            </w:r>
+            <w:proofErr w:type="spellStart"/>
+            <w:r>
+              <w:rPr>
+                <w:rFonts w:ascii="Times New Roman" w:eastAsia="Times New Roman" w:hAnsi="Times New Roman" w:cs="Times New Roman"/>
+                <w:color w:val="000000"/>
+                <w:sz w:val="27"/>
+                <w:szCs w:val="27"/>
+              </w:rPr>
+              <w:t>подібності</w:t>
+            </w:r>
+            <w:proofErr w:type="spellEnd"/>
+            <w:r>
+              <w:rPr>
+                <w:rFonts w:ascii="Times New Roman" w:eastAsia="Times New Roman" w:hAnsi="Times New Roman" w:cs="Times New Roman"/>
+                <w:color w:val="000000"/>
+                <w:sz w:val="27"/>
+                <w:szCs w:val="27"/>
+              </w:rPr>
+              <w:t xml:space="preserve"> </w:t>
+            </w:r>
+            <w:proofErr w:type="spellStart"/>
+            <w:r>
+              <w:rPr>
+                <w:rFonts w:ascii="Times New Roman" w:eastAsia="Times New Roman" w:hAnsi="Times New Roman" w:cs="Times New Roman"/>
+                <w:color w:val="000000"/>
+                <w:sz w:val="27"/>
+                <w:szCs w:val="27"/>
+              </w:rPr>
+              <w:t>рішень</w:t>
+            </w:r>
+            <w:proofErr w:type="spellEnd"/>
+            <w:r>
+              <w:rPr>
+                <w:rFonts w:ascii="Times New Roman" w:eastAsia="Times New Roman" w:hAnsi="Times New Roman" w:cs="Times New Roman"/>
+                <w:color w:val="000000"/>
+                <w:sz w:val="27"/>
+                <w:szCs w:val="27"/>
+              </w:rPr>
+              <w:t>;</w:t>
             </w:r>
           </w:p>
           <w:p>
             <w:pPr>
               <w:numPr>
                 <w:ilvl w:val="0"/>
-                <w:numId w:val="14"/>
+                <w:numId w:val="21"/>
               </w:numPr>
               <w:spacing w:before="100" w:beforeAutospacing="1" w:after="100" w:afterAutospacing="1" w:line="240" w:lineRule="auto"/>
               <w:rPr>
@@ -925,14 +5474,205 @@
                 <w:szCs w:val="27"/>
               </w:rPr>
             </w:pPr>
-            <w:r>
-              <w:rPr>
-                <w:rFonts w:ascii="Times New Roman" w:eastAsia="Times New Roman" w:hAnsi="Times New Roman" w:cs="Times New Roman"/>
-                <w:color w:val="000000"/>
-                <w:sz w:val="27"/>
-                <w:szCs w:val="27"/>
-              </w:rPr>
-              <w:t>Бажання розібратися у наявних рішеннях задач NLP на прикладі їх практичного застосування.</w:t>
+            <w:proofErr w:type="spellStart"/>
+            <w:r>
+              <w:rPr>
+                <w:rFonts w:ascii="Times New Roman" w:eastAsia="Times New Roman" w:hAnsi="Times New Roman" w:cs="Times New Roman"/>
+                <w:color w:val="000000"/>
+                <w:sz w:val="27"/>
+                <w:szCs w:val="27"/>
+              </w:rPr>
+              <w:t>Бажання</w:t>
+            </w:r>
+            <w:proofErr w:type="spellEnd"/>
+            <w:r>
+              <w:rPr>
+                <w:rFonts w:ascii="Times New Roman" w:eastAsia="Times New Roman" w:hAnsi="Times New Roman" w:cs="Times New Roman"/>
+                <w:color w:val="000000"/>
+                <w:sz w:val="27"/>
+                <w:szCs w:val="27"/>
+              </w:rPr>
+              <w:t xml:space="preserve"> </w:t>
+            </w:r>
+            <w:proofErr w:type="spellStart"/>
+            <w:r>
+              <w:rPr>
+                <w:rFonts w:ascii="Times New Roman" w:eastAsia="Times New Roman" w:hAnsi="Times New Roman" w:cs="Times New Roman"/>
+                <w:color w:val="000000"/>
+                <w:sz w:val="27"/>
+                <w:szCs w:val="27"/>
+              </w:rPr>
+              <w:t>розібратися</w:t>
+            </w:r>
+            <w:proofErr w:type="spellEnd"/>
+            <w:r>
+              <w:rPr>
+                <w:rFonts w:ascii="Times New Roman" w:eastAsia="Times New Roman" w:hAnsi="Times New Roman" w:cs="Times New Roman"/>
+                <w:color w:val="000000"/>
+                <w:sz w:val="27"/>
+                <w:szCs w:val="27"/>
+              </w:rPr>
+              <w:t xml:space="preserve"> у </w:t>
+            </w:r>
+            <w:proofErr w:type="spellStart"/>
+            <w:r>
+              <w:rPr>
+                <w:rFonts w:ascii="Times New Roman" w:eastAsia="Times New Roman" w:hAnsi="Times New Roman" w:cs="Times New Roman"/>
+                <w:color w:val="000000"/>
+                <w:sz w:val="27"/>
+                <w:szCs w:val="27"/>
+              </w:rPr>
+              <w:t>наявних</w:t>
+            </w:r>
+            <w:proofErr w:type="spellEnd"/>
+            <w:r>
+              <w:rPr>
+                <w:rFonts w:ascii="Times New Roman" w:eastAsia="Times New Roman" w:hAnsi="Times New Roman" w:cs="Times New Roman"/>
+                <w:color w:val="000000"/>
+                <w:sz w:val="27"/>
+                <w:szCs w:val="27"/>
+              </w:rPr>
+              <w:t xml:space="preserve"> </w:t>
+            </w:r>
+            <w:proofErr w:type="spellStart"/>
+            <w:r>
+              <w:rPr>
+                <w:rFonts w:ascii="Times New Roman" w:eastAsia="Times New Roman" w:hAnsi="Times New Roman" w:cs="Times New Roman"/>
+                <w:color w:val="000000"/>
+                <w:sz w:val="27"/>
+                <w:szCs w:val="27"/>
+              </w:rPr>
+              <w:t>рішеннях</w:t>
+            </w:r>
+            <w:proofErr w:type="spellEnd"/>
+            <w:r>
+              <w:rPr>
+                <w:rFonts w:ascii="Times New Roman" w:eastAsia="Times New Roman" w:hAnsi="Times New Roman" w:cs="Times New Roman"/>
+                <w:color w:val="000000"/>
+                <w:sz w:val="27"/>
+                <w:szCs w:val="27"/>
+              </w:rPr>
+              <w:t xml:space="preserve"> </w:t>
+            </w:r>
+            <w:proofErr w:type="spellStart"/>
+            <w:r>
+              <w:rPr>
+                <w:rFonts w:ascii="Times New Roman" w:eastAsia="Times New Roman" w:hAnsi="Times New Roman" w:cs="Times New Roman"/>
+                <w:color w:val="000000"/>
+                <w:sz w:val="27"/>
+                <w:szCs w:val="27"/>
+              </w:rPr>
+              <w:t>задач</w:t>
+            </w:r>
+            <w:proofErr w:type="spellEnd"/>
+            <w:r>
+              <w:rPr>
+                <w:rFonts w:ascii="Times New Roman" w:eastAsia="Times New Roman" w:hAnsi="Times New Roman" w:cs="Times New Roman"/>
+                <w:color w:val="000000"/>
+                <w:sz w:val="27"/>
+                <w:szCs w:val="27"/>
+              </w:rPr>
+              <w:t xml:space="preserve"> NLP </w:t>
+            </w:r>
+            <w:proofErr w:type="spellStart"/>
+            <w:r>
+              <w:rPr>
+                <w:rFonts w:ascii="Times New Roman" w:eastAsia="Times New Roman" w:hAnsi="Times New Roman" w:cs="Times New Roman"/>
+                <w:color w:val="000000"/>
+                <w:sz w:val="27"/>
+                <w:szCs w:val="27"/>
+              </w:rPr>
+              <w:t>на</w:t>
+            </w:r>
+            <w:proofErr w:type="spellEnd"/>
+            <w:r>
+              <w:rPr>
+                <w:rFonts w:ascii="Times New Roman" w:eastAsia="Times New Roman" w:hAnsi="Times New Roman" w:cs="Times New Roman"/>
+                <w:color w:val="000000"/>
+                <w:sz w:val="27"/>
+                <w:szCs w:val="27"/>
+              </w:rPr>
+              <w:t xml:space="preserve"> </w:t>
+            </w:r>
+            <w:proofErr w:type="spellStart"/>
+            <w:r>
+              <w:rPr>
+                <w:rFonts w:ascii="Times New Roman" w:eastAsia="Times New Roman" w:hAnsi="Times New Roman" w:cs="Times New Roman"/>
+                <w:color w:val="000000"/>
+                <w:sz w:val="27"/>
+                <w:szCs w:val="27"/>
+              </w:rPr>
+              <w:t>прикладі</w:t>
+            </w:r>
+            <w:proofErr w:type="spellEnd"/>
+            <w:r>
+              <w:rPr>
+                <w:rFonts w:ascii="Times New Roman" w:eastAsia="Times New Roman" w:hAnsi="Times New Roman" w:cs="Times New Roman"/>
+                <w:color w:val="000000"/>
+                <w:sz w:val="27"/>
+                <w:szCs w:val="27"/>
+              </w:rPr>
+              <w:t xml:space="preserve"> </w:t>
+            </w:r>
+            <w:proofErr w:type="spellStart"/>
+            <w:r>
+              <w:rPr>
+                <w:rFonts w:ascii="Times New Roman" w:eastAsia="Times New Roman" w:hAnsi="Times New Roman" w:cs="Times New Roman"/>
+                <w:color w:val="000000"/>
+                <w:sz w:val="27"/>
+                <w:szCs w:val="27"/>
+              </w:rPr>
+              <w:t>їх</w:t>
+            </w:r>
+            <w:proofErr w:type="spellEnd"/>
+            <w:r>
+              <w:rPr>
+                <w:rFonts w:ascii="Times New Roman" w:eastAsia="Times New Roman" w:hAnsi="Times New Roman" w:cs="Times New Roman"/>
+                <w:color w:val="000000"/>
+                <w:sz w:val="27"/>
+                <w:szCs w:val="27"/>
+              </w:rPr>
+              <w:t xml:space="preserve"> </w:t>
+            </w:r>
+            <w:proofErr w:type="spellStart"/>
+            <w:r>
+              <w:rPr>
+                <w:rFonts w:ascii="Times New Roman" w:eastAsia="Times New Roman" w:hAnsi="Times New Roman" w:cs="Times New Roman"/>
+                <w:color w:val="000000"/>
+                <w:sz w:val="27"/>
+                <w:szCs w:val="27"/>
+              </w:rPr>
+              <w:t>практичного</w:t>
+            </w:r>
+            <w:proofErr w:type="spellEnd"/>
+            <w:r>
+              <w:rPr>
+                <w:rFonts w:ascii="Times New Roman" w:eastAsia="Times New Roman" w:hAnsi="Times New Roman" w:cs="Times New Roman"/>
+                <w:color w:val="000000"/>
+                <w:sz w:val="27"/>
+                <w:szCs w:val="27"/>
+              </w:rPr>
+              <w:t xml:space="preserve"> </w:t>
+            </w:r>
+            <w:proofErr w:type="spellStart"/>
+            <w:r>
+              <w:rPr>
+                <w:rFonts w:ascii="Times New Roman" w:eastAsia="Times New Roman" w:hAnsi="Times New Roman" w:cs="Times New Roman"/>
+                <w:color w:val="000000"/>
+                <w:sz w:val="27"/>
+                <w:szCs w:val="27"/>
+              </w:rPr>
+              <w:t>застосування</w:t>
+            </w:r>
+            <w:proofErr w:type="spellEnd"/>
+            <w:r>
+              <w:rPr>
+                <w:rFonts w:ascii="Times New Roman" w:eastAsia="Times New Roman" w:hAnsi="Times New Roman" w:cs="Times New Roman"/>
+                <w:color w:val="000000"/>
+                <w:sz w:val="27"/>
+                <w:szCs w:val="27"/>
+              </w:rPr>
+              <w:t>.</w:t>
             </w:r>
           </w:p>
         </w:tc>
@@ -963,14 +5703,225 @@
                 <w:szCs w:val="27"/>
               </w:rPr>
             </w:pPr>
-            <w:r>
-              <w:rPr>
-                <w:rFonts w:ascii="Times New Roman" w:eastAsia="Times New Roman" w:hAnsi="Times New Roman" w:cs="Times New Roman"/>
-                <w:color w:val="000000"/>
-                <w:sz w:val="27"/>
-                <w:szCs w:val="27"/>
-              </w:rPr>
-              <w:t>Аналіз здійсненності. Необхідні для виконання проекту ресурси. Основний ризик для проекту.</w:t>
+            <w:proofErr w:type="spellStart"/>
+            <w:r>
+              <w:rPr>
+                <w:rFonts w:ascii="Times New Roman" w:eastAsia="Times New Roman" w:hAnsi="Times New Roman" w:cs="Times New Roman"/>
+                <w:color w:val="000000"/>
+                <w:sz w:val="27"/>
+                <w:szCs w:val="27"/>
+              </w:rPr>
+              <w:t>Аналіз</w:t>
+            </w:r>
+            <w:proofErr w:type="spellEnd"/>
+            <w:r>
+              <w:rPr>
+                <w:rFonts w:ascii="Times New Roman" w:eastAsia="Times New Roman" w:hAnsi="Times New Roman" w:cs="Times New Roman"/>
+                <w:color w:val="000000"/>
+                <w:sz w:val="27"/>
+                <w:szCs w:val="27"/>
+              </w:rPr>
+              <w:t xml:space="preserve"> </w:t>
+            </w:r>
+            <w:proofErr w:type="spellStart"/>
+            <w:r>
+              <w:rPr>
+                <w:rFonts w:ascii="Times New Roman" w:eastAsia="Times New Roman" w:hAnsi="Times New Roman" w:cs="Times New Roman"/>
+                <w:color w:val="000000"/>
+                <w:sz w:val="27"/>
+                <w:szCs w:val="27"/>
+              </w:rPr>
+              <w:t>здійсненності</w:t>
+            </w:r>
+            <w:proofErr w:type="spellEnd"/>
+            <w:r>
+              <w:rPr>
+                <w:rFonts w:ascii="Times New Roman" w:eastAsia="Times New Roman" w:hAnsi="Times New Roman" w:cs="Times New Roman"/>
+                <w:color w:val="000000"/>
+                <w:sz w:val="27"/>
+                <w:szCs w:val="27"/>
+              </w:rPr>
+              <w:t xml:space="preserve">. </w:t>
+            </w:r>
+            <w:proofErr w:type="spellStart"/>
+            <w:r>
+              <w:rPr>
+                <w:rFonts w:ascii="Times New Roman" w:eastAsia="Times New Roman" w:hAnsi="Times New Roman" w:cs="Times New Roman"/>
+                <w:color w:val="000000"/>
+                <w:sz w:val="27"/>
+                <w:szCs w:val="27"/>
+              </w:rPr>
+              <w:t>Необхідні</w:t>
+            </w:r>
+            <w:proofErr w:type="spellEnd"/>
+            <w:r>
+              <w:rPr>
+                <w:rFonts w:ascii="Times New Roman" w:eastAsia="Times New Roman" w:hAnsi="Times New Roman" w:cs="Times New Roman"/>
+                <w:color w:val="000000"/>
+                <w:sz w:val="27"/>
+                <w:szCs w:val="27"/>
+              </w:rPr>
+              <w:t xml:space="preserve"> </w:t>
+            </w:r>
+            <w:proofErr w:type="spellStart"/>
+            <w:r>
+              <w:rPr>
+                <w:rFonts w:ascii="Times New Roman" w:eastAsia="Times New Roman" w:hAnsi="Times New Roman" w:cs="Times New Roman"/>
+                <w:color w:val="000000"/>
+                <w:sz w:val="27"/>
+                <w:szCs w:val="27"/>
+              </w:rPr>
+              <w:t>для</w:t>
+            </w:r>
+            <w:proofErr w:type="spellEnd"/>
+            <w:r>
+              <w:rPr>
+                <w:rFonts w:ascii="Times New Roman" w:eastAsia="Times New Roman" w:hAnsi="Times New Roman" w:cs="Times New Roman"/>
+                <w:color w:val="000000"/>
+                <w:sz w:val="27"/>
+                <w:szCs w:val="27"/>
+              </w:rPr>
+              <w:t xml:space="preserve"> </w:t>
+            </w:r>
+            <w:proofErr w:type="spellStart"/>
+            <w:r>
+              <w:rPr>
+                <w:rFonts w:ascii="Times New Roman" w:eastAsia="Times New Roman" w:hAnsi="Times New Roman" w:cs="Times New Roman"/>
+                <w:color w:val="000000"/>
+                <w:sz w:val="27"/>
+                <w:szCs w:val="27"/>
+              </w:rPr>
+              <w:t>виконання</w:t>
+            </w:r>
+            <w:proofErr w:type="spellEnd"/>
+            <w:r>
+              <w:rPr>
+                <w:rFonts w:ascii="Times New Roman" w:eastAsia="Times New Roman" w:hAnsi="Times New Roman" w:cs="Times New Roman"/>
+                <w:color w:val="000000"/>
+                <w:sz w:val="27"/>
+                <w:szCs w:val="27"/>
+              </w:rPr>
+              <w:t xml:space="preserve"> </w:t>
+            </w:r>
+            <w:proofErr w:type="spellStart"/>
+            <w:r>
+              <w:rPr>
+                <w:rFonts w:ascii="Times New Roman" w:eastAsia="Times New Roman" w:hAnsi="Times New Roman" w:cs="Times New Roman"/>
+                <w:color w:val="000000"/>
+                <w:sz w:val="27"/>
+                <w:szCs w:val="27"/>
+              </w:rPr>
+              <w:t>проекту</w:t>
+            </w:r>
+            <w:proofErr w:type="spellEnd"/>
+            <w:r>
+              <w:rPr>
+                <w:rFonts w:ascii="Times New Roman" w:eastAsia="Times New Roman" w:hAnsi="Times New Roman" w:cs="Times New Roman"/>
+                <w:color w:val="000000"/>
+                <w:sz w:val="27"/>
+                <w:szCs w:val="27"/>
+              </w:rPr>
+              <w:t xml:space="preserve"> </w:t>
+            </w:r>
+            <w:proofErr w:type="spellStart"/>
+            <w:r>
+              <w:rPr>
+                <w:rFonts w:ascii="Times New Roman" w:eastAsia="Times New Roman" w:hAnsi="Times New Roman" w:cs="Times New Roman"/>
+                <w:color w:val="000000"/>
+                <w:sz w:val="27"/>
+                <w:szCs w:val="27"/>
+              </w:rPr>
+              <w:t>ресурси</w:t>
+            </w:r>
+            <w:proofErr w:type="spellEnd"/>
+            <w:r>
+              <w:rPr>
+                <w:rFonts w:ascii="Times New Roman" w:eastAsia="Times New Roman" w:hAnsi="Times New Roman" w:cs="Times New Roman"/>
+                <w:color w:val="000000"/>
+                <w:sz w:val="27"/>
+                <w:szCs w:val="27"/>
+              </w:rPr>
+              <w:t xml:space="preserve">. </w:t>
+            </w:r>
+            <w:proofErr w:type="spellStart"/>
+            <w:r>
+              <w:rPr>
+                <w:rFonts w:ascii="Times New Roman" w:eastAsia="Times New Roman" w:hAnsi="Times New Roman" w:cs="Times New Roman"/>
+                <w:color w:val="000000"/>
+                <w:sz w:val="27"/>
+                <w:szCs w:val="27"/>
+              </w:rPr>
+              <w:t>Основний</w:t>
+            </w:r>
+            <w:proofErr w:type="spellEnd"/>
+            <w:r>
+              <w:rPr>
+                <w:rFonts w:ascii="Times New Roman" w:eastAsia="Times New Roman" w:hAnsi="Times New Roman" w:cs="Times New Roman"/>
+                <w:color w:val="000000"/>
+                <w:sz w:val="27"/>
+                <w:szCs w:val="27"/>
+              </w:rPr>
+              <w:t xml:space="preserve"> </w:t>
+            </w:r>
+            <w:proofErr w:type="spellStart"/>
+            <w:r>
+              <w:rPr>
+                <w:rFonts w:ascii="Times New Roman" w:eastAsia="Times New Roman" w:hAnsi="Times New Roman" w:cs="Times New Roman"/>
+                <w:color w:val="000000"/>
+                <w:sz w:val="27"/>
+                <w:szCs w:val="27"/>
+              </w:rPr>
+              <w:t>ризик</w:t>
+            </w:r>
+            <w:proofErr w:type="spellEnd"/>
+            <w:r>
+              <w:rPr>
+                <w:rFonts w:ascii="Times New Roman" w:eastAsia="Times New Roman" w:hAnsi="Times New Roman" w:cs="Times New Roman"/>
+                <w:color w:val="000000"/>
+                <w:sz w:val="27"/>
+                <w:szCs w:val="27"/>
+              </w:rPr>
+              <w:t xml:space="preserve"> </w:t>
+            </w:r>
+            <w:proofErr w:type="spellStart"/>
+            <w:r>
+              <w:rPr>
+                <w:rFonts w:ascii="Times New Roman" w:eastAsia="Times New Roman" w:hAnsi="Times New Roman" w:cs="Times New Roman"/>
+                <w:color w:val="000000"/>
+                <w:sz w:val="27"/>
+                <w:szCs w:val="27"/>
+              </w:rPr>
+              <w:t>для</w:t>
+            </w:r>
+            <w:proofErr w:type="spellEnd"/>
+            <w:r>
+              <w:rPr>
+                <w:rFonts w:ascii="Times New Roman" w:eastAsia="Times New Roman" w:hAnsi="Times New Roman" w:cs="Times New Roman"/>
+                <w:color w:val="000000"/>
+                <w:sz w:val="27"/>
+                <w:szCs w:val="27"/>
+              </w:rPr>
+              <w:t xml:space="preserve"> </w:t>
+            </w:r>
+            <w:proofErr w:type="spellStart"/>
+            <w:r>
+              <w:rPr>
+                <w:rFonts w:ascii="Times New Roman" w:eastAsia="Times New Roman" w:hAnsi="Times New Roman" w:cs="Times New Roman"/>
+                <w:color w:val="000000"/>
+                <w:sz w:val="27"/>
+                <w:szCs w:val="27"/>
+              </w:rPr>
+              <w:t>проекту</w:t>
+            </w:r>
+            <w:proofErr w:type="spellEnd"/>
+            <w:r>
+              <w:rPr>
+                <w:rFonts w:ascii="Times New Roman" w:eastAsia="Times New Roman" w:hAnsi="Times New Roman" w:cs="Times New Roman"/>
+                <w:color w:val="000000"/>
+                <w:sz w:val="27"/>
+                <w:szCs w:val="27"/>
+              </w:rPr>
+              <w:t>.</w:t>
             </w:r>
           </w:p>
         </w:tc>
@@ -996,14 +5947,365 @@
                 <w:szCs w:val="27"/>
               </w:rPr>
             </w:pPr>
-            <w:r>
-              <w:rPr>
-                <w:rFonts w:ascii="Times New Roman" w:eastAsia="Times New Roman" w:hAnsi="Times New Roman" w:cs="Times New Roman"/>
-                <w:color w:val="000000"/>
-                <w:sz w:val="27"/>
-                <w:szCs w:val="27"/>
-              </w:rPr>
-              <w:t>Складність полягає у плануванні розробки проекту, тобто рішенні підзадач, зазначених у відповідних пуктах, проектуванні архітектури, опануванні фронт-енд частини.</w:t>
+            <w:proofErr w:type="spellStart"/>
+            <w:r>
+              <w:rPr>
+                <w:rFonts w:ascii="Times New Roman" w:eastAsia="Times New Roman" w:hAnsi="Times New Roman" w:cs="Times New Roman"/>
+                <w:color w:val="000000"/>
+                <w:sz w:val="27"/>
+                <w:szCs w:val="27"/>
+              </w:rPr>
+              <w:t>Складність</w:t>
+            </w:r>
+            <w:proofErr w:type="spellEnd"/>
+            <w:r>
+              <w:rPr>
+                <w:rFonts w:ascii="Times New Roman" w:eastAsia="Times New Roman" w:hAnsi="Times New Roman" w:cs="Times New Roman"/>
+                <w:color w:val="000000"/>
+                <w:sz w:val="27"/>
+                <w:szCs w:val="27"/>
+              </w:rPr>
+              <w:t xml:space="preserve"> </w:t>
+            </w:r>
+            <w:proofErr w:type="spellStart"/>
+            <w:r>
+              <w:rPr>
+                <w:rFonts w:ascii="Times New Roman" w:eastAsia="Times New Roman" w:hAnsi="Times New Roman" w:cs="Times New Roman"/>
+                <w:color w:val="000000"/>
+                <w:sz w:val="27"/>
+                <w:szCs w:val="27"/>
+              </w:rPr>
+              <w:t>полягає</w:t>
+            </w:r>
+            <w:proofErr w:type="spellEnd"/>
+            <w:r>
+              <w:rPr>
+                <w:rFonts w:ascii="Times New Roman" w:eastAsia="Times New Roman" w:hAnsi="Times New Roman" w:cs="Times New Roman"/>
+                <w:color w:val="000000"/>
+                <w:sz w:val="27"/>
+                <w:szCs w:val="27"/>
+              </w:rPr>
+              <w:t xml:space="preserve"> у </w:t>
+            </w:r>
+            <w:proofErr w:type="spellStart"/>
+            <w:r>
+              <w:rPr>
+                <w:rFonts w:ascii="Times New Roman" w:eastAsia="Times New Roman" w:hAnsi="Times New Roman" w:cs="Times New Roman"/>
+                <w:color w:val="000000"/>
+                <w:sz w:val="27"/>
+                <w:szCs w:val="27"/>
+              </w:rPr>
+              <w:t>конструктивному</w:t>
+            </w:r>
+            <w:proofErr w:type="spellEnd"/>
+            <w:r>
+              <w:rPr>
+                <w:rFonts w:ascii="Times New Roman" w:eastAsia="Times New Roman" w:hAnsi="Times New Roman" w:cs="Times New Roman"/>
+                <w:color w:val="000000"/>
+                <w:sz w:val="27"/>
+                <w:szCs w:val="27"/>
+              </w:rPr>
+              <w:t xml:space="preserve"> </w:t>
+            </w:r>
+            <w:proofErr w:type="spellStart"/>
+            <w:r>
+              <w:rPr>
+                <w:rFonts w:ascii="Times New Roman" w:eastAsia="Times New Roman" w:hAnsi="Times New Roman" w:cs="Times New Roman"/>
+                <w:color w:val="000000"/>
+                <w:sz w:val="27"/>
+                <w:szCs w:val="27"/>
+              </w:rPr>
+              <w:t>оцінюванні</w:t>
+            </w:r>
+            <w:proofErr w:type="spellEnd"/>
+            <w:r>
+              <w:rPr>
+                <w:rFonts w:ascii="Times New Roman" w:eastAsia="Times New Roman" w:hAnsi="Times New Roman" w:cs="Times New Roman"/>
+                <w:color w:val="000000"/>
+                <w:sz w:val="27"/>
+                <w:szCs w:val="27"/>
+              </w:rPr>
+              <w:t xml:space="preserve"> </w:t>
+            </w:r>
+            <w:proofErr w:type="spellStart"/>
+            <w:r>
+              <w:rPr>
+                <w:rFonts w:ascii="Times New Roman" w:eastAsia="Times New Roman" w:hAnsi="Times New Roman" w:cs="Times New Roman"/>
+                <w:color w:val="000000"/>
+                <w:sz w:val="27"/>
+                <w:szCs w:val="27"/>
+              </w:rPr>
+              <w:t>необхідного</w:t>
+            </w:r>
+            <w:proofErr w:type="spellEnd"/>
+            <w:r>
+              <w:rPr>
+                <w:rFonts w:ascii="Times New Roman" w:eastAsia="Times New Roman" w:hAnsi="Times New Roman" w:cs="Times New Roman"/>
+                <w:color w:val="000000"/>
+                <w:sz w:val="27"/>
+                <w:szCs w:val="27"/>
+              </w:rPr>
+              <w:t xml:space="preserve"> </w:t>
+            </w:r>
+            <w:proofErr w:type="spellStart"/>
+            <w:r>
+              <w:rPr>
+                <w:rFonts w:ascii="Times New Roman" w:eastAsia="Times New Roman" w:hAnsi="Times New Roman" w:cs="Times New Roman"/>
+                <w:color w:val="000000"/>
+                <w:sz w:val="27"/>
+                <w:szCs w:val="27"/>
+              </w:rPr>
+              <w:t>часу</w:t>
+            </w:r>
+            <w:proofErr w:type="spellEnd"/>
+            <w:r>
+              <w:rPr>
+                <w:rFonts w:ascii="Times New Roman" w:eastAsia="Times New Roman" w:hAnsi="Times New Roman" w:cs="Times New Roman"/>
+                <w:color w:val="000000"/>
+                <w:sz w:val="27"/>
+                <w:szCs w:val="27"/>
+              </w:rPr>
+              <w:t xml:space="preserve"> </w:t>
+            </w:r>
+            <w:proofErr w:type="spellStart"/>
+            <w:r>
+              <w:rPr>
+                <w:rFonts w:ascii="Times New Roman" w:eastAsia="Times New Roman" w:hAnsi="Times New Roman" w:cs="Times New Roman"/>
+                <w:color w:val="000000"/>
+                <w:sz w:val="27"/>
+                <w:szCs w:val="27"/>
+              </w:rPr>
+              <w:t>для</w:t>
+            </w:r>
+            <w:proofErr w:type="spellEnd"/>
+            <w:r>
+              <w:rPr>
+                <w:rFonts w:ascii="Times New Roman" w:eastAsia="Times New Roman" w:hAnsi="Times New Roman" w:cs="Times New Roman"/>
+                <w:color w:val="000000"/>
+                <w:sz w:val="27"/>
+                <w:szCs w:val="27"/>
+              </w:rPr>
+              <w:t xml:space="preserve"> </w:t>
+            </w:r>
+            <w:proofErr w:type="spellStart"/>
+            <w:r>
+              <w:rPr>
+                <w:rFonts w:ascii="Times New Roman" w:eastAsia="Times New Roman" w:hAnsi="Times New Roman" w:cs="Times New Roman"/>
+                <w:color w:val="000000"/>
+                <w:sz w:val="27"/>
+                <w:szCs w:val="27"/>
+              </w:rPr>
+              <w:t>розробки</w:t>
+            </w:r>
+            <w:proofErr w:type="spellEnd"/>
+            <w:r>
+              <w:rPr>
+                <w:rFonts w:ascii="Times New Roman" w:eastAsia="Times New Roman" w:hAnsi="Times New Roman" w:cs="Times New Roman"/>
+                <w:color w:val="000000"/>
+                <w:sz w:val="27"/>
+                <w:szCs w:val="27"/>
+              </w:rPr>
+              <w:t xml:space="preserve"> </w:t>
+            </w:r>
+            <w:proofErr w:type="spellStart"/>
+            <w:r>
+              <w:rPr>
+                <w:rFonts w:ascii="Times New Roman" w:eastAsia="Times New Roman" w:hAnsi="Times New Roman" w:cs="Times New Roman"/>
+                <w:color w:val="000000"/>
+                <w:sz w:val="27"/>
+                <w:szCs w:val="27"/>
+              </w:rPr>
+              <w:t>або</w:t>
+            </w:r>
+            <w:proofErr w:type="spellEnd"/>
+            <w:r>
+              <w:rPr>
+                <w:rFonts w:ascii="Times New Roman" w:eastAsia="Times New Roman" w:hAnsi="Times New Roman" w:cs="Times New Roman"/>
+                <w:color w:val="000000"/>
+                <w:sz w:val="27"/>
+                <w:szCs w:val="27"/>
+              </w:rPr>
+              <w:t xml:space="preserve"> </w:t>
+            </w:r>
+            <w:proofErr w:type="spellStart"/>
+            <w:r>
+              <w:rPr>
+                <w:rFonts w:ascii="Times New Roman" w:eastAsia="Times New Roman" w:hAnsi="Times New Roman" w:cs="Times New Roman"/>
+                <w:color w:val="000000"/>
+                <w:sz w:val="27"/>
+                <w:szCs w:val="27"/>
+              </w:rPr>
+              <w:t>інтеграції</w:t>
+            </w:r>
+            <w:proofErr w:type="spellEnd"/>
+            <w:r>
+              <w:rPr>
+                <w:rFonts w:ascii="Times New Roman" w:eastAsia="Times New Roman" w:hAnsi="Times New Roman" w:cs="Times New Roman"/>
+                <w:color w:val="000000"/>
+                <w:sz w:val="27"/>
+                <w:szCs w:val="27"/>
+              </w:rPr>
+              <w:t xml:space="preserve"> </w:t>
+            </w:r>
+            <w:proofErr w:type="spellStart"/>
+            <w:r>
+              <w:rPr>
+                <w:rFonts w:ascii="Times New Roman" w:eastAsia="Times New Roman" w:hAnsi="Times New Roman" w:cs="Times New Roman"/>
+                <w:color w:val="000000"/>
+                <w:sz w:val="27"/>
+                <w:szCs w:val="27"/>
+              </w:rPr>
+              <w:t>готових</w:t>
+            </w:r>
+            <w:proofErr w:type="spellEnd"/>
+            <w:r>
+              <w:rPr>
+                <w:rFonts w:ascii="Times New Roman" w:eastAsia="Times New Roman" w:hAnsi="Times New Roman" w:cs="Times New Roman"/>
+                <w:color w:val="000000"/>
+                <w:sz w:val="27"/>
+                <w:szCs w:val="27"/>
+              </w:rPr>
+              <w:t xml:space="preserve"> </w:t>
+            </w:r>
+            <w:proofErr w:type="spellStart"/>
+            <w:r>
+              <w:rPr>
+                <w:rFonts w:ascii="Times New Roman" w:eastAsia="Times New Roman" w:hAnsi="Times New Roman" w:cs="Times New Roman"/>
+                <w:color w:val="000000"/>
+                <w:sz w:val="27"/>
+                <w:szCs w:val="27"/>
+              </w:rPr>
+              <w:t>рішень</w:t>
+            </w:r>
+            <w:proofErr w:type="spellEnd"/>
+            <w:r>
+              <w:rPr>
+                <w:rFonts w:ascii="Times New Roman" w:eastAsia="Times New Roman" w:hAnsi="Times New Roman" w:cs="Times New Roman"/>
+                <w:color w:val="000000"/>
+                <w:sz w:val="27"/>
+                <w:szCs w:val="27"/>
+              </w:rPr>
+              <w:t xml:space="preserve"> </w:t>
+            </w:r>
+            <w:proofErr w:type="spellStart"/>
+            <w:r>
+              <w:rPr>
+                <w:rFonts w:ascii="Times New Roman" w:eastAsia="Times New Roman" w:hAnsi="Times New Roman" w:cs="Times New Roman"/>
+                <w:color w:val="000000"/>
+                <w:sz w:val="27"/>
+                <w:szCs w:val="27"/>
+              </w:rPr>
+              <w:t>задачі</w:t>
+            </w:r>
+            <w:proofErr w:type="spellEnd"/>
+            <w:r>
+              <w:rPr>
+                <w:rFonts w:ascii="Times New Roman" w:eastAsia="Times New Roman" w:hAnsi="Times New Roman" w:cs="Times New Roman"/>
+                <w:color w:val="000000"/>
+                <w:sz w:val="27"/>
+                <w:szCs w:val="27"/>
+              </w:rPr>
+              <w:t xml:space="preserve"> </w:t>
+            </w:r>
+            <w:proofErr w:type="spellStart"/>
+            <w:r>
+              <w:rPr>
+                <w:rFonts w:ascii="Times New Roman" w:eastAsia="Times New Roman" w:hAnsi="Times New Roman" w:cs="Times New Roman"/>
+                <w:color w:val="000000"/>
+                <w:sz w:val="27"/>
+                <w:szCs w:val="27"/>
+              </w:rPr>
+              <w:t>визначення</w:t>
+            </w:r>
+            <w:proofErr w:type="spellEnd"/>
+            <w:r>
+              <w:rPr>
+                <w:rFonts w:ascii="Times New Roman" w:eastAsia="Times New Roman" w:hAnsi="Times New Roman" w:cs="Times New Roman"/>
+                <w:color w:val="000000"/>
+                <w:sz w:val="27"/>
+                <w:szCs w:val="27"/>
+              </w:rPr>
+              <w:t xml:space="preserve"> </w:t>
+            </w:r>
+            <w:proofErr w:type="spellStart"/>
+            <w:r>
+              <w:rPr>
+                <w:rFonts w:ascii="Times New Roman" w:eastAsia="Times New Roman" w:hAnsi="Times New Roman" w:cs="Times New Roman"/>
+                <w:color w:val="000000"/>
+                <w:sz w:val="27"/>
+                <w:szCs w:val="27"/>
+              </w:rPr>
+              <w:t>схожості</w:t>
+            </w:r>
+            <w:proofErr w:type="spellEnd"/>
+            <w:r>
+              <w:rPr>
+                <w:rFonts w:ascii="Times New Roman" w:eastAsia="Times New Roman" w:hAnsi="Times New Roman" w:cs="Times New Roman"/>
+                <w:color w:val="000000"/>
+                <w:sz w:val="27"/>
+                <w:szCs w:val="27"/>
+              </w:rPr>
+              <w:t xml:space="preserve"> </w:t>
+            </w:r>
+            <w:proofErr w:type="spellStart"/>
+            <w:r>
+              <w:rPr>
+                <w:rFonts w:ascii="Times New Roman" w:eastAsia="Times New Roman" w:hAnsi="Times New Roman" w:cs="Times New Roman"/>
+                <w:color w:val="000000"/>
+                <w:sz w:val="27"/>
+                <w:szCs w:val="27"/>
+              </w:rPr>
+              <w:t>текстів</w:t>
+            </w:r>
+            <w:proofErr w:type="spellEnd"/>
+            <w:r>
+              <w:rPr>
+                <w:rFonts w:ascii="Times New Roman" w:eastAsia="Times New Roman" w:hAnsi="Times New Roman" w:cs="Times New Roman"/>
+                <w:color w:val="000000"/>
+                <w:sz w:val="27"/>
+                <w:szCs w:val="27"/>
+              </w:rPr>
+              <w:t xml:space="preserve"> у </w:t>
+            </w:r>
+            <w:proofErr w:type="spellStart"/>
+            <w:r>
+              <w:rPr>
+                <w:rFonts w:ascii="Times New Roman" w:eastAsia="Times New Roman" w:hAnsi="Times New Roman" w:cs="Times New Roman"/>
+                <w:color w:val="000000"/>
+                <w:sz w:val="27"/>
+                <w:szCs w:val="27"/>
+              </w:rPr>
+              <w:t>розроблювану</w:t>
+            </w:r>
+            <w:proofErr w:type="spellEnd"/>
+            <w:r>
+              <w:rPr>
+                <w:rFonts w:ascii="Times New Roman" w:eastAsia="Times New Roman" w:hAnsi="Times New Roman" w:cs="Times New Roman"/>
+                <w:color w:val="000000"/>
+                <w:sz w:val="27"/>
+                <w:szCs w:val="27"/>
+              </w:rPr>
+              <w:t xml:space="preserve"> </w:t>
+            </w:r>
+            <w:proofErr w:type="spellStart"/>
+            <w:r>
+              <w:rPr>
+                <w:rFonts w:ascii="Times New Roman" w:eastAsia="Times New Roman" w:hAnsi="Times New Roman" w:cs="Times New Roman"/>
+                <w:color w:val="000000"/>
+                <w:sz w:val="27"/>
+                <w:szCs w:val="27"/>
+              </w:rPr>
+              <w:t>систему</w:t>
+            </w:r>
+            <w:proofErr w:type="spellEnd"/>
+            <w:r>
+              <w:rPr>
+                <w:rFonts w:ascii="Times New Roman" w:eastAsia="Times New Roman" w:hAnsi="Times New Roman" w:cs="Times New Roman"/>
+                <w:color w:val="000000"/>
+                <w:sz w:val="27"/>
+                <w:szCs w:val="27"/>
+              </w:rPr>
+              <w:t>.</w:t>
             </w:r>
             <w:r>
               <w:rPr>
@@ -1022,127 +6324,206 @@
                 <w:szCs w:val="27"/>
               </w:rPr>
               <w:br/>
-              <w:t>Ризиком є</w:t>
-            </w:r>
-          </w:p>
-          <w:p>
-            <w:pPr>
-              <w:numPr>
-                <w:ilvl w:val="0"/>
-                <w:numId w:val="15"/>
-              </w:numPr>
-              <w:spacing w:before="100" w:beforeAutospacing="1" w:after="100" w:afterAutospacing="1" w:line="240" w:lineRule="auto"/>
-              <w:rPr>
-                <w:rFonts w:ascii="Times New Roman" w:eastAsia="Times New Roman" w:hAnsi="Times New Roman" w:cs="Times New Roman"/>
-                <w:color w:val="000000"/>
-                <w:sz w:val="27"/>
-                <w:szCs w:val="27"/>
-              </w:rPr>
-            </w:pPr>
-            <w:r>
-              <w:rPr>
-                <w:rFonts w:ascii="Times New Roman" w:eastAsia="Times New Roman" w:hAnsi="Times New Roman" w:cs="Times New Roman"/>
-                <w:color w:val="000000"/>
-                <w:sz w:val="27"/>
-                <w:szCs w:val="27"/>
-              </w:rPr>
-              <w:t>можливість неіснування на даний момент задовільного вирішення задачі визначення близькості текстів (зокрема програмних кодів),</w:t>
-            </w:r>
-          </w:p>
-          <w:p>
-            <w:pPr>
-              <w:numPr>
-                <w:ilvl w:val="0"/>
-                <w:numId w:val="15"/>
-              </w:numPr>
-              <w:spacing w:before="100" w:beforeAutospacing="1" w:after="100" w:afterAutospacing="1" w:line="240" w:lineRule="auto"/>
-              <w:rPr>
-                <w:rFonts w:ascii="Times New Roman" w:eastAsia="Times New Roman" w:hAnsi="Times New Roman" w:cs="Times New Roman"/>
-                <w:color w:val="000000"/>
-                <w:sz w:val="27"/>
-                <w:szCs w:val="27"/>
-              </w:rPr>
-            </w:pPr>
-            <w:r>
-              <w:rPr>
-                <w:rFonts w:ascii="Times New Roman" w:eastAsia="Times New Roman" w:hAnsi="Times New Roman" w:cs="Times New Roman"/>
-                <w:color w:val="000000"/>
-                <w:sz w:val="27"/>
-                <w:szCs w:val="27"/>
-              </w:rPr>
-              <w:t>можлива незадовільність методів структурного аналізу програм для визначення близькості текстів у задовільному для людини розумінні,</w:t>
-            </w:r>
-          </w:p>
-          <w:p>
-            <w:pPr>
-              <w:numPr>
-                <w:ilvl w:val="0"/>
-                <w:numId w:val="15"/>
-              </w:numPr>
-              <w:spacing w:before="100" w:beforeAutospacing="1" w:after="100" w:afterAutospacing="1" w:line="240" w:lineRule="auto"/>
-              <w:rPr>
-                <w:rFonts w:ascii="Times New Roman" w:eastAsia="Times New Roman" w:hAnsi="Times New Roman" w:cs="Times New Roman"/>
-                <w:color w:val="000000"/>
-                <w:sz w:val="27"/>
-                <w:szCs w:val="27"/>
-              </w:rPr>
-            </w:pPr>
-            <w:r>
-              <w:rPr>
-                <w:rFonts w:ascii="Times New Roman" w:eastAsia="Times New Roman" w:hAnsi="Times New Roman" w:cs="Times New Roman"/>
-                <w:color w:val="000000"/>
-                <w:sz w:val="27"/>
-                <w:szCs w:val="27"/>
-              </w:rPr>
-              <w:t>можлива недостача в часі для виконання бажаного обсягу роботи, що призведе до урізання функціоналу,</w:t>
-            </w:r>
-          </w:p>
-          <w:p>
-            <w:pPr>
-              <w:numPr>
-                <w:ilvl w:val="0"/>
-                <w:numId w:val="15"/>
-              </w:numPr>
-              <w:spacing w:before="100" w:beforeAutospacing="1" w:after="100" w:afterAutospacing="1" w:line="240" w:lineRule="auto"/>
-              <w:rPr>
-                <w:rFonts w:ascii="Times New Roman" w:eastAsia="Times New Roman" w:hAnsi="Times New Roman" w:cs="Times New Roman"/>
-                <w:color w:val="000000"/>
-                <w:sz w:val="27"/>
-                <w:szCs w:val="27"/>
-              </w:rPr>
-            </w:pPr>
-            <w:r>
-              <w:rPr>
-                <w:rFonts w:ascii="Times New Roman" w:eastAsia="Times New Roman" w:hAnsi="Times New Roman" w:cs="Times New Roman"/>
-                <w:color w:val="000000"/>
-                <w:sz w:val="27"/>
-                <w:szCs w:val="27"/>
-              </w:rPr>
-              <w:t>вибрана ітеративна модель, що може сповільнити процес розробки,</w:t>
-            </w:r>
-          </w:p>
-          <w:p>
-            <w:pPr>
-              <w:numPr>
-                <w:ilvl w:val="0"/>
-                <w:numId w:val="15"/>
-              </w:numPr>
-              <w:spacing w:before="100" w:beforeAutospacing="1" w:after="100" w:afterAutospacing="1" w:line="240" w:lineRule="auto"/>
-              <w:rPr>
-                <w:rFonts w:ascii="Times New Roman" w:eastAsia="Times New Roman" w:hAnsi="Times New Roman" w:cs="Times New Roman"/>
-                <w:color w:val="000000"/>
-                <w:sz w:val="27"/>
-                <w:szCs w:val="27"/>
-              </w:rPr>
-            </w:pPr>
-            <w:r>
-              <w:rPr>
-                <w:rFonts w:ascii="Times New Roman" w:eastAsia="Times New Roman" w:hAnsi="Times New Roman" w:cs="Times New Roman"/>
-                <w:color w:val="000000"/>
-                <w:sz w:val="27"/>
-                <w:szCs w:val="27"/>
-              </w:rPr>
-              <w:t>відсутність розробника, що на достатньому рівні вміє робити Front-End.</w:t>
+            </w:r>
+            <w:proofErr w:type="spellStart"/>
+            <w:r>
+              <w:rPr>
+                <w:rFonts w:ascii="Times New Roman" w:eastAsia="Times New Roman" w:hAnsi="Times New Roman" w:cs="Times New Roman"/>
+                <w:color w:val="000000"/>
+                <w:sz w:val="27"/>
+                <w:szCs w:val="27"/>
+              </w:rPr>
+              <w:t>Ризиком</w:t>
+            </w:r>
+            <w:proofErr w:type="spellEnd"/>
+            <w:r>
+              <w:rPr>
+                <w:rFonts w:ascii="Times New Roman" w:eastAsia="Times New Roman" w:hAnsi="Times New Roman" w:cs="Times New Roman"/>
+                <w:color w:val="000000"/>
+                <w:sz w:val="27"/>
+                <w:szCs w:val="27"/>
+              </w:rPr>
+              <w:t xml:space="preserve"> є </w:t>
+            </w:r>
+            <w:proofErr w:type="spellStart"/>
+            <w:r>
+              <w:rPr>
+                <w:rFonts w:ascii="Times New Roman" w:eastAsia="Times New Roman" w:hAnsi="Times New Roman" w:cs="Times New Roman"/>
+                <w:color w:val="000000"/>
+                <w:sz w:val="27"/>
+                <w:szCs w:val="27"/>
+              </w:rPr>
+              <w:t>дослідницька</w:t>
+            </w:r>
+            <w:proofErr w:type="spellEnd"/>
+            <w:r>
+              <w:rPr>
+                <w:rFonts w:ascii="Times New Roman" w:eastAsia="Times New Roman" w:hAnsi="Times New Roman" w:cs="Times New Roman"/>
+                <w:color w:val="000000"/>
+                <w:sz w:val="27"/>
+                <w:szCs w:val="27"/>
+              </w:rPr>
+              <w:t xml:space="preserve"> </w:t>
+            </w:r>
+            <w:proofErr w:type="spellStart"/>
+            <w:r>
+              <w:rPr>
+                <w:rFonts w:ascii="Times New Roman" w:eastAsia="Times New Roman" w:hAnsi="Times New Roman" w:cs="Times New Roman"/>
+                <w:color w:val="000000"/>
+                <w:sz w:val="27"/>
+                <w:szCs w:val="27"/>
+              </w:rPr>
+              <w:t>складова</w:t>
+            </w:r>
+            <w:proofErr w:type="spellEnd"/>
+            <w:r>
+              <w:rPr>
+                <w:rFonts w:ascii="Times New Roman" w:eastAsia="Times New Roman" w:hAnsi="Times New Roman" w:cs="Times New Roman"/>
+                <w:color w:val="000000"/>
+                <w:sz w:val="27"/>
+                <w:szCs w:val="27"/>
+              </w:rPr>
+              <w:t xml:space="preserve"> </w:t>
+            </w:r>
+            <w:proofErr w:type="spellStart"/>
+            <w:r>
+              <w:rPr>
+                <w:rFonts w:ascii="Times New Roman" w:eastAsia="Times New Roman" w:hAnsi="Times New Roman" w:cs="Times New Roman"/>
+                <w:color w:val="000000"/>
+                <w:sz w:val="27"/>
+                <w:szCs w:val="27"/>
+              </w:rPr>
+              <w:t>проекту</w:t>
+            </w:r>
+            <w:proofErr w:type="spellEnd"/>
+            <w:r>
+              <w:rPr>
+                <w:rFonts w:ascii="Times New Roman" w:eastAsia="Times New Roman" w:hAnsi="Times New Roman" w:cs="Times New Roman"/>
+                <w:color w:val="000000"/>
+                <w:sz w:val="27"/>
+                <w:szCs w:val="27"/>
+              </w:rPr>
+              <w:t xml:space="preserve"> - </w:t>
+            </w:r>
+            <w:proofErr w:type="spellStart"/>
+            <w:r>
+              <w:rPr>
+                <w:rFonts w:ascii="Times New Roman" w:eastAsia="Times New Roman" w:hAnsi="Times New Roman" w:cs="Times New Roman"/>
+                <w:color w:val="000000"/>
+                <w:sz w:val="27"/>
+                <w:szCs w:val="27"/>
+              </w:rPr>
+              <w:t>пошук</w:t>
+            </w:r>
+            <w:proofErr w:type="spellEnd"/>
+            <w:r>
+              <w:rPr>
+                <w:rFonts w:ascii="Times New Roman" w:eastAsia="Times New Roman" w:hAnsi="Times New Roman" w:cs="Times New Roman"/>
+                <w:color w:val="000000"/>
+                <w:sz w:val="27"/>
+                <w:szCs w:val="27"/>
+              </w:rPr>
+              <w:t xml:space="preserve"> </w:t>
+            </w:r>
+            <w:proofErr w:type="spellStart"/>
+            <w:r>
+              <w:rPr>
+                <w:rFonts w:ascii="Times New Roman" w:eastAsia="Times New Roman" w:hAnsi="Times New Roman" w:cs="Times New Roman"/>
+                <w:color w:val="000000"/>
+                <w:sz w:val="27"/>
+                <w:szCs w:val="27"/>
+              </w:rPr>
+              <w:t>вирішення</w:t>
+            </w:r>
+            <w:proofErr w:type="spellEnd"/>
+            <w:r>
+              <w:rPr>
+                <w:rFonts w:ascii="Times New Roman" w:eastAsia="Times New Roman" w:hAnsi="Times New Roman" w:cs="Times New Roman"/>
+                <w:color w:val="000000"/>
+                <w:sz w:val="27"/>
+                <w:szCs w:val="27"/>
+              </w:rPr>
+              <w:t xml:space="preserve"> </w:t>
+            </w:r>
+            <w:proofErr w:type="spellStart"/>
+            <w:r>
+              <w:rPr>
+                <w:rFonts w:ascii="Times New Roman" w:eastAsia="Times New Roman" w:hAnsi="Times New Roman" w:cs="Times New Roman"/>
+                <w:color w:val="000000"/>
+                <w:sz w:val="27"/>
+                <w:szCs w:val="27"/>
+              </w:rPr>
+              <w:t>задачі</w:t>
+            </w:r>
+            <w:proofErr w:type="spellEnd"/>
+            <w:r>
+              <w:rPr>
+                <w:rFonts w:ascii="Times New Roman" w:eastAsia="Times New Roman" w:hAnsi="Times New Roman" w:cs="Times New Roman"/>
+                <w:color w:val="000000"/>
+                <w:sz w:val="27"/>
+                <w:szCs w:val="27"/>
+              </w:rPr>
+              <w:t xml:space="preserve"> </w:t>
+            </w:r>
+            <w:proofErr w:type="spellStart"/>
+            <w:r>
+              <w:rPr>
+                <w:rFonts w:ascii="Times New Roman" w:eastAsia="Times New Roman" w:hAnsi="Times New Roman" w:cs="Times New Roman"/>
+                <w:color w:val="000000"/>
+                <w:sz w:val="27"/>
+                <w:szCs w:val="27"/>
+              </w:rPr>
+              <w:t>визначення</w:t>
+            </w:r>
+            <w:proofErr w:type="spellEnd"/>
+            <w:r>
+              <w:rPr>
+                <w:rFonts w:ascii="Times New Roman" w:eastAsia="Times New Roman" w:hAnsi="Times New Roman" w:cs="Times New Roman"/>
+                <w:color w:val="000000"/>
+                <w:sz w:val="27"/>
+                <w:szCs w:val="27"/>
+              </w:rPr>
+              <w:t xml:space="preserve"> </w:t>
+            </w:r>
+            <w:proofErr w:type="spellStart"/>
+            <w:r>
+              <w:rPr>
+                <w:rFonts w:ascii="Times New Roman" w:eastAsia="Times New Roman" w:hAnsi="Times New Roman" w:cs="Times New Roman"/>
+                <w:color w:val="000000"/>
+                <w:sz w:val="27"/>
+                <w:szCs w:val="27"/>
+              </w:rPr>
+              <w:t>схожості</w:t>
+            </w:r>
+            <w:proofErr w:type="spellEnd"/>
+            <w:r>
+              <w:rPr>
+                <w:rFonts w:ascii="Times New Roman" w:eastAsia="Times New Roman" w:hAnsi="Times New Roman" w:cs="Times New Roman"/>
+                <w:color w:val="000000"/>
+                <w:sz w:val="27"/>
+                <w:szCs w:val="27"/>
+              </w:rPr>
+              <w:t xml:space="preserve"> </w:t>
+            </w:r>
+            <w:proofErr w:type="spellStart"/>
+            <w:r>
+              <w:rPr>
+                <w:rFonts w:ascii="Times New Roman" w:eastAsia="Times New Roman" w:hAnsi="Times New Roman" w:cs="Times New Roman"/>
+                <w:color w:val="000000"/>
+                <w:sz w:val="27"/>
+                <w:szCs w:val="27"/>
+              </w:rPr>
+              <w:t>текстів</w:t>
+            </w:r>
+            <w:proofErr w:type="spellEnd"/>
+            <w:r>
+              <w:rPr>
+                <w:rFonts w:ascii="Times New Roman" w:eastAsia="Times New Roman" w:hAnsi="Times New Roman" w:cs="Times New Roman"/>
+                <w:color w:val="000000"/>
+                <w:sz w:val="27"/>
+                <w:szCs w:val="27"/>
+              </w:rPr>
+              <w:t>.</w:t>
             </w:r>
           </w:p>
         </w:tc>
@@ -1173,14 +6554,225 @@
                 <w:szCs w:val="27"/>
               </w:rPr>
             </w:pPr>
-            <w:r>
-              <w:rPr>
-                <w:rFonts w:ascii="Times New Roman" w:eastAsia="Times New Roman" w:hAnsi="Times New Roman" w:cs="Times New Roman"/>
-                <w:color w:val="000000"/>
-                <w:sz w:val="27"/>
-                <w:szCs w:val="27"/>
-              </w:rPr>
-              <w:t>Модель виробничого циклу. Обгрунтування вибору. Відмінні риси процесу розробки обраної системи.</w:t>
+            <w:proofErr w:type="spellStart"/>
+            <w:r>
+              <w:rPr>
+                <w:rFonts w:ascii="Times New Roman" w:eastAsia="Times New Roman" w:hAnsi="Times New Roman" w:cs="Times New Roman"/>
+                <w:color w:val="000000"/>
+                <w:sz w:val="27"/>
+                <w:szCs w:val="27"/>
+              </w:rPr>
+              <w:t>Модель</w:t>
+            </w:r>
+            <w:proofErr w:type="spellEnd"/>
+            <w:r>
+              <w:rPr>
+                <w:rFonts w:ascii="Times New Roman" w:eastAsia="Times New Roman" w:hAnsi="Times New Roman" w:cs="Times New Roman"/>
+                <w:color w:val="000000"/>
+                <w:sz w:val="27"/>
+                <w:szCs w:val="27"/>
+              </w:rPr>
+              <w:t xml:space="preserve"> </w:t>
+            </w:r>
+            <w:proofErr w:type="spellStart"/>
+            <w:r>
+              <w:rPr>
+                <w:rFonts w:ascii="Times New Roman" w:eastAsia="Times New Roman" w:hAnsi="Times New Roman" w:cs="Times New Roman"/>
+                <w:color w:val="000000"/>
+                <w:sz w:val="27"/>
+                <w:szCs w:val="27"/>
+              </w:rPr>
+              <w:t>виробничого</w:t>
+            </w:r>
+            <w:proofErr w:type="spellEnd"/>
+            <w:r>
+              <w:rPr>
+                <w:rFonts w:ascii="Times New Roman" w:eastAsia="Times New Roman" w:hAnsi="Times New Roman" w:cs="Times New Roman"/>
+                <w:color w:val="000000"/>
+                <w:sz w:val="27"/>
+                <w:szCs w:val="27"/>
+              </w:rPr>
+              <w:t xml:space="preserve"> </w:t>
+            </w:r>
+            <w:proofErr w:type="spellStart"/>
+            <w:r>
+              <w:rPr>
+                <w:rFonts w:ascii="Times New Roman" w:eastAsia="Times New Roman" w:hAnsi="Times New Roman" w:cs="Times New Roman"/>
+                <w:color w:val="000000"/>
+                <w:sz w:val="27"/>
+                <w:szCs w:val="27"/>
+              </w:rPr>
+              <w:t>циклу</w:t>
+            </w:r>
+            <w:proofErr w:type="spellEnd"/>
+            <w:r>
+              <w:rPr>
+                <w:rFonts w:ascii="Times New Roman" w:eastAsia="Times New Roman" w:hAnsi="Times New Roman" w:cs="Times New Roman"/>
+                <w:color w:val="000000"/>
+                <w:sz w:val="27"/>
+                <w:szCs w:val="27"/>
+              </w:rPr>
+              <w:t xml:space="preserve">. </w:t>
+            </w:r>
+            <w:proofErr w:type="spellStart"/>
+            <w:r>
+              <w:rPr>
+                <w:rFonts w:ascii="Times New Roman" w:eastAsia="Times New Roman" w:hAnsi="Times New Roman" w:cs="Times New Roman"/>
+                <w:color w:val="000000"/>
+                <w:sz w:val="27"/>
+                <w:szCs w:val="27"/>
+              </w:rPr>
+              <w:t>Обгрунтування</w:t>
+            </w:r>
+            <w:proofErr w:type="spellEnd"/>
+            <w:r>
+              <w:rPr>
+                <w:rFonts w:ascii="Times New Roman" w:eastAsia="Times New Roman" w:hAnsi="Times New Roman" w:cs="Times New Roman"/>
+                <w:color w:val="000000"/>
+                <w:sz w:val="27"/>
+                <w:szCs w:val="27"/>
+              </w:rPr>
+              <w:t xml:space="preserve"> </w:t>
+            </w:r>
+            <w:proofErr w:type="spellStart"/>
+            <w:r>
+              <w:rPr>
+                <w:rFonts w:ascii="Times New Roman" w:eastAsia="Times New Roman" w:hAnsi="Times New Roman" w:cs="Times New Roman"/>
+                <w:color w:val="000000"/>
+                <w:sz w:val="27"/>
+                <w:szCs w:val="27"/>
+              </w:rPr>
+              <w:t>вибору</w:t>
+            </w:r>
+            <w:proofErr w:type="spellEnd"/>
+            <w:r>
+              <w:rPr>
+                <w:rFonts w:ascii="Times New Roman" w:eastAsia="Times New Roman" w:hAnsi="Times New Roman" w:cs="Times New Roman"/>
+                <w:color w:val="000000"/>
+                <w:sz w:val="27"/>
+                <w:szCs w:val="27"/>
+              </w:rPr>
+              <w:t xml:space="preserve">. </w:t>
+            </w:r>
+            <w:proofErr w:type="spellStart"/>
+            <w:r>
+              <w:rPr>
+                <w:rFonts w:ascii="Times New Roman" w:eastAsia="Times New Roman" w:hAnsi="Times New Roman" w:cs="Times New Roman"/>
+                <w:color w:val="000000"/>
+                <w:sz w:val="27"/>
+                <w:szCs w:val="27"/>
+              </w:rPr>
+              <w:t>Відмінні</w:t>
+            </w:r>
+            <w:proofErr w:type="spellEnd"/>
+            <w:r>
+              <w:rPr>
+                <w:rFonts w:ascii="Times New Roman" w:eastAsia="Times New Roman" w:hAnsi="Times New Roman" w:cs="Times New Roman"/>
+                <w:color w:val="000000"/>
+                <w:sz w:val="27"/>
+                <w:szCs w:val="27"/>
+              </w:rPr>
+              <w:t xml:space="preserve"> </w:t>
+            </w:r>
+            <w:proofErr w:type="spellStart"/>
+            <w:r>
+              <w:rPr>
+                <w:rFonts w:ascii="Times New Roman" w:eastAsia="Times New Roman" w:hAnsi="Times New Roman" w:cs="Times New Roman"/>
+                <w:color w:val="000000"/>
+                <w:sz w:val="27"/>
+                <w:szCs w:val="27"/>
+              </w:rPr>
+              <w:t>риси</w:t>
+            </w:r>
+            <w:proofErr w:type="spellEnd"/>
+            <w:r>
+              <w:rPr>
+                <w:rFonts w:ascii="Times New Roman" w:eastAsia="Times New Roman" w:hAnsi="Times New Roman" w:cs="Times New Roman"/>
+                <w:color w:val="000000"/>
+                <w:sz w:val="27"/>
+                <w:szCs w:val="27"/>
+              </w:rPr>
+              <w:t xml:space="preserve"> </w:t>
+            </w:r>
+            <w:proofErr w:type="spellStart"/>
+            <w:r>
+              <w:rPr>
+                <w:rFonts w:ascii="Times New Roman" w:eastAsia="Times New Roman" w:hAnsi="Times New Roman" w:cs="Times New Roman"/>
+                <w:color w:val="000000"/>
+                <w:sz w:val="27"/>
+                <w:szCs w:val="27"/>
+              </w:rPr>
+              <w:t>процесу</w:t>
+            </w:r>
+            <w:proofErr w:type="spellEnd"/>
+            <w:r>
+              <w:rPr>
+                <w:rFonts w:ascii="Times New Roman" w:eastAsia="Times New Roman" w:hAnsi="Times New Roman" w:cs="Times New Roman"/>
+                <w:color w:val="000000"/>
+                <w:sz w:val="27"/>
+                <w:szCs w:val="27"/>
+              </w:rPr>
+              <w:t xml:space="preserve"> </w:t>
+            </w:r>
+            <w:proofErr w:type="spellStart"/>
+            <w:r>
+              <w:rPr>
+                <w:rFonts w:ascii="Times New Roman" w:eastAsia="Times New Roman" w:hAnsi="Times New Roman" w:cs="Times New Roman"/>
+                <w:color w:val="000000"/>
+                <w:sz w:val="27"/>
+                <w:szCs w:val="27"/>
+              </w:rPr>
+              <w:t>розробки</w:t>
+            </w:r>
+            <w:proofErr w:type="spellEnd"/>
+            <w:r>
+              <w:rPr>
+                <w:rFonts w:ascii="Times New Roman" w:eastAsia="Times New Roman" w:hAnsi="Times New Roman" w:cs="Times New Roman"/>
+                <w:color w:val="000000"/>
+                <w:sz w:val="27"/>
+                <w:szCs w:val="27"/>
+              </w:rPr>
+              <w:t xml:space="preserve"> </w:t>
+            </w:r>
+            <w:proofErr w:type="spellStart"/>
+            <w:r>
+              <w:rPr>
+                <w:rFonts w:ascii="Times New Roman" w:eastAsia="Times New Roman" w:hAnsi="Times New Roman" w:cs="Times New Roman"/>
+                <w:color w:val="000000"/>
+                <w:sz w:val="27"/>
+                <w:szCs w:val="27"/>
+              </w:rPr>
+              <w:t>обраної</w:t>
+            </w:r>
+            <w:proofErr w:type="spellEnd"/>
+            <w:r>
+              <w:rPr>
+                <w:rFonts w:ascii="Times New Roman" w:eastAsia="Times New Roman" w:hAnsi="Times New Roman" w:cs="Times New Roman"/>
+                <w:color w:val="000000"/>
+                <w:sz w:val="27"/>
+                <w:szCs w:val="27"/>
+              </w:rPr>
+              <w:t xml:space="preserve"> </w:t>
+            </w:r>
+            <w:proofErr w:type="spellStart"/>
+            <w:r>
+              <w:rPr>
+                <w:rFonts w:ascii="Times New Roman" w:eastAsia="Times New Roman" w:hAnsi="Times New Roman" w:cs="Times New Roman"/>
+                <w:color w:val="000000"/>
+                <w:sz w:val="27"/>
+                <w:szCs w:val="27"/>
+              </w:rPr>
+              <w:t>системи</w:t>
+            </w:r>
+            <w:proofErr w:type="spellEnd"/>
+            <w:r>
+              <w:rPr>
+                <w:rFonts w:ascii="Times New Roman" w:eastAsia="Times New Roman" w:hAnsi="Times New Roman" w:cs="Times New Roman"/>
+                <w:color w:val="000000"/>
+                <w:sz w:val="27"/>
+                <w:szCs w:val="27"/>
+              </w:rPr>
+              <w:t>.</w:t>
             </w:r>
           </w:p>
         </w:tc>
@@ -1213,7 +6805,427 @@
                 <w:sz w:val="27"/>
                 <w:szCs w:val="27"/>
               </w:rPr>
-              <w:t>В якості моделі була вибрана ітеративна модель. З вибором такої моделі на кожному кроці буде змога повенутися на попередні для редагування аспектів проекту.</w:t>
+              <w:t xml:space="preserve">В </w:t>
+            </w:r>
+            <w:proofErr w:type="spellStart"/>
+            <w:r>
+              <w:rPr>
+                <w:rFonts w:ascii="Times New Roman" w:eastAsia="Times New Roman" w:hAnsi="Times New Roman" w:cs="Times New Roman"/>
+                <w:color w:val="000000"/>
+                <w:sz w:val="27"/>
+                <w:szCs w:val="27"/>
+              </w:rPr>
+              <w:t>якості</w:t>
+            </w:r>
+            <w:proofErr w:type="spellEnd"/>
+            <w:r>
+              <w:rPr>
+                <w:rFonts w:ascii="Times New Roman" w:eastAsia="Times New Roman" w:hAnsi="Times New Roman" w:cs="Times New Roman"/>
+                <w:color w:val="000000"/>
+                <w:sz w:val="27"/>
+                <w:szCs w:val="27"/>
+              </w:rPr>
+              <w:t xml:space="preserve"> </w:t>
+            </w:r>
+            <w:proofErr w:type="spellStart"/>
+            <w:r>
+              <w:rPr>
+                <w:rFonts w:ascii="Times New Roman" w:eastAsia="Times New Roman" w:hAnsi="Times New Roman" w:cs="Times New Roman"/>
+                <w:color w:val="000000"/>
+                <w:sz w:val="27"/>
+                <w:szCs w:val="27"/>
+              </w:rPr>
+              <w:t>моделі</w:t>
+            </w:r>
+            <w:proofErr w:type="spellEnd"/>
+            <w:r>
+              <w:rPr>
+                <w:rFonts w:ascii="Times New Roman" w:eastAsia="Times New Roman" w:hAnsi="Times New Roman" w:cs="Times New Roman"/>
+                <w:color w:val="000000"/>
+                <w:sz w:val="27"/>
+                <w:szCs w:val="27"/>
+              </w:rPr>
+              <w:t xml:space="preserve"> </w:t>
+            </w:r>
+            <w:proofErr w:type="spellStart"/>
+            <w:r>
+              <w:rPr>
+                <w:rFonts w:ascii="Times New Roman" w:eastAsia="Times New Roman" w:hAnsi="Times New Roman" w:cs="Times New Roman"/>
+                <w:color w:val="000000"/>
+                <w:sz w:val="27"/>
+                <w:szCs w:val="27"/>
+              </w:rPr>
+              <w:t>була</w:t>
+            </w:r>
+            <w:proofErr w:type="spellEnd"/>
+            <w:r>
+              <w:rPr>
+                <w:rFonts w:ascii="Times New Roman" w:eastAsia="Times New Roman" w:hAnsi="Times New Roman" w:cs="Times New Roman"/>
+                <w:color w:val="000000"/>
+                <w:sz w:val="27"/>
+                <w:szCs w:val="27"/>
+              </w:rPr>
+              <w:t xml:space="preserve"> </w:t>
+            </w:r>
+            <w:proofErr w:type="spellStart"/>
+            <w:r>
+              <w:rPr>
+                <w:rFonts w:ascii="Times New Roman" w:eastAsia="Times New Roman" w:hAnsi="Times New Roman" w:cs="Times New Roman"/>
+                <w:color w:val="000000"/>
+                <w:sz w:val="27"/>
+                <w:szCs w:val="27"/>
+              </w:rPr>
+              <w:t>вибрана</w:t>
+            </w:r>
+            <w:proofErr w:type="spellEnd"/>
+            <w:r>
+              <w:rPr>
+                <w:rFonts w:ascii="Times New Roman" w:eastAsia="Times New Roman" w:hAnsi="Times New Roman" w:cs="Times New Roman"/>
+                <w:color w:val="000000"/>
+                <w:sz w:val="27"/>
+                <w:szCs w:val="27"/>
+              </w:rPr>
+              <w:t xml:space="preserve"> </w:t>
+            </w:r>
+            <w:proofErr w:type="spellStart"/>
+            <w:r>
+              <w:rPr>
+                <w:rFonts w:ascii="Times New Roman" w:eastAsia="Times New Roman" w:hAnsi="Times New Roman" w:cs="Times New Roman"/>
+                <w:color w:val="000000"/>
+                <w:sz w:val="27"/>
+                <w:szCs w:val="27"/>
+              </w:rPr>
+              <w:t>ітеративна</w:t>
+            </w:r>
+            <w:proofErr w:type="spellEnd"/>
+            <w:r>
+              <w:rPr>
+                <w:rFonts w:ascii="Times New Roman" w:eastAsia="Times New Roman" w:hAnsi="Times New Roman" w:cs="Times New Roman"/>
+                <w:color w:val="000000"/>
+                <w:sz w:val="27"/>
+                <w:szCs w:val="27"/>
+              </w:rPr>
+              <w:t xml:space="preserve"> </w:t>
+            </w:r>
+            <w:proofErr w:type="spellStart"/>
+            <w:r>
+              <w:rPr>
+                <w:rFonts w:ascii="Times New Roman" w:eastAsia="Times New Roman" w:hAnsi="Times New Roman" w:cs="Times New Roman"/>
+                <w:color w:val="000000"/>
+                <w:sz w:val="27"/>
+                <w:szCs w:val="27"/>
+              </w:rPr>
+              <w:t>модель</w:t>
+            </w:r>
+            <w:proofErr w:type="spellEnd"/>
+            <w:r>
+              <w:rPr>
+                <w:rFonts w:ascii="Times New Roman" w:eastAsia="Times New Roman" w:hAnsi="Times New Roman" w:cs="Times New Roman"/>
+                <w:color w:val="000000"/>
+                <w:sz w:val="27"/>
+                <w:szCs w:val="27"/>
+              </w:rPr>
+              <w:t xml:space="preserve">. З </w:t>
+            </w:r>
+            <w:proofErr w:type="spellStart"/>
+            <w:r>
+              <w:rPr>
+                <w:rFonts w:ascii="Times New Roman" w:eastAsia="Times New Roman" w:hAnsi="Times New Roman" w:cs="Times New Roman"/>
+                <w:color w:val="000000"/>
+                <w:sz w:val="27"/>
+                <w:szCs w:val="27"/>
+              </w:rPr>
+              <w:t>вибором</w:t>
+            </w:r>
+            <w:proofErr w:type="spellEnd"/>
+            <w:r>
+              <w:rPr>
+                <w:rFonts w:ascii="Times New Roman" w:eastAsia="Times New Roman" w:hAnsi="Times New Roman" w:cs="Times New Roman"/>
+                <w:color w:val="000000"/>
+                <w:sz w:val="27"/>
+                <w:szCs w:val="27"/>
+              </w:rPr>
+              <w:t xml:space="preserve"> </w:t>
+            </w:r>
+            <w:proofErr w:type="spellStart"/>
+            <w:r>
+              <w:rPr>
+                <w:rFonts w:ascii="Times New Roman" w:eastAsia="Times New Roman" w:hAnsi="Times New Roman" w:cs="Times New Roman"/>
+                <w:color w:val="000000"/>
+                <w:sz w:val="27"/>
+                <w:szCs w:val="27"/>
+              </w:rPr>
+              <w:t>такої</w:t>
+            </w:r>
+            <w:proofErr w:type="spellEnd"/>
+            <w:r>
+              <w:rPr>
+                <w:rFonts w:ascii="Times New Roman" w:eastAsia="Times New Roman" w:hAnsi="Times New Roman" w:cs="Times New Roman"/>
+                <w:color w:val="000000"/>
+                <w:sz w:val="27"/>
+                <w:szCs w:val="27"/>
+              </w:rPr>
+              <w:t xml:space="preserve"> </w:t>
+            </w:r>
+            <w:proofErr w:type="spellStart"/>
+            <w:r>
+              <w:rPr>
+                <w:rFonts w:ascii="Times New Roman" w:eastAsia="Times New Roman" w:hAnsi="Times New Roman" w:cs="Times New Roman"/>
+                <w:color w:val="000000"/>
+                <w:sz w:val="27"/>
+                <w:szCs w:val="27"/>
+              </w:rPr>
+              <w:t>моделі</w:t>
+            </w:r>
+            <w:proofErr w:type="spellEnd"/>
+            <w:r>
+              <w:rPr>
+                <w:rFonts w:ascii="Times New Roman" w:eastAsia="Times New Roman" w:hAnsi="Times New Roman" w:cs="Times New Roman"/>
+                <w:color w:val="000000"/>
+                <w:sz w:val="27"/>
+                <w:szCs w:val="27"/>
+              </w:rPr>
+              <w:t xml:space="preserve"> </w:t>
+            </w:r>
+            <w:proofErr w:type="spellStart"/>
+            <w:r>
+              <w:rPr>
+                <w:rFonts w:ascii="Times New Roman" w:eastAsia="Times New Roman" w:hAnsi="Times New Roman" w:cs="Times New Roman"/>
+                <w:color w:val="000000"/>
+                <w:sz w:val="27"/>
+                <w:szCs w:val="27"/>
+              </w:rPr>
+              <w:t>на</w:t>
+            </w:r>
+            <w:proofErr w:type="spellEnd"/>
+            <w:r>
+              <w:rPr>
+                <w:rFonts w:ascii="Times New Roman" w:eastAsia="Times New Roman" w:hAnsi="Times New Roman" w:cs="Times New Roman"/>
+                <w:color w:val="000000"/>
+                <w:sz w:val="27"/>
+                <w:szCs w:val="27"/>
+              </w:rPr>
+              <w:t xml:space="preserve"> </w:t>
+            </w:r>
+            <w:proofErr w:type="spellStart"/>
+            <w:r>
+              <w:rPr>
+                <w:rFonts w:ascii="Times New Roman" w:eastAsia="Times New Roman" w:hAnsi="Times New Roman" w:cs="Times New Roman"/>
+                <w:color w:val="000000"/>
+                <w:sz w:val="27"/>
+                <w:szCs w:val="27"/>
+              </w:rPr>
+              <w:t>кожному</w:t>
+            </w:r>
+            <w:proofErr w:type="spellEnd"/>
+            <w:r>
+              <w:rPr>
+                <w:rFonts w:ascii="Times New Roman" w:eastAsia="Times New Roman" w:hAnsi="Times New Roman" w:cs="Times New Roman"/>
+                <w:color w:val="000000"/>
+                <w:sz w:val="27"/>
+                <w:szCs w:val="27"/>
+              </w:rPr>
+              <w:t xml:space="preserve"> </w:t>
+            </w:r>
+            <w:proofErr w:type="spellStart"/>
+            <w:r>
+              <w:rPr>
+                <w:rFonts w:ascii="Times New Roman" w:eastAsia="Times New Roman" w:hAnsi="Times New Roman" w:cs="Times New Roman"/>
+                <w:color w:val="000000"/>
+                <w:sz w:val="27"/>
+                <w:szCs w:val="27"/>
+              </w:rPr>
+              <w:t>кроці</w:t>
+            </w:r>
+            <w:proofErr w:type="spellEnd"/>
+            <w:r>
+              <w:rPr>
+                <w:rFonts w:ascii="Times New Roman" w:eastAsia="Times New Roman" w:hAnsi="Times New Roman" w:cs="Times New Roman"/>
+                <w:color w:val="000000"/>
+                <w:sz w:val="27"/>
+                <w:szCs w:val="27"/>
+              </w:rPr>
+              <w:t xml:space="preserve"> </w:t>
+            </w:r>
+            <w:proofErr w:type="spellStart"/>
+            <w:r>
+              <w:rPr>
+                <w:rFonts w:ascii="Times New Roman" w:eastAsia="Times New Roman" w:hAnsi="Times New Roman" w:cs="Times New Roman"/>
+                <w:color w:val="000000"/>
+                <w:sz w:val="27"/>
+                <w:szCs w:val="27"/>
+              </w:rPr>
+              <w:t>буде</w:t>
+            </w:r>
+            <w:proofErr w:type="spellEnd"/>
+            <w:r>
+              <w:rPr>
+                <w:rFonts w:ascii="Times New Roman" w:eastAsia="Times New Roman" w:hAnsi="Times New Roman" w:cs="Times New Roman"/>
+                <w:color w:val="000000"/>
+                <w:sz w:val="27"/>
+                <w:szCs w:val="27"/>
+              </w:rPr>
+              <w:t xml:space="preserve"> </w:t>
+            </w:r>
+            <w:proofErr w:type="spellStart"/>
+            <w:r>
+              <w:rPr>
+                <w:rFonts w:ascii="Times New Roman" w:eastAsia="Times New Roman" w:hAnsi="Times New Roman" w:cs="Times New Roman"/>
+                <w:color w:val="000000"/>
+                <w:sz w:val="27"/>
+                <w:szCs w:val="27"/>
+              </w:rPr>
+              <w:t>змога</w:t>
+            </w:r>
+            <w:proofErr w:type="spellEnd"/>
+            <w:r>
+              <w:rPr>
+                <w:rFonts w:ascii="Times New Roman" w:eastAsia="Times New Roman" w:hAnsi="Times New Roman" w:cs="Times New Roman"/>
+                <w:color w:val="000000"/>
+                <w:sz w:val="27"/>
+                <w:szCs w:val="27"/>
+              </w:rPr>
+              <w:t xml:space="preserve"> </w:t>
+            </w:r>
+            <w:proofErr w:type="spellStart"/>
+            <w:r>
+              <w:rPr>
+                <w:rFonts w:ascii="Times New Roman" w:eastAsia="Times New Roman" w:hAnsi="Times New Roman" w:cs="Times New Roman"/>
+                <w:color w:val="000000"/>
+                <w:sz w:val="27"/>
+                <w:szCs w:val="27"/>
+              </w:rPr>
+              <w:t>повенутися</w:t>
+            </w:r>
+            <w:proofErr w:type="spellEnd"/>
+            <w:r>
+              <w:rPr>
+                <w:rFonts w:ascii="Times New Roman" w:eastAsia="Times New Roman" w:hAnsi="Times New Roman" w:cs="Times New Roman"/>
+                <w:color w:val="000000"/>
+                <w:sz w:val="27"/>
+                <w:szCs w:val="27"/>
+              </w:rPr>
+              <w:t xml:space="preserve"> </w:t>
+            </w:r>
+            <w:proofErr w:type="spellStart"/>
+            <w:r>
+              <w:rPr>
+                <w:rFonts w:ascii="Times New Roman" w:eastAsia="Times New Roman" w:hAnsi="Times New Roman" w:cs="Times New Roman"/>
+                <w:color w:val="000000"/>
+                <w:sz w:val="27"/>
+                <w:szCs w:val="27"/>
+              </w:rPr>
+              <w:t>на</w:t>
+            </w:r>
+            <w:proofErr w:type="spellEnd"/>
+            <w:r>
+              <w:rPr>
+                <w:rFonts w:ascii="Times New Roman" w:eastAsia="Times New Roman" w:hAnsi="Times New Roman" w:cs="Times New Roman"/>
+                <w:color w:val="000000"/>
+                <w:sz w:val="27"/>
+                <w:szCs w:val="27"/>
+              </w:rPr>
+              <w:t xml:space="preserve"> </w:t>
+            </w:r>
+            <w:proofErr w:type="spellStart"/>
+            <w:r>
+              <w:rPr>
+                <w:rFonts w:ascii="Times New Roman" w:eastAsia="Times New Roman" w:hAnsi="Times New Roman" w:cs="Times New Roman"/>
+                <w:color w:val="000000"/>
+                <w:sz w:val="27"/>
+                <w:szCs w:val="27"/>
+              </w:rPr>
+              <w:t>попередні</w:t>
+            </w:r>
+            <w:proofErr w:type="spellEnd"/>
+            <w:r>
+              <w:rPr>
+                <w:rFonts w:ascii="Times New Roman" w:eastAsia="Times New Roman" w:hAnsi="Times New Roman" w:cs="Times New Roman"/>
+                <w:color w:val="000000"/>
+                <w:sz w:val="27"/>
+                <w:szCs w:val="27"/>
+              </w:rPr>
+              <w:t xml:space="preserve"> </w:t>
+            </w:r>
+            <w:proofErr w:type="spellStart"/>
+            <w:r>
+              <w:rPr>
+                <w:rFonts w:ascii="Times New Roman" w:eastAsia="Times New Roman" w:hAnsi="Times New Roman" w:cs="Times New Roman"/>
+                <w:color w:val="000000"/>
+                <w:sz w:val="27"/>
+                <w:szCs w:val="27"/>
+              </w:rPr>
+              <w:t>для</w:t>
+            </w:r>
+            <w:proofErr w:type="spellEnd"/>
+            <w:r>
+              <w:rPr>
+                <w:rFonts w:ascii="Times New Roman" w:eastAsia="Times New Roman" w:hAnsi="Times New Roman" w:cs="Times New Roman"/>
+                <w:color w:val="000000"/>
+                <w:sz w:val="27"/>
+                <w:szCs w:val="27"/>
+              </w:rPr>
+              <w:t xml:space="preserve"> </w:t>
+            </w:r>
+            <w:proofErr w:type="spellStart"/>
+            <w:r>
+              <w:rPr>
+                <w:rFonts w:ascii="Times New Roman" w:eastAsia="Times New Roman" w:hAnsi="Times New Roman" w:cs="Times New Roman"/>
+                <w:color w:val="000000"/>
+                <w:sz w:val="27"/>
+                <w:szCs w:val="27"/>
+              </w:rPr>
+              <w:t>редагування</w:t>
+            </w:r>
+            <w:proofErr w:type="spellEnd"/>
+            <w:r>
+              <w:rPr>
+                <w:rFonts w:ascii="Times New Roman" w:eastAsia="Times New Roman" w:hAnsi="Times New Roman" w:cs="Times New Roman"/>
+                <w:color w:val="000000"/>
+                <w:sz w:val="27"/>
+                <w:szCs w:val="27"/>
+              </w:rPr>
+              <w:t xml:space="preserve"> </w:t>
+            </w:r>
+            <w:proofErr w:type="spellStart"/>
+            <w:r>
+              <w:rPr>
+                <w:rFonts w:ascii="Times New Roman" w:eastAsia="Times New Roman" w:hAnsi="Times New Roman" w:cs="Times New Roman"/>
+                <w:color w:val="000000"/>
+                <w:sz w:val="27"/>
+                <w:szCs w:val="27"/>
+              </w:rPr>
+              <w:t>аспектів</w:t>
+            </w:r>
+            <w:proofErr w:type="spellEnd"/>
+            <w:r>
+              <w:rPr>
+                <w:rFonts w:ascii="Times New Roman" w:eastAsia="Times New Roman" w:hAnsi="Times New Roman" w:cs="Times New Roman"/>
+                <w:color w:val="000000"/>
+                <w:sz w:val="27"/>
+                <w:szCs w:val="27"/>
+              </w:rPr>
+              <w:t xml:space="preserve"> </w:t>
+            </w:r>
+            <w:proofErr w:type="spellStart"/>
+            <w:r>
+              <w:rPr>
+                <w:rFonts w:ascii="Times New Roman" w:eastAsia="Times New Roman" w:hAnsi="Times New Roman" w:cs="Times New Roman"/>
+                <w:color w:val="000000"/>
+                <w:sz w:val="27"/>
+                <w:szCs w:val="27"/>
+              </w:rPr>
+              <w:t>проекту</w:t>
+            </w:r>
+            <w:proofErr w:type="spellEnd"/>
+            <w:r>
+              <w:rPr>
+                <w:rFonts w:ascii="Times New Roman" w:eastAsia="Times New Roman" w:hAnsi="Times New Roman" w:cs="Times New Roman"/>
+                <w:color w:val="000000"/>
+                <w:sz w:val="27"/>
+                <w:szCs w:val="27"/>
+              </w:rPr>
+              <w:t>.</w:t>
             </w:r>
           </w:p>
         </w:tc>
@@ -1222,6 +7234,7 @@
     <w:p>
       <w:pPr>
         <w:spacing w:before="100" w:beforeAutospacing="1" w:after="100" w:afterAutospacing="1" w:line="240" w:lineRule="auto"/>
+        <w:ind w:left="-1260"/>
         <w:outlineLvl w:val="2"/>
         <w:rPr>
           <w:rFonts w:ascii="Times New Roman" w:eastAsia="Times New Roman" w:hAnsi="Times New Roman" w:cs="Times New Roman"/>
@@ -1232,6 +7245,7 @@
           <w:szCs w:val="27"/>
         </w:rPr>
       </w:pPr>
+      <w:proofErr w:type="spellStart"/>
       <w:r>
         <w:rPr>
           <w:rFonts w:ascii="Times New Roman" w:eastAsia="Times New Roman" w:hAnsi="Times New Roman" w:cs="Times New Roman"/>
@@ -1241,7 +7255,115 @@
           <w:sz w:val="27"/>
           <w:szCs w:val="27"/>
         </w:rPr>
-        <w:t>Команда: Геворгян Артем(Developer, Project Manager), Пилипець Гліб(Main Developer).</w:t>
+        <w:t>Команда</w:t>
+      </w:r>
+      <w:proofErr w:type="spellEnd"/>
+      <w:r>
+        <w:rPr>
+          <w:rFonts w:ascii="Times New Roman" w:eastAsia="Times New Roman" w:hAnsi="Times New Roman" w:cs="Times New Roman"/>
+          <w:b/>
+          <w:bCs/>
+          <w:color w:val="000000"/>
+          <w:sz w:val="27"/>
+          <w:szCs w:val="27"/>
+        </w:rPr>
+        <w:t xml:space="preserve">: </w:t>
+      </w:r>
+      <w:proofErr w:type="spellStart"/>
+      <w:r>
+        <w:rPr>
+          <w:rFonts w:ascii="Times New Roman" w:eastAsia="Times New Roman" w:hAnsi="Times New Roman" w:cs="Times New Roman"/>
+          <w:b/>
+          <w:bCs/>
+          <w:color w:val="000000"/>
+          <w:sz w:val="27"/>
+          <w:szCs w:val="27"/>
+        </w:rPr>
+        <w:t>Геворгян</w:t>
+      </w:r>
+      <w:proofErr w:type="spellEnd"/>
+      <w:r>
+        <w:rPr>
+          <w:rFonts w:ascii="Times New Roman" w:eastAsia="Times New Roman" w:hAnsi="Times New Roman" w:cs="Times New Roman"/>
+          <w:b/>
+          <w:bCs/>
+          <w:color w:val="000000"/>
+          <w:sz w:val="27"/>
+          <w:szCs w:val="27"/>
+        </w:rPr>
+        <w:t xml:space="preserve"> </w:t>
+      </w:r>
+      <w:proofErr w:type="spellStart"/>
+      <w:r>
+        <w:rPr>
+          <w:rFonts w:ascii="Times New Roman" w:eastAsia="Times New Roman" w:hAnsi="Times New Roman" w:cs="Times New Roman"/>
+          <w:b/>
+          <w:bCs/>
+          <w:color w:val="000000"/>
+          <w:sz w:val="27"/>
+          <w:szCs w:val="27"/>
+        </w:rPr>
+        <w:t>Артем</w:t>
+      </w:r>
+      <w:proofErr w:type="spellEnd"/>
+      <w:r>
+        <w:rPr>
+          <w:rFonts w:ascii="Times New Roman" w:eastAsia="Times New Roman" w:hAnsi="Times New Roman" w:cs="Times New Roman"/>
+          <w:b/>
+          <w:bCs/>
+          <w:color w:val="000000"/>
+          <w:sz w:val="27"/>
+          <w:szCs w:val="27"/>
+        </w:rPr>
+        <w:t xml:space="preserve">(Developer, Project Manager), </w:t>
+      </w:r>
+      <w:proofErr w:type="spellStart"/>
+      <w:r>
+        <w:rPr>
+          <w:rFonts w:ascii="Times New Roman" w:eastAsia="Times New Roman" w:hAnsi="Times New Roman" w:cs="Times New Roman"/>
+          <w:b/>
+          <w:bCs/>
+          <w:color w:val="000000"/>
+          <w:sz w:val="27"/>
+          <w:szCs w:val="27"/>
+        </w:rPr>
+        <w:t>Пилипець</w:t>
+      </w:r>
+      <w:proofErr w:type="spellEnd"/>
+      <w:r>
+        <w:rPr>
+          <w:rFonts w:ascii="Times New Roman" w:eastAsia="Times New Roman" w:hAnsi="Times New Roman" w:cs="Times New Roman"/>
+          <w:b/>
+          <w:bCs/>
+          <w:color w:val="000000"/>
+          <w:sz w:val="27"/>
+          <w:szCs w:val="27"/>
+        </w:rPr>
+        <w:t xml:space="preserve"> </w:t>
+      </w:r>
+      <w:proofErr w:type="spellStart"/>
+      <w:r>
+        <w:rPr>
+          <w:rFonts w:ascii="Times New Roman" w:eastAsia="Times New Roman" w:hAnsi="Times New Roman" w:cs="Times New Roman"/>
+          <w:b/>
+          <w:bCs/>
+          <w:color w:val="000000"/>
+          <w:sz w:val="27"/>
+          <w:szCs w:val="27"/>
+        </w:rPr>
+        <w:t>Гліб</w:t>
+      </w:r>
+      <w:proofErr w:type="spellEnd"/>
+      <w:r>
+        <w:rPr>
+          <w:rFonts w:ascii="Times New Roman" w:eastAsia="Times New Roman" w:hAnsi="Times New Roman" w:cs="Times New Roman"/>
+          <w:b/>
+          <w:bCs/>
+          <w:color w:val="000000"/>
+          <w:sz w:val="27"/>
+          <w:szCs w:val="27"/>
+        </w:rPr>
+        <w:t>(Main Developer).</w:t>
       </w:r>
     </w:p>
     <w:p/>
@@ -1258,6 +7380,119 @@
 <file path=word/numbering.xml><?xml version="1.0" encoding="utf-8"?>
 <w:numbering xmlns:wpc="http://schemas.microsoft.com/office/word/2010/wordprocessingCanvas" xmlns:cx="http://schemas.microsoft.com/office/drawing/2014/chartex" xmlns:cx1="http://schemas.microsoft.com/office/drawing/2015/9/8/chartex" xmlns:cx2="http://schemas.microsoft.com/office/drawing/2015/10/21/chartex" xmlns:cx3="http://schemas.microsoft.com/office/drawing/2016/5/9/chartex" xmlns:cx4="http://schemas.microsoft.com/office/drawing/2016/5/10/chartex" xmlns:cx5="http://schemas.microsoft.com/office/drawing/2016/5/11/chartex" xmlns:cx6="http://schemas.microsoft.com/office/drawing/2016/5/12/chartex" xmlns:cx7="http://schemas.microsoft.com/office/drawing/2016/5/13/chartex" xmlns:cx8="http://schemas.microsoft.com/office/drawing/2016/5/14/chartex" xmlns:mc="http://schemas.openxmlformats.org/markup-compatibility/2006" xmlns:aink="http://schemas.microsoft.com/office/drawing/2016/ink" xmlns:am3d="http://schemas.microsoft.com/office/drawing/2017/model3d" xmlns:o="urn:schemas-microsoft-com:office:office" xmlns:r="http://schemas.openxmlformats.org/officeDocument/2006/relationships" xmlns:m="http://schemas.openxmlformats.org/officeDocument/2006/math" xmlns:v="urn:schemas-microsoft-com:vml" xmlns:wp14="http://schemas.microsoft.com/office/word/2010/wordprocessingDrawing" xmlns:wp="http://schemas.openxmlformats.org/drawingml/2006/wordprocessingDrawing" xmlns:w10="urn:schemas-microsoft-com:office:word" xmlns:w="http://schemas.openxmlformats.org/wordprocessingml/2006/main" xmlns:w14="http://schemas.microsoft.com/office/word/2010/wordml" xmlns:w15="http://schemas.microsoft.com/office/word/2012/wordml" xmlns:w16cex="http://schemas.microsoft.com/office/word/2018/wordml/cex" xmlns:w16cid="http://schemas.microsoft.com/office/word/2016/wordml/cid" xmlns:w16="http://schemas.microsoft.com/office/word/2018/wordml" xmlns:w16se="http://schemas.microsoft.com/office/word/2015/wordml/symex" xmlns:wpg="http://schemas.microsoft.com/office/word/2010/wordprocessingGroup" xmlns:wpi="http://schemas.microsoft.com/office/word/2010/wordprocessingInk" xmlns:wne="http://schemas.microsoft.com/office/word/2006/wordml" xmlns:wps="http://schemas.microsoft.com/office/word/2010/wordprocessingShape" mc:Ignorable="w14 w15 w16se w16cid w16 w16cex wp14">
   <w:abstractNum w:abstractNumId="0" w15:restartNumberingAfterBreak="0">
+    <w:nsid w:val="00781AD0"/>
+    <w:multiLevelType w:val="multilevel"/>
+    <w:tmpl w:val="95D82AB8"/>
+    <w:lvl w:ilvl="0">
+      <w:start w:val="1"/>
+      <w:numFmt w:val="decimal"/>
+      <w:lvlText w:val="%1."/>
+      <w:lvlJc w:val="left"/>
+      <w:pPr>
+        <w:tabs>
+          <w:tab w:val="num" w:pos="720"/>
+        </w:tabs>
+        <w:ind w:left="720" w:hanging="360"/>
+      </w:pPr>
+    </w:lvl>
+    <w:lvl w:ilvl="1" w:tentative="1">
+      <w:start w:val="1"/>
+      <w:numFmt w:val="decimal"/>
+      <w:lvlText w:val="%2."/>
+      <w:lvlJc w:val="left"/>
+      <w:pPr>
+        <w:tabs>
+          <w:tab w:val="num" w:pos="1440"/>
+        </w:tabs>
+        <w:ind w:left="1440" w:hanging="360"/>
+      </w:pPr>
+    </w:lvl>
+    <w:lvl w:ilvl="2" w:tentative="1">
+      <w:start w:val="1"/>
+      <w:numFmt w:val="decimal"/>
+      <w:lvlText w:val="%3."/>
+      <w:lvlJc w:val="left"/>
+      <w:pPr>
+        <w:tabs>
+          <w:tab w:val="num" w:pos="2160"/>
+        </w:tabs>
+        <w:ind w:left="2160" w:hanging="360"/>
+      </w:pPr>
+    </w:lvl>
+    <w:lvl w:ilvl="3" w:tentative="1">
+      <w:start w:val="1"/>
+      <w:numFmt w:val="decimal"/>
+      <w:lvlText w:val="%4."/>
+      <w:lvlJc w:val="left"/>
+      <w:pPr>
+        <w:tabs>
+          <w:tab w:val="num" w:pos="2880"/>
+        </w:tabs>
+        <w:ind w:left="2880" w:hanging="360"/>
+      </w:pPr>
+    </w:lvl>
+    <w:lvl w:ilvl="4" w:tentative="1">
+      <w:start w:val="1"/>
+      <w:numFmt w:val="decimal"/>
+      <w:lvlText w:val="%5."/>
+      <w:lvlJc w:val="left"/>
+      <w:pPr>
+        <w:tabs>
+          <w:tab w:val="num" w:pos="3600"/>
+        </w:tabs>
+        <w:ind w:left="3600" w:hanging="360"/>
+      </w:pPr>
+    </w:lvl>
+    <w:lvl w:ilvl="5" w:tentative="1">
+      <w:start w:val="1"/>
+      <w:numFmt w:val="decimal"/>
+      <w:lvlText w:val="%6."/>
+      <w:lvlJc w:val="left"/>
+      <w:pPr>
+        <w:tabs>
+          <w:tab w:val="num" w:pos="4320"/>
+        </w:tabs>
+        <w:ind w:left="4320" w:hanging="360"/>
+      </w:pPr>
+    </w:lvl>
+    <w:lvl w:ilvl="6" w:tentative="1">
+      <w:start w:val="1"/>
+      <w:numFmt w:val="decimal"/>
+      <w:lvlText w:val="%7."/>
+      <w:lvlJc w:val="left"/>
+      <w:pPr>
+        <w:tabs>
+          <w:tab w:val="num" w:pos="5040"/>
+        </w:tabs>
+        <w:ind w:left="5040" w:hanging="360"/>
+      </w:pPr>
+    </w:lvl>
+    <w:lvl w:ilvl="7" w:tentative="1">
+      <w:start w:val="1"/>
+      <w:numFmt w:val="decimal"/>
+      <w:lvlText w:val="%8."/>
+      <w:lvlJc w:val="left"/>
+      <w:pPr>
+        <w:tabs>
+          <w:tab w:val="num" w:pos="5760"/>
+        </w:tabs>
+        <w:ind w:left="5760" w:hanging="360"/>
+      </w:pPr>
+    </w:lvl>
+    <w:lvl w:ilvl="8" w:tentative="1">
+      <w:start w:val="1"/>
+      <w:numFmt w:val="decimal"/>
+      <w:lvlText w:val="%9."/>
+      <w:lvlJc w:val="left"/>
+      <w:pPr>
+        <w:tabs>
+          <w:tab w:val="num" w:pos="6480"/>
+        </w:tabs>
+        <w:ind w:left="6480" w:hanging="360"/>
+      </w:pPr>
+    </w:lvl>
+  </w:abstractNum>
+  <w:abstractNum w:abstractNumId="1" w15:restartNumberingAfterBreak="0">
     <w:nsid w:val="05C92532"/>
     <w:multiLevelType w:val="hybridMultilevel"/>
     <w:tmpl w:val="469633E8"/>
@@ -1370,7 +7605,7 @@
       </w:rPr>
     </w:lvl>
   </w:abstractNum>
-  <w:abstractNum w:abstractNumId="1" w15:restartNumberingAfterBreak="0">
+  <w:abstractNum w:abstractNumId="2" w15:restartNumberingAfterBreak="0">
     <w:nsid w:val="090E050C"/>
     <w:multiLevelType w:val="hybridMultilevel"/>
     <w:tmpl w:val="B3DA2EE4"/>
@@ -1483,7 +7718,7 @@
       </w:rPr>
     </w:lvl>
   </w:abstractNum>
-  <w:abstractNum w:abstractNumId="2" w15:restartNumberingAfterBreak="0">
+  <w:abstractNum w:abstractNumId="3" w15:restartNumberingAfterBreak="0">
     <w:nsid w:val="0AD96375"/>
     <w:multiLevelType w:val="multilevel"/>
     <w:tmpl w:val="89C252EA"/>
@@ -1596,7 +7831,7 @@
       </w:pPr>
     </w:lvl>
   </w:abstractNum>
-  <w:abstractNum w:abstractNumId="3" w15:restartNumberingAfterBreak="0">
+  <w:abstractNum w:abstractNumId="4" w15:restartNumberingAfterBreak="0">
     <w:nsid w:val="0C863284"/>
     <w:multiLevelType w:val="hybridMultilevel"/>
     <w:tmpl w:val="6F0A624C"/>
@@ -1709,7 +7944,7 @@
       </w:rPr>
     </w:lvl>
   </w:abstractNum>
-  <w:abstractNum w:abstractNumId="4" w15:restartNumberingAfterBreak="0">
+  <w:abstractNum w:abstractNumId="5" w15:restartNumberingAfterBreak="0">
     <w:nsid w:val="0EC2612D"/>
     <w:multiLevelType w:val="multilevel"/>
     <w:tmpl w:val="83E0C600"/>
@@ -1858,7 +8093,7 @@
       </w:rPr>
     </w:lvl>
   </w:abstractNum>
-  <w:abstractNum w:abstractNumId="5" w15:restartNumberingAfterBreak="0">
+  <w:abstractNum w:abstractNumId="6" w15:restartNumberingAfterBreak="0">
     <w:nsid w:val="13416884"/>
     <w:multiLevelType w:val="multilevel"/>
     <w:tmpl w:val="B50AEB08"/>
@@ -2003,7 +8238,265 @@
       </w:rPr>
     </w:lvl>
   </w:abstractNum>
-  <w:abstractNum w:abstractNumId="6" w15:restartNumberingAfterBreak="0">
+  <w:abstractNum w:abstractNumId="7" w15:restartNumberingAfterBreak="0">
+    <w:nsid w:val="14FC2C82"/>
+    <w:multiLevelType w:val="multilevel"/>
+    <w:tmpl w:val="7F322B8E"/>
+    <w:lvl w:ilvl="0">
+      <w:start w:val="1"/>
+      <w:numFmt w:val="decimal"/>
+      <w:lvlText w:val="%1."/>
+      <w:lvlJc w:val="left"/>
+      <w:pPr>
+        <w:tabs>
+          <w:tab w:val="num" w:pos="720"/>
+        </w:tabs>
+        <w:ind w:left="720" w:hanging="360"/>
+      </w:pPr>
+    </w:lvl>
+    <w:lvl w:ilvl="1" w:tentative="1">
+      <w:start w:val="1"/>
+      <w:numFmt w:val="decimal"/>
+      <w:lvlText w:val="%2."/>
+      <w:lvlJc w:val="left"/>
+      <w:pPr>
+        <w:tabs>
+          <w:tab w:val="num" w:pos="1440"/>
+        </w:tabs>
+        <w:ind w:left="1440" w:hanging="360"/>
+      </w:pPr>
+    </w:lvl>
+    <w:lvl w:ilvl="2" w:tentative="1">
+      <w:start w:val="1"/>
+      <w:numFmt w:val="decimal"/>
+      <w:lvlText w:val="%3."/>
+      <w:lvlJc w:val="left"/>
+      <w:pPr>
+        <w:tabs>
+          <w:tab w:val="num" w:pos="2160"/>
+        </w:tabs>
+        <w:ind w:left="2160" w:hanging="360"/>
+      </w:pPr>
+    </w:lvl>
+    <w:lvl w:ilvl="3" w:tentative="1">
+      <w:start w:val="1"/>
+      <w:numFmt w:val="decimal"/>
+      <w:lvlText w:val="%4."/>
+      <w:lvlJc w:val="left"/>
+      <w:pPr>
+        <w:tabs>
+          <w:tab w:val="num" w:pos="2880"/>
+        </w:tabs>
+        <w:ind w:left="2880" w:hanging="360"/>
+      </w:pPr>
+    </w:lvl>
+    <w:lvl w:ilvl="4" w:tentative="1">
+      <w:start w:val="1"/>
+      <w:numFmt w:val="decimal"/>
+      <w:lvlText w:val="%5."/>
+      <w:lvlJc w:val="left"/>
+      <w:pPr>
+        <w:tabs>
+          <w:tab w:val="num" w:pos="3600"/>
+        </w:tabs>
+        <w:ind w:left="3600" w:hanging="360"/>
+      </w:pPr>
+    </w:lvl>
+    <w:lvl w:ilvl="5" w:tentative="1">
+      <w:start w:val="1"/>
+      <w:numFmt w:val="decimal"/>
+      <w:lvlText w:val="%6."/>
+      <w:lvlJc w:val="left"/>
+      <w:pPr>
+        <w:tabs>
+          <w:tab w:val="num" w:pos="4320"/>
+        </w:tabs>
+        <w:ind w:left="4320" w:hanging="360"/>
+      </w:pPr>
+    </w:lvl>
+    <w:lvl w:ilvl="6" w:tentative="1">
+      <w:start w:val="1"/>
+      <w:numFmt w:val="decimal"/>
+      <w:lvlText w:val="%7."/>
+      <w:lvlJc w:val="left"/>
+      <w:pPr>
+        <w:tabs>
+          <w:tab w:val="num" w:pos="5040"/>
+        </w:tabs>
+        <w:ind w:left="5040" w:hanging="360"/>
+      </w:pPr>
+    </w:lvl>
+    <w:lvl w:ilvl="7" w:tentative="1">
+      <w:start w:val="1"/>
+      <w:numFmt w:val="decimal"/>
+      <w:lvlText w:val="%8."/>
+      <w:lvlJc w:val="left"/>
+      <w:pPr>
+        <w:tabs>
+          <w:tab w:val="num" w:pos="5760"/>
+        </w:tabs>
+        <w:ind w:left="5760" w:hanging="360"/>
+      </w:pPr>
+    </w:lvl>
+    <w:lvl w:ilvl="8" w:tentative="1">
+      <w:start w:val="1"/>
+      <w:numFmt w:val="decimal"/>
+      <w:lvlText w:val="%9."/>
+      <w:lvlJc w:val="left"/>
+      <w:pPr>
+        <w:tabs>
+          <w:tab w:val="num" w:pos="6480"/>
+        </w:tabs>
+        <w:ind w:left="6480" w:hanging="360"/>
+      </w:pPr>
+    </w:lvl>
+  </w:abstractNum>
+  <w:abstractNum w:abstractNumId="8" w15:restartNumberingAfterBreak="0">
+    <w:nsid w:val="16BF4F4F"/>
+    <w:multiLevelType w:val="multilevel"/>
+    <w:tmpl w:val="A6EE62FE"/>
+    <w:lvl w:ilvl="0">
+      <w:start w:val="1"/>
+      <w:numFmt w:val="bullet"/>
+      <w:lvlText w:val=""/>
+      <w:lvlJc w:val="left"/>
+      <w:pPr>
+        <w:tabs>
+          <w:tab w:val="num" w:pos="720"/>
+        </w:tabs>
+        <w:ind w:left="720" w:hanging="360"/>
+      </w:pPr>
+      <w:rPr>
+        <w:rFonts w:ascii="Symbol" w:hAnsi="Symbol" w:hint="default"/>
+        <w:sz w:val="20"/>
+      </w:rPr>
+    </w:lvl>
+    <w:lvl w:ilvl="1">
+      <w:start w:val="1"/>
+      <w:numFmt w:val="lowerLetter"/>
+      <w:lvlText w:val="%2."/>
+      <w:lvlJc w:val="left"/>
+      <w:pPr>
+        <w:tabs>
+          <w:tab w:val="num" w:pos="1440"/>
+        </w:tabs>
+        <w:ind w:left="1440" w:hanging="360"/>
+      </w:pPr>
+    </w:lvl>
+    <w:lvl w:ilvl="2" w:tentative="1">
+      <w:start w:val="1"/>
+      <w:numFmt w:val="bullet"/>
+      <w:lvlText w:val=""/>
+      <w:lvlJc w:val="left"/>
+      <w:pPr>
+        <w:tabs>
+          <w:tab w:val="num" w:pos="2160"/>
+        </w:tabs>
+        <w:ind w:left="2160" w:hanging="360"/>
+      </w:pPr>
+      <w:rPr>
+        <w:rFonts w:ascii="Wingdings" w:hAnsi="Wingdings" w:hint="default"/>
+        <w:sz w:val="20"/>
+      </w:rPr>
+    </w:lvl>
+    <w:lvl w:ilvl="3" w:tentative="1">
+      <w:start w:val="1"/>
+      <w:numFmt w:val="bullet"/>
+      <w:lvlText w:val=""/>
+      <w:lvlJc w:val="left"/>
+      <w:pPr>
+        <w:tabs>
+          <w:tab w:val="num" w:pos="2880"/>
+        </w:tabs>
+        <w:ind w:left="2880" w:hanging="360"/>
+      </w:pPr>
+      <w:rPr>
+        <w:rFonts w:ascii="Wingdings" w:hAnsi="Wingdings" w:hint="default"/>
+        <w:sz w:val="20"/>
+      </w:rPr>
+    </w:lvl>
+    <w:lvl w:ilvl="4" w:tentative="1">
+      <w:start w:val="1"/>
+      <w:numFmt w:val="bullet"/>
+      <w:lvlText w:val=""/>
+      <w:lvlJc w:val="left"/>
+      <w:pPr>
+        <w:tabs>
+          <w:tab w:val="num" w:pos="3600"/>
+        </w:tabs>
+        <w:ind w:left="3600" w:hanging="360"/>
+      </w:pPr>
+      <w:rPr>
+        <w:rFonts w:ascii="Wingdings" w:hAnsi="Wingdings" w:hint="default"/>
+        <w:sz w:val="20"/>
+      </w:rPr>
+    </w:lvl>
+    <w:lvl w:ilvl="5" w:tentative="1">
+      <w:start w:val="1"/>
+      <w:numFmt w:val="bullet"/>
+      <w:lvlText w:val=""/>
+      <w:lvlJc w:val="left"/>
+      <w:pPr>
+        <w:tabs>
+          <w:tab w:val="num" w:pos="4320"/>
+        </w:tabs>
+        <w:ind w:left="4320" w:hanging="360"/>
+      </w:pPr>
+      <w:rPr>
+        <w:rFonts w:ascii="Wingdings" w:hAnsi="Wingdings" w:hint="default"/>
+        <w:sz w:val="20"/>
+      </w:rPr>
+    </w:lvl>
+    <w:lvl w:ilvl="6" w:tentative="1">
+      <w:start w:val="1"/>
+      <w:numFmt w:val="bullet"/>
+      <w:lvlText w:val=""/>
+      <w:lvlJc w:val="left"/>
+      <w:pPr>
+        <w:tabs>
+          <w:tab w:val="num" w:pos="5040"/>
+        </w:tabs>
+        <w:ind w:left="5040" w:hanging="360"/>
+      </w:pPr>
+      <w:rPr>
+        <w:rFonts w:ascii="Wingdings" w:hAnsi="Wingdings" w:hint="default"/>
+        <w:sz w:val="20"/>
+      </w:rPr>
+    </w:lvl>
+    <w:lvl w:ilvl="7" w:tentative="1">
+      <w:start w:val="1"/>
+      <w:numFmt w:val="bullet"/>
+      <w:lvlText w:val=""/>
+      <w:lvlJc w:val="left"/>
+      <w:pPr>
+        <w:tabs>
+          <w:tab w:val="num" w:pos="5760"/>
+        </w:tabs>
+        <w:ind w:left="5760" w:hanging="360"/>
+      </w:pPr>
+      <w:rPr>
+        <w:rFonts w:ascii="Wingdings" w:hAnsi="Wingdings" w:hint="default"/>
+        <w:sz w:val="20"/>
+      </w:rPr>
+    </w:lvl>
+    <w:lvl w:ilvl="8" w:tentative="1">
+      <w:start w:val="1"/>
+      <w:numFmt w:val="bullet"/>
+      <w:lvlText w:val=""/>
+      <w:lvlJc w:val="left"/>
+      <w:pPr>
+        <w:tabs>
+          <w:tab w:val="num" w:pos="6480"/>
+        </w:tabs>
+        <w:ind w:left="6480" w:hanging="360"/>
+      </w:pPr>
+      <w:rPr>
+        <w:rFonts w:ascii="Wingdings" w:hAnsi="Wingdings" w:hint="default"/>
+        <w:sz w:val="20"/>
+      </w:rPr>
+    </w:lvl>
+  </w:abstractNum>
+  <w:abstractNum w:abstractNumId="9" w15:restartNumberingAfterBreak="0">
     <w:nsid w:val="1E59701F"/>
     <w:multiLevelType w:val="hybridMultilevel"/>
     <w:tmpl w:val="612E7D9A"/>
@@ -2116,7 +8609,450 @@
       </w:rPr>
     </w:lvl>
   </w:abstractNum>
-  <w:abstractNum w:abstractNumId="7" w15:restartNumberingAfterBreak="0">
+  <w:abstractNum w:abstractNumId="10" w15:restartNumberingAfterBreak="0">
+    <w:nsid w:val="205767D2"/>
+    <w:multiLevelType w:val="multilevel"/>
+    <w:tmpl w:val="6AE09DCA"/>
+    <w:lvl w:ilvl="0">
+      <w:start w:val="1"/>
+      <w:numFmt w:val="bullet"/>
+      <w:lvlText w:val=""/>
+      <w:lvlJc w:val="left"/>
+      <w:pPr>
+        <w:tabs>
+          <w:tab w:val="num" w:pos="720"/>
+        </w:tabs>
+        <w:ind w:left="720" w:hanging="360"/>
+      </w:pPr>
+      <w:rPr>
+        <w:rFonts w:ascii="Symbol" w:hAnsi="Symbol" w:hint="default"/>
+        <w:sz w:val="20"/>
+      </w:rPr>
+    </w:lvl>
+    <w:lvl w:ilvl="1" w:tentative="1">
+      <w:start w:val="1"/>
+      <w:numFmt w:val="bullet"/>
+      <w:lvlText w:val="o"/>
+      <w:lvlJc w:val="left"/>
+      <w:pPr>
+        <w:tabs>
+          <w:tab w:val="num" w:pos="1440"/>
+        </w:tabs>
+        <w:ind w:left="1440" w:hanging="360"/>
+      </w:pPr>
+      <w:rPr>
+        <w:rFonts w:ascii="Courier New" w:hAnsi="Courier New" w:hint="default"/>
+        <w:sz w:val="20"/>
+      </w:rPr>
+    </w:lvl>
+    <w:lvl w:ilvl="2" w:tentative="1">
+      <w:start w:val="1"/>
+      <w:numFmt w:val="bullet"/>
+      <w:lvlText w:val=""/>
+      <w:lvlJc w:val="left"/>
+      <w:pPr>
+        <w:tabs>
+          <w:tab w:val="num" w:pos="2160"/>
+        </w:tabs>
+        <w:ind w:left="2160" w:hanging="360"/>
+      </w:pPr>
+      <w:rPr>
+        <w:rFonts w:ascii="Wingdings" w:hAnsi="Wingdings" w:hint="default"/>
+        <w:sz w:val="20"/>
+      </w:rPr>
+    </w:lvl>
+    <w:lvl w:ilvl="3" w:tentative="1">
+      <w:start w:val="1"/>
+      <w:numFmt w:val="bullet"/>
+      <w:lvlText w:val=""/>
+      <w:lvlJc w:val="left"/>
+      <w:pPr>
+        <w:tabs>
+          <w:tab w:val="num" w:pos="2880"/>
+        </w:tabs>
+        <w:ind w:left="2880" w:hanging="360"/>
+      </w:pPr>
+      <w:rPr>
+        <w:rFonts w:ascii="Wingdings" w:hAnsi="Wingdings" w:hint="default"/>
+        <w:sz w:val="20"/>
+      </w:rPr>
+    </w:lvl>
+    <w:lvl w:ilvl="4" w:tentative="1">
+      <w:start w:val="1"/>
+      <w:numFmt w:val="bullet"/>
+      <w:lvlText w:val=""/>
+      <w:lvlJc w:val="left"/>
+      <w:pPr>
+        <w:tabs>
+          <w:tab w:val="num" w:pos="3600"/>
+        </w:tabs>
+        <w:ind w:left="3600" w:hanging="360"/>
+      </w:pPr>
+      <w:rPr>
+        <w:rFonts w:ascii="Wingdings" w:hAnsi="Wingdings" w:hint="default"/>
+        <w:sz w:val="20"/>
+      </w:rPr>
+    </w:lvl>
+    <w:lvl w:ilvl="5" w:tentative="1">
+      <w:start w:val="1"/>
+      <w:numFmt w:val="bullet"/>
+      <w:lvlText w:val=""/>
+      <w:lvlJc w:val="left"/>
+      <w:pPr>
+        <w:tabs>
+          <w:tab w:val="num" w:pos="4320"/>
+        </w:tabs>
+        <w:ind w:left="4320" w:hanging="360"/>
+      </w:pPr>
+      <w:rPr>
+        <w:rFonts w:ascii="Wingdings" w:hAnsi="Wingdings" w:hint="default"/>
+        <w:sz w:val="20"/>
+      </w:rPr>
+    </w:lvl>
+    <w:lvl w:ilvl="6" w:tentative="1">
+      <w:start w:val="1"/>
+      <w:numFmt w:val="bullet"/>
+      <w:lvlText w:val=""/>
+      <w:lvlJc w:val="left"/>
+      <w:pPr>
+        <w:tabs>
+          <w:tab w:val="num" w:pos="5040"/>
+        </w:tabs>
+        <w:ind w:left="5040" w:hanging="360"/>
+      </w:pPr>
+      <w:rPr>
+        <w:rFonts w:ascii="Wingdings" w:hAnsi="Wingdings" w:hint="default"/>
+        <w:sz w:val="20"/>
+      </w:rPr>
+    </w:lvl>
+    <w:lvl w:ilvl="7" w:tentative="1">
+      <w:start w:val="1"/>
+      <w:numFmt w:val="bullet"/>
+      <w:lvlText w:val=""/>
+      <w:lvlJc w:val="left"/>
+      <w:pPr>
+        <w:tabs>
+          <w:tab w:val="num" w:pos="5760"/>
+        </w:tabs>
+        <w:ind w:left="5760" w:hanging="360"/>
+      </w:pPr>
+      <w:rPr>
+        <w:rFonts w:ascii="Wingdings" w:hAnsi="Wingdings" w:hint="default"/>
+        <w:sz w:val="20"/>
+      </w:rPr>
+    </w:lvl>
+    <w:lvl w:ilvl="8" w:tentative="1">
+      <w:start w:val="1"/>
+      <w:numFmt w:val="bullet"/>
+      <w:lvlText w:val=""/>
+      <w:lvlJc w:val="left"/>
+      <w:pPr>
+        <w:tabs>
+          <w:tab w:val="num" w:pos="6480"/>
+        </w:tabs>
+        <w:ind w:left="6480" w:hanging="360"/>
+      </w:pPr>
+      <w:rPr>
+        <w:rFonts w:ascii="Wingdings" w:hAnsi="Wingdings" w:hint="default"/>
+        <w:sz w:val="20"/>
+      </w:rPr>
+    </w:lvl>
+  </w:abstractNum>
+  <w:abstractNum w:abstractNumId="11" w15:restartNumberingAfterBreak="0">
+    <w:nsid w:val="237C7672"/>
+    <w:multiLevelType w:val="multilevel"/>
+    <w:tmpl w:val="67C08CC0"/>
+    <w:lvl w:ilvl="0">
+      <w:start w:val="1"/>
+      <w:numFmt w:val="bullet"/>
+      <w:lvlText w:val=""/>
+      <w:lvlJc w:val="left"/>
+      <w:pPr>
+        <w:tabs>
+          <w:tab w:val="num" w:pos="720"/>
+        </w:tabs>
+        <w:ind w:left="720" w:hanging="360"/>
+      </w:pPr>
+      <w:rPr>
+        <w:rFonts w:ascii="Symbol" w:hAnsi="Symbol" w:hint="default"/>
+        <w:sz w:val="20"/>
+      </w:rPr>
+    </w:lvl>
+    <w:lvl w:ilvl="1">
+      <w:start w:val="1"/>
+      <w:numFmt w:val="lowerLetter"/>
+      <w:lvlText w:val="%2."/>
+      <w:lvlJc w:val="left"/>
+      <w:pPr>
+        <w:tabs>
+          <w:tab w:val="num" w:pos="1440"/>
+        </w:tabs>
+        <w:ind w:left="1440" w:hanging="360"/>
+      </w:pPr>
+    </w:lvl>
+    <w:lvl w:ilvl="2" w:tentative="1">
+      <w:start w:val="1"/>
+      <w:numFmt w:val="bullet"/>
+      <w:lvlText w:val=""/>
+      <w:lvlJc w:val="left"/>
+      <w:pPr>
+        <w:tabs>
+          <w:tab w:val="num" w:pos="2160"/>
+        </w:tabs>
+        <w:ind w:left="2160" w:hanging="360"/>
+      </w:pPr>
+      <w:rPr>
+        <w:rFonts w:ascii="Wingdings" w:hAnsi="Wingdings" w:hint="default"/>
+        <w:sz w:val="20"/>
+      </w:rPr>
+    </w:lvl>
+    <w:lvl w:ilvl="3" w:tentative="1">
+      <w:start w:val="1"/>
+      <w:numFmt w:val="bullet"/>
+      <w:lvlText w:val=""/>
+      <w:lvlJc w:val="left"/>
+      <w:pPr>
+        <w:tabs>
+          <w:tab w:val="num" w:pos="2880"/>
+        </w:tabs>
+        <w:ind w:left="2880" w:hanging="360"/>
+      </w:pPr>
+      <w:rPr>
+        <w:rFonts w:ascii="Wingdings" w:hAnsi="Wingdings" w:hint="default"/>
+        <w:sz w:val="20"/>
+      </w:rPr>
+    </w:lvl>
+    <w:lvl w:ilvl="4" w:tentative="1">
+      <w:start w:val="1"/>
+      <w:numFmt w:val="bullet"/>
+      <w:lvlText w:val=""/>
+      <w:lvlJc w:val="left"/>
+      <w:pPr>
+        <w:tabs>
+          <w:tab w:val="num" w:pos="3600"/>
+        </w:tabs>
+        <w:ind w:left="3600" w:hanging="360"/>
+      </w:pPr>
+      <w:rPr>
+        <w:rFonts w:ascii="Wingdings" w:hAnsi="Wingdings" w:hint="default"/>
+        <w:sz w:val="20"/>
+      </w:rPr>
+    </w:lvl>
+    <w:lvl w:ilvl="5" w:tentative="1">
+      <w:start w:val="1"/>
+      <w:numFmt w:val="bullet"/>
+      <w:lvlText w:val=""/>
+      <w:lvlJc w:val="left"/>
+      <w:pPr>
+        <w:tabs>
+          <w:tab w:val="num" w:pos="4320"/>
+        </w:tabs>
+        <w:ind w:left="4320" w:hanging="360"/>
+      </w:pPr>
+      <w:rPr>
+        <w:rFonts w:ascii="Wingdings" w:hAnsi="Wingdings" w:hint="default"/>
+        <w:sz w:val="20"/>
+      </w:rPr>
+    </w:lvl>
+    <w:lvl w:ilvl="6" w:tentative="1">
+      <w:start w:val="1"/>
+      <w:numFmt w:val="bullet"/>
+      <w:lvlText w:val=""/>
+      <w:lvlJc w:val="left"/>
+      <w:pPr>
+        <w:tabs>
+          <w:tab w:val="num" w:pos="5040"/>
+        </w:tabs>
+        <w:ind w:left="5040" w:hanging="360"/>
+      </w:pPr>
+      <w:rPr>
+        <w:rFonts w:ascii="Wingdings" w:hAnsi="Wingdings" w:hint="default"/>
+        <w:sz w:val="20"/>
+      </w:rPr>
+    </w:lvl>
+    <w:lvl w:ilvl="7" w:tentative="1">
+      <w:start w:val="1"/>
+      <w:numFmt w:val="bullet"/>
+      <w:lvlText w:val=""/>
+      <w:lvlJc w:val="left"/>
+      <w:pPr>
+        <w:tabs>
+          <w:tab w:val="num" w:pos="5760"/>
+        </w:tabs>
+        <w:ind w:left="5760" w:hanging="360"/>
+      </w:pPr>
+      <w:rPr>
+        <w:rFonts w:ascii="Wingdings" w:hAnsi="Wingdings" w:hint="default"/>
+        <w:sz w:val="20"/>
+      </w:rPr>
+    </w:lvl>
+    <w:lvl w:ilvl="8" w:tentative="1">
+      <w:start w:val="1"/>
+      <w:numFmt w:val="bullet"/>
+      <w:lvlText w:val=""/>
+      <w:lvlJc w:val="left"/>
+      <w:pPr>
+        <w:tabs>
+          <w:tab w:val="num" w:pos="6480"/>
+        </w:tabs>
+        <w:ind w:left="6480" w:hanging="360"/>
+      </w:pPr>
+      <w:rPr>
+        <w:rFonts w:ascii="Wingdings" w:hAnsi="Wingdings" w:hint="default"/>
+        <w:sz w:val="20"/>
+      </w:rPr>
+    </w:lvl>
+  </w:abstractNum>
+  <w:abstractNum w:abstractNumId="12" w15:restartNumberingAfterBreak="0">
+    <w:nsid w:val="2690171E"/>
+    <w:multiLevelType w:val="multilevel"/>
+    <w:tmpl w:val="1CCC05EA"/>
+    <w:lvl w:ilvl="0">
+      <w:start w:val="1"/>
+      <w:numFmt w:val="bullet"/>
+      <w:lvlText w:val=""/>
+      <w:lvlJc w:val="left"/>
+      <w:pPr>
+        <w:tabs>
+          <w:tab w:val="num" w:pos="720"/>
+        </w:tabs>
+        <w:ind w:left="720" w:hanging="360"/>
+      </w:pPr>
+      <w:rPr>
+        <w:rFonts w:ascii="Symbol" w:hAnsi="Symbol" w:hint="default"/>
+        <w:sz w:val="20"/>
+      </w:rPr>
+    </w:lvl>
+    <w:lvl w:ilvl="1" w:tentative="1">
+      <w:start w:val="1"/>
+      <w:numFmt w:val="bullet"/>
+      <w:lvlText w:val="o"/>
+      <w:lvlJc w:val="left"/>
+      <w:pPr>
+        <w:tabs>
+          <w:tab w:val="num" w:pos="1440"/>
+        </w:tabs>
+        <w:ind w:left="1440" w:hanging="360"/>
+      </w:pPr>
+      <w:rPr>
+        <w:rFonts w:ascii="Courier New" w:hAnsi="Courier New" w:hint="default"/>
+        <w:sz w:val="20"/>
+      </w:rPr>
+    </w:lvl>
+    <w:lvl w:ilvl="2" w:tentative="1">
+      <w:start w:val="1"/>
+      <w:numFmt w:val="bullet"/>
+      <w:lvlText w:val=""/>
+      <w:lvlJc w:val="left"/>
+      <w:pPr>
+        <w:tabs>
+          <w:tab w:val="num" w:pos="2160"/>
+        </w:tabs>
+        <w:ind w:left="2160" w:hanging="360"/>
+      </w:pPr>
+      <w:rPr>
+        <w:rFonts w:ascii="Wingdings" w:hAnsi="Wingdings" w:hint="default"/>
+        <w:sz w:val="20"/>
+      </w:rPr>
+    </w:lvl>
+    <w:lvl w:ilvl="3" w:tentative="1">
+      <w:start w:val="1"/>
+      <w:numFmt w:val="bullet"/>
+      <w:lvlText w:val=""/>
+      <w:lvlJc w:val="left"/>
+      <w:pPr>
+        <w:tabs>
+          <w:tab w:val="num" w:pos="2880"/>
+        </w:tabs>
+        <w:ind w:left="2880" w:hanging="360"/>
+      </w:pPr>
+      <w:rPr>
+        <w:rFonts w:ascii="Wingdings" w:hAnsi="Wingdings" w:hint="default"/>
+        <w:sz w:val="20"/>
+      </w:rPr>
+    </w:lvl>
+    <w:lvl w:ilvl="4" w:tentative="1">
+      <w:start w:val="1"/>
+      <w:numFmt w:val="bullet"/>
+      <w:lvlText w:val=""/>
+      <w:lvlJc w:val="left"/>
+      <w:pPr>
+        <w:tabs>
+          <w:tab w:val="num" w:pos="3600"/>
+        </w:tabs>
+        <w:ind w:left="3600" w:hanging="360"/>
+      </w:pPr>
+      <w:rPr>
+        <w:rFonts w:ascii="Wingdings" w:hAnsi="Wingdings" w:hint="default"/>
+        <w:sz w:val="20"/>
+      </w:rPr>
+    </w:lvl>
+    <w:lvl w:ilvl="5" w:tentative="1">
+      <w:start w:val="1"/>
+      <w:numFmt w:val="bullet"/>
+      <w:lvlText w:val=""/>
+      <w:lvlJc w:val="left"/>
+      <w:pPr>
+        <w:tabs>
+          <w:tab w:val="num" w:pos="4320"/>
+        </w:tabs>
+        <w:ind w:left="4320" w:hanging="360"/>
+      </w:pPr>
+      <w:rPr>
+        <w:rFonts w:ascii="Wingdings" w:hAnsi="Wingdings" w:hint="default"/>
+        <w:sz w:val="20"/>
+      </w:rPr>
+    </w:lvl>
+    <w:lvl w:ilvl="6" w:tentative="1">
+      <w:start w:val="1"/>
+      <w:numFmt w:val="bullet"/>
+      <w:lvlText w:val=""/>
+      <w:lvlJc w:val="left"/>
+      <w:pPr>
+        <w:tabs>
+          <w:tab w:val="num" w:pos="5040"/>
+        </w:tabs>
+        <w:ind w:left="5040" w:hanging="360"/>
+      </w:pPr>
+      <w:rPr>
+        <w:rFonts w:ascii="Wingdings" w:hAnsi="Wingdings" w:hint="default"/>
+        <w:sz w:val="20"/>
+      </w:rPr>
+    </w:lvl>
+    <w:lvl w:ilvl="7" w:tentative="1">
+      <w:start w:val="1"/>
+      <w:numFmt w:val="bullet"/>
+      <w:lvlText w:val=""/>
+      <w:lvlJc w:val="left"/>
+      <w:pPr>
+        <w:tabs>
+          <w:tab w:val="num" w:pos="5760"/>
+        </w:tabs>
+        <w:ind w:left="5760" w:hanging="360"/>
+      </w:pPr>
+      <w:rPr>
+        <w:rFonts w:ascii="Wingdings" w:hAnsi="Wingdings" w:hint="default"/>
+        <w:sz w:val="20"/>
+      </w:rPr>
+    </w:lvl>
+    <w:lvl w:ilvl="8" w:tentative="1">
+      <w:start w:val="1"/>
+      <w:numFmt w:val="bullet"/>
+      <w:lvlText w:val=""/>
+      <w:lvlJc w:val="left"/>
+      <w:pPr>
+        <w:tabs>
+          <w:tab w:val="num" w:pos="6480"/>
+        </w:tabs>
+        <w:ind w:left="6480" w:hanging="360"/>
+      </w:pPr>
+      <w:rPr>
+        <w:rFonts w:ascii="Wingdings" w:hAnsi="Wingdings" w:hint="default"/>
+        <w:sz w:val="20"/>
+      </w:rPr>
+    </w:lvl>
+  </w:abstractNum>
+  <w:abstractNum w:abstractNumId="13" w15:restartNumberingAfterBreak="0">
     <w:nsid w:val="278D0F7B"/>
     <w:multiLevelType w:val="multilevel"/>
     <w:tmpl w:val="3DB8113A"/>
@@ -2229,7 +9165,7 @@
       </w:pPr>
     </w:lvl>
   </w:abstractNum>
-  <w:abstractNum w:abstractNumId="8" w15:restartNumberingAfterBreak="0">
+  <w:abstractNum w:abstractNumId="14" w15:restartNumberingAfterBreak="0">
     <w:nsid w:val="346D06BA"/>
     <w:multiLevelType w:val="multilevel"/>
     <w:tmpl w:val="876EF746"/>
@@ -2374,7 +9310,7 @@
       </w:rPr>
     </w:lvl>
   </w:abstractNum>
-  <w:abstractNum w:abstractNumId="9" w15:restartNumberingAfterBreak="0">
+  <w:abstractNum w:abstractNumId="15" w15:restartNumberingAfterBreak="0">
     <w:nsid w:val="37130368"/>
     <w:multiLevelType w:val="multilevel"/>
     <w:tmpl w:val="961C18A0"/>
@@ -2523,7 +9459,7 @@
       </w:rPr>
     </w:lvl>
   </w:abstractNum>
-  <w:abstractNum w:abstractNumId="10" w15:restartNumberingAfterBreak="0">
+  <w:abstractNum w:abstractNumId="16" w15:restartNumberingAfterBreak="0">
     <w:nsid w:val="3C1E1C8F"/>
     <w:multiLevelType w:val="hybridMultilevel"/>
     <w:tmpl w:val="8C1A3564"/>
@@ -2539,7 +9475,7 @@
         <w:rFonts w:ascii="Symbol" w:hAnsi="Symbol" w:hint="default"/>
       </w:rPr>
     </w:lvl>
-    <w:lvl w:ilvl="1" w:tplc="04090003" w:tentative="1">
+    <w:lvl w:ilvl="1" w:tplc="04090003">
       <w:start w:val="1"/>
       <w:numFmt w:val="bullet"/>
       <w:lvlText w:val="o"/>
@@ -2636,7 +9572,7 @@
       </w:rPr>
     </w:lvl>
   </w:abstractNum>
-  <w:abstractNum w:abstractNumId="11" w15:restartNumberingAfterBreak="0">
+  <w:abstractNum w:abstractNumId="17" w15:restartNumberingAfterBreak="0">
     <w:nsid w:val="4C9A6AD7"/>
     <w:multiLevelType w:val="multilevel"/>
     <w:tmpl w:val="04382D40"/>
@@ -2785,7 +9721,7 @@
       </w:rPr>
     </w:lvl>
   </w:abstractNum>
-  <w:abstractNum w:abstractNumId="12" w15:restartNumberingAfterBreak="0">
+  <w:abstractNum w:abstractNumId="18" w15:restartNumberingAfterBreak="0">
     <w:nsid w:val="72B66E8A"/>
     <w:multiLevelType w:val="multilevel"/>
     <w:tmpl w:val="E402C538"/>
@@ -2934,7 +9870,7 @@
       </w:rPr>
     </w:lvl>
   </w:abstractNum>
-  <w:abstractNum w:abstractNumId="13" w15:restartNumberingAfterBreak="0">
+  <w:abstractNum w:abstractNumId="19" w15:restartNumberingAfterBreak="0">
     <w:nsid w:val="78A17C83"/>
     <w:multiLevelType w:val="hybridMultilevel"/>
     <w:tmpl w:val="E3E8B794"/>
@@ -3047,7 +9983,7 @@
       </w:rPr>
     </w:lvl>
   </w:abstractNum>
-  <w:abstractNum w:abstractNumId="14" w15:restartNumberingAfterBreak="0">
+  <w:abstractNum w:abstractNumId="20" w15:restartNumberingAfterBreak="0">
     <w:nsid w:val="7BE00998"/>
     <w:multiLevelType w:val="hybridMultilevel"/>
     <w:tmpl w:val="9DAC5F44"/>
@@ -3161,49 +10097,67 @@
     </w:lvl>
   </w:abstractNum>
   <w:num w:numId="1">
+    <w:abstractNumId w:val="19"/>
+  </w:num>
+  <w:num w:numId="2">
+    <w:abstractNumId w:val="16"/>
+  </w:num>
+  <w:num w:numId="3">
+    <w:abstractNumId w:val="2"/>
+  </w:num>
+  <w:num w:numId="4">
+    <w:abstractNumId w:val="1"/>
+  </w:num>
+  <w:num w:numId="5">
+    <w:abstractNumId w:val="9"/>
+  </w:num>
+  <w:num w:numId="6">
+    <w:abstractNumId w:val="20"/>
+  </w:num>
+  <w:num w:numId="7">
+    <w:abstractNumId w:val="4"/>
+  </w:num>
+  <w:num w:numId="8">
     <w:abstractNumId w:val="13"/>
   </w:num>
-  <w:num w:numId="2">
+  <w:num w:numId="9">
+    <w:abstractNumId w:val="6"/>
+  </w:num>
+  <w:num w:numId="10">
+    <w:abstractNumId w:val="5"/>
+  </w:num>
+  <w:num w:numId="11">
+    <w:abstractNumId w:val="15"/>
+  </w:num>
+  <w:num w:numId="12">
+    <w:abstractNumId w:val="3"/>
+  </w:num>
+  <w:num w:numId="13">
+    <w:abstractNumId w:val="14"/>
+  </w:num>
+  <w:num w:numId="14">
+    <w:abstractNumId w:val="18"/>
+  </w:num>
+  <w:num w:numId="15">
+    <w:abstractNumId w:val="17"/>
+  </w:num>
+  <w:num w:numId="16">
+    <w:abstractNumId w:val="7"/>
+  </w:num>
+  <w:num w:numId="17">
+    <w:abstractNumId w:val="8"/>
+  </w:num>
+  <w:num w:numId="18">
     <w:abstractNumId w:val="10"/>
   </w:num>
-  <w:num w:numId="3">
-    <w:abstractNumId w:val="1"/>
-  </w:num>
-  <w:num w:numId="4">
+  <w:num w:numId="19">
     <w:abstractNumId w:val="0"/>
   </w:num>
-  <w:num w:numId="5">
-    <w:abstractNumId w:val="6"/>
+  <w:num w:numId="20">
+    <w:abstractNumId w:val="11"/>
   </w:num>
-  <w:num w:numId="6">
-    <w:abstractNumId w:val="14"/>
-  </w:num>
-  <w:num w:numId="7">
-    <w:abstractNumId w:val="3"/>
-  </w:num>
-  <w:num w:numId="8">
-    <w:abstractNumId w:val="7"/>
-  </w:num>
-  <w:num w:numId="9">
-    <w:abstractNumId w:val="5"/>
-  </w:num>
-  <w:num w:numId="10">
-    <w:abstractNumId w:val="4"/>
-  </w:num>
-  <w:num w:numId="11">
-    <w:abstractNumId w:val="9"/>
-  </w:num>
-  <w:num w:numId="12">
-    <w:abstractNumId w:val="2"/>
-  </w:num>
-  <w:num w:numId="13">
-    <w:abstractNumId w:val="8"/>
-  </w:num>
-  <w:num w:numId="14">
+  <w:num w:numId="21">
     <w:abstractNumId w:val="12"/>
-  </w:num>
-  <w:num w:numId="15">
-    <w:abstractNumId w:val="11"/>
   </w:num>
 </w:numbering>
 </file>
